--- a/Paragraphs/Citations.docx
+++ b/Paragraphs/Citations.docx
@@ -12,6 +12,7 @@
         <w:ind w:left="709" w:hanging="709"/>
         <w:rPr>
           <w:rFonts w:ascii="Times New Roman" w:hAnsi="Times New Roman" w:cs="Times New Roman"/>
+          <w:color w:val="000000" w:themeColor="text1"/>
           <w:sz w:val="24"/>
           <w:szCs w:val="24"/>
           <w:lang w:val="tr-TR"/>
@@ -20,6 +21,7 @@
       <w:r>
         <w:rPr>
           <w:rFonts w:ascii="Times New Roman" w:hAnsi="Times New Roman" w:cs="Times New Roman"/>
+          <w:color w:val="000000" w:themeColor="text1"/>
           <w:sz w:val="24"/>
           <w:szCs w:val="24"/>
           <w:lang w:val="tr-TR"/>
@@ -29,6 +31,7 @@
       <w:r>
         <w:rPr>
           <w:rFonts w:ascii="Times New Roman" w:hAnsi="Times New Roman" w:cs="Times New Roman"/>
+          <w:color w:val="000000" w:themeColor="text1"/>
           <w:sz w:val="24"/>
           <w:szCs w:val="24"/>
           <w:lang w:val="tr-TR"/>
@@ -38,6 +41,7 @@
       <w:r>
         <w:rPr>
           <w:rFonts w:ascii="Times New Roman" w:hAnsi="Times New Roman" w:cs="Times New Roman"/>
+          <w:color w:val="000000" w:themeColor="text1"/>
           <w:sz w:val="24"/>
           <w:szCs w:val="24"/>
           <w:lang w:val="tr-TR"/>
@@ -48,6 +52,7 @@
       <w:r>
         <w:rPr>
           <w:rFonts w:ascii="Times New Roman" w:hAnsi="Times New Roman" w:cs="Times New Roman"/>
+          <w:color w:val="000000" w:themeColor="text1"/>
           <w:sz w:val="24"/>
           <w:szCs w:val="24"/>
           <w:lang w:val="tr-TR"/>
@@ -58,6 +63,7 @@
       <w:r>
         <w:rPr>
           <w:rFonts w:ascii="Times New Roman" w:hAnsi="Times New Roman" w:cs="Times New Roman"/>
+          <w:color w:val="000000" w:themeColor="text1"/>
           <w:sz w:val="24"/>
           <w:szCs w:val="24"/>
           <w:lang w:val="tr-TR"/>
@@ -68,6 +74,7 @@
       <w:r>
         <w:rPr>
           <w:rFonts w:ascii="Times New Roman" w:hAnsi="Times New Roman" w:cs="Times New Roman"/>
+          <w:color w:val="000000" w:themeColor="text1"/>
           <w:sz w:val="24"/>
           <w:szCs w:val="24"/>
           <w:lang w:val="tr-TR"/>
@@ -78,6 +85,7 @@
       <w:r>
         <w:rPr>
           <w:rFonts w:ascii="Times New Roman" w:hAnsi="Times New Roman" w:cs="Times New Roman"/>
+          <w:color w:val="000000" w:themeColor="text1"/>
           <w:sz w:val="24"/>
           <w:szCs w:val="24"/>
           <w:lang w:val="tr-TR"/>
@@ -88,6 +96,7 @@
       <w:r>
         <w:rPr>
           <w:rFonts w:ascii="Times New Roman" w:hAnsi="Times New Roman" w:cs="Times New Roman"/>
+          <w:color w:val="000000" w:themeColor="text1"/>
           <w:sz w:val="24"/>
           <w:szCs w:val="24"/>
           <w:lang w:val="tr-TR"/>
@@ -98,6 +107,7 @@
       <w:r>
         <w:rPr>
           <w:rFonts w:ascii="Times New Roman" w:hAnsi="Times New Roman" w:cs="Times New Roman"/>
+          <w:color w:val="000000" w:themeColor="text1"/>
           <w:sz w:val="24"/>
           <w:szCs w:val="24"/>
           <w:lang w:val="tr-TR"/>
@@ -108,6 +118,7 @@
       <w:r>
         <w:rPr>
           <w:rFonts w:ascii="Times New Roman" w:hAnsi="Times New Roman" w:cs="Times New Roman"/>
+          <w:color w:val="000000" w:themeColor="text1"/>
           <w:sz w:val="24"/>
           <w:szCs w:val="24"/>
           <w:lang w:val="tr-TR"/>
@@ -118,16 +129,18 @@
       <w:r>
         <w:rPr>
           <w:rFonts w:ascii="Times New Roman" w:hAnsi="Times New Roman" w:cs="Times New Roman"/>
-          <w:sz w:val="24"/>
-          <w:szCs w:val="24"/>
-          <w:lang w:val="tr-TR"/>
-        </w:rPr>
-        <w:t xml:space="preserve"> </w:t>
-      </w:r>
-      <w:proofErr w:type="spellStart"/>
-      <w:r>
-        <w:rPr>
-          <w:rFonts w:ascii="Times New Roman" w:hAnsi="Times New Roman" w:cs="Times New Roman"/>
+          <w:color w:val="000000" w:themeColor="text1"/>
+          <w:sz w:val="24"/>
+          <w:szCs w:val="24"/>
+          <w:lang w:val="tr-TR"/>
+        </w:rPr>
+        <w:t xml:space="preserve"> </w:t>
+      </w:r>
+      <w:proofErr w:type="spellStart"/>
+      <w:r>
+        <w:rPr>
+          <w:rFonts w:ascii="Times New Roman" w:hAnsi="Times New Roman" w:cs="Times New Roman"/>
+          <w:color w:val="000000" w:themeColor="text1"/>
           <w:sz w:val="24"/>
           <w:szCs w:val="24"/>
           <w:lang w:val="tr-TR"/>
@@ -138,16 +151,18 @@
       <w:r>
         <w:rPr>
           <w:rFonts w:ascii="Times New Roman" w:hAnsi="Times New Roman" w:cs="Times New Roman"/>
-          <w:sz w:val="24"/>
-          <w:szCs w:val="24"/>
-          <w:lang w:val="tr-TR"/>
-        </w:rPr>
-        <w:t xml:space="preserve"> </w:t>
-      </w:r>
-      <w:proofErr w:type="spellStart"/>
-      <w:r>
-        <w:rPr>
-          <w:rFonts w:ascii="Times New Roman" w:hAnsi="Times New Roman" w:cs="Times New Roman"/>
+          <w:color w:val="000000" w:themeColor="text1"/>
+          <w:sz w:val="24"/>
+          <w:szCs w:val="24"/>
+          <w:lang w:val="tr-TR"/>
+        </w:rPr>
+        <w:t xml:space="preserve"> </w:t>
+      </w:r>
+      <w:proofErr w:type="spellStart"/>
+      <w:r>
+        <w:rPr>
+          <w:rFonts w:ascii="Times New Roman" w:hAnsi="Times New Roman" w:cs="Times New Roman"/>
+          <w:color w:val="000000" w:themeColor="text1"/>
           <w:sz w:val="24"/>
           <w:szCs w:val="24"/>
           <w:lang w:val="tr-TR"/>
@@ -158,16 +173,18 @@
       <w:r>
         <w:rPr>
           <w:rFonts w:ascii="Times New Roman" w:hAnsi="Times New Roman" w:cs="Times New Roman"/>
-          <w:sz w:val="24"/>
-          <w:szCs w:val="24"/>
-          <w:lang w:val="tr-TR"/>
-        </w:rPr>
-        <w:t xml:space="preserve"> </w:t>
-      </w:r>
-      <w:proofErr w:type="spellStart"/>
-      <w:r>
-        <w:rPr>
-          <w:rFonts w:ascii="Times New Roman" w:hAnsi="Times New Roman" w:cs="Times New Roman"/>
+          <w:color w:val="000000" w:themeColor="text1"/>
+          <w:sz w:val="24"/>
+          <w:szCs w:val="24"/>
+          <w:lang w:val="tr-TR"/>
+        </w:rPr>
+        <w:t xml:space="preserve"> </w:t>
+      </w:r>
+      <w:proofErr w:type="spellStart"/>
+      <w:r>
+        <w:rPr>
+          <w:rFonts w:ascii="Times New Roman" w:hAnsi="Times New Roman" w:cs="Times New Roman"/>
+          <w:color w:val="000000" w:themeColor="text1"/>
           <w:sz w:val="24"/>
           <w:szCs w:val="24"/>
           <w:lang w:val="tr-TR"/>
@@ -178,6 +195,7 @@
       <w:r>
         <w:rPr>
           <w:rFonts w:ascii="Times New Roman" w:hAnsi="Times New Roman" w:cs="Times New Roman"/>
+          <w:color w:val="000000" w:themeColor="text1"/>
           <w:sz w:val="24"/>
           <w:szCs w:val="24"/>
           <w:lang w:val="tr-TR"/>
@@ -188,6 +206,7 @@
       <w:r>
         <w:rPr>
           <w:rFonts w:ascii="Times New Roman" w:hAnsi="Times New Roman" w:cs="Times New Roman"/>
+          <w:color w:val="000000" w:themeColor="text1"/>
           <w:sz w:val="24"/>
           <w:szCs w:val="24"/>
           <w:lang w:val="tr-TR"/>
@@ -198,16 +217,18 @@
       <w:r>
         <w:rPr>
           <w:rFonts w:ascii="Times New Roman" w:hAnsi="Times New Roman" w:cs="Times New Roman"/>
-          <w:sz w:val="24"/>
-          <w:szCs w:val="24"/>
-          <w:lang w:val="tr-TR"/>
-        </w:rPr>
-        <w:t xml:space="preserve"> </w:t>
-      </w:r>
-      <w:proofErr w:type="spellStart"/>
-      <w:r>
-        <w:rPr>
-          <w:rFonts w:ascii="Times New Roman" w:hAnsi="Times New Roman" w:cs="Times New Roman"/>
+          <w:color w:val="000000" w:themeColor="text1"/>
+          <w:sz w:val="24"/>
+          <w:szCs w:val="24"/>
+          <w:lang w:val="tr-TR"/>
+        </w:rPr>
+        <w:t xml:space="preserve"> </w:t>
+      </w:r>
+      <w:proofErr w:type="spellStart"/>
+      <w:r>
+        <w:rPr>
+          <w:rFonts w:ascii="Times New Roman" w:hAnsi="Times New Roman" w:cs="Times New Roman"/>
+          <w:color w:val="000000" w:themeColor="text1"/>
           <w:sz w:val="24"/>
           <w:szCs w:val="24"/>
           <w:lang w:val="tr-TR"/>
@@ -218,16 +239,18 @@
       <w:r>
         <w:rPr>
           <w:rFonts w:ascii="Times New Roman" w:hAnsi="Times New Roman" w:cs="Times New Roman"/>
-          <w:sz w:val="24"/>
-          <w:szCs w:val="24"/>
-          <w:lang w:val="tr-TR"/>
-        </w:rPr>
-        <w:t xml:space="preserve"> </w:t>
-      </w:r>
-      <w:proofErr w:type="spellStart"/>
-      <w:r>
-        <w:rPr>
-          <w:rFonts w:ascii="Times New Roman" w:hAnsi="Times New Roman" w:cs="Times New Roman"/>
+          <w:color w:val="000000" w:themeColor="text1"/>
+          <w:sz w:val="24"/>
+          <w:szCs w:val="24"/>
+          <w:lang w:val="tr-TR"/>
+        </w:rPr>
+        <w:t xml:space="preserve"> </w:t>
+      </w:r>
+      <w:proofErr w:type="spellStart"/>
+      <w:r>
+        <w:rPr>
+          <w:rFonts w:ascii="Times New Roman" w:hAnsi="Times New Roman" w:cs="Times New Roman"/>
+          <w:color w:val="000000" w:themeColor="text1"/>
           <w:sz w:val="24"/>
           <w:szCs w:val="24"/>
           <w:lang w:val="tr-TR"/>
@@ -238,15 +261,17 @@
       <w:r>
         <w:rPr>
           <w:rFonts w:ascii="Times New Roman" w:hAnsi="Times New Roman" w:cs="Times New Roman"/>
-          <w:sz w:val="24"/>
-          <w:szCs w:val="24"/>
-          <w:lang w:val="tr-TR"/>
-        </w:rPr>
-        <w:t xml:space="preserve"> </w:t>
-      </w:r>
-      <w:r>
-        <w:rPr>
-          <w:rFonts w:ascii="Times New Roman" w:hAnsi="Times New Roman" w:cs="Times New Roman"/>
+          <w:color w:val="000000" w:themeColor="text1"/>
+          <w:sz w:val="24"/>
+          <w:szCs w:val="24"/>
+          <w:lang w:val="tr-TR"/>
+        </w:rPr>
+        <w:t xml:space="preserve"> </w:t>
+      </w:r>
+      <w:r>
+        <w:rPr>
+          <w:rFonts w:ascii="Times New Roman" w:hAnsi="Times New Roman" w:cs="Times New Roman"/>
+          <w:color w:val="000000" w:themeColor="text1"/>
           <w:sz w:val="24"/>
           <w:szCs w:val="24"/>
           <w:lang w:val="tr-TR"/>
@@ -257,6 +282,7 @@
       <w:r>
         <w:rPr>
           <w:rFonts w:ascii="Times New Roman" w:hAnsi="Times New Roman" w:cs="Times New Roman"/>
+          <w:color w:val="000000" w:themeColor="text1"/>
           <w:sz w:val="24"/>
           <w:szCs w:val="24"/>
           <w:lang w:val="tr-TR"/>
@@ -267,16 +293,18 @@
       <w:r>
         <w:rPr>
           <w:rFonts w:ascii="Times New Roman" w:hAnsi="Times New Roman" w:cs="Times New Roman"/>
-          <w:sz w:val="24"/>
-          <w:szCs w:val="24"/>
-          <w:lang w:val="tr-TR"/>
-        </w:rPr>
-        <w:t xml:space="preserve"> </w:t>
-      </w:r>
-      <w:proofErr w:type="spellStart"/>
-      <w:r>
-        <w:rPr>
-          <w:rFonts w:ascii="Times New Roman" w:hAnsi="Times New Roman" w:cs="Times New Roman"/>
+          <w:color w:val="000000" w:themeColor="text1"/>
+          <w:sz w:val="24"/>
+          <w:szCs w:val="24"/>
+          <w:lang w:val="tr-TR"/>
+        </w:rPr>
+        <w:t xml:space="preserve"> </w:t>
+      </w:r>
+      <w:proofErr w:type="spellStart"/>
+      <w:r>
+        <w:rPr>
+          <w:rFonts w:ascii="Times New Roman" w:hAnsi="Times New Roman" w:cs="Times New Roman"/>
+          <w:color w:val="000000" w:themeColor="text1"/>
           <w:sz w:val="24"/>
           <w:szCs w:val="24"/>
           <w:lang w:val="tr-TR"/>
@@ -287,6 +315,7 @@
       <w:r>
         <w:rPr>
           <w:rFonts w:ascii="Times New Roman" w:hAnsi="Times New Roman" w:cs="Times New Roman"/>
+          <w:color w:val="000000" w:themeColor="text1"/>
           <w:sz w:val="24"/>
           <w:szCs w:val="24"/>
           <w:lang w:val="tr-TR"/>
@@ -298,6 +327,7 @@
         <w:rPr>
           <w:rFonts w:ascii="Times New Roman" w:hAnsi="Times New Roman" w:cs="Times New Roman"/>
           <w:i/>
+          <w:color w:val="000000" w:themeColor="text1"/>
           <w:sz w:val="24"/>
           <w:szCs w:val="24"/>
           <w:lang w:val="tr-TR"/>
@@ -309,6 +339,7 @@
         <w:rPr>
           <w:rFonts w:ascii="Times New Roman" w:hAnsi="Times New Roman" w:cs="Times New Roman"/>
           <w:i/>
+          <w:color w:val="000000" w:themeColor="text1"/>
           <w:sz w:val="24"/>
           <w:szCs w:val="24"/>
           <w:lang w:val="tr-TR"/>
@@ -318,6 +349,7 @@
       <w:r>
         <w:rPr>
           <w:rFonts w:ascii="Times New Roman" w:hAnsi="Times New Roman" w:cs="Times New Roman"/>
+          <w:color w:val="000000" w:themeColor="text1"/>
           <w:sz w:val="24"/>
           <w:szCs w:val="24"/>
           <w:lang w:val="tr-TR"/>
@@ -399,6 +431,7 @@
         <w:ind w:left="709" w:hanging="709"/>
         <w:rPr>
           <w:rFonts w:ascii="Times New Roman" w:hAnsi="Times New Roman" w:cs="Times New Roman"/>
+          <w:color w:val="000000" w:themeColor="text1"/>
           <w:sz w:val="24"/>
           <w:szCs w:val="24"/>
           <w:lang w:val="tr-TR"/>
@@ -408,6 +441,7 @@
       <w:r>
         <w:rPr>
           <w:rFonts w:ascii="Times New Roman" w:hAnsi="Times New Roman" w:cs="Times New Roman"/>
+          <w:color w:val="000000" w:themeColor="text1"/>
           <w:sz w:val="24"/>
           <w:szCs w:val="24"/>
           <w:lang w:val="tr-TR"/>
@@ -418,6 +452,7 @@
       <w:r>
         <w:rPr>
           <w:rFonts w:ascii="Times New Roman" w:hAnsi="Times New Roman" w:cs="Times New Roman"/>
+          <w:color w:val="000000" w:themeColor="text1"/>
           <w:sz w:val="24"/>
           <w:szCs w:val="24"/>
           <w:lang w:val="tr-TR"/>
@@ -427,6 +462,7 @@
       <w:r>
         <w:rPr>
           <w:rFonts w:ascii="Times New Roman" w:hAnsi="Times New Roman" w:cs="Times New Roman"/>
+          <w:color w:val="000000" w:themeColor="text1"/>
           <w:sz w:val="24"/>
           <w:szCs w:val="24"/>
           <w:lang w:val="tr-TR"/>
@@ -436,6 +472,7 @@
       <w:r>
         <w:rPr>
           <w:rFonts w:ascii="Times New Roman" w:hAnsi="Times New Roman" w:cs="Times New Roman"/>
+          <w:color w:val="000000" w:themeColor="text1"/>
           <w:sz w:val="24"/>
           <w:szCs w:val="24"/>
           <w:lang w:val="tr-TR"/>
@@ -446,6 +483,7 @@
       <w:r>
         <w:rPr>
           <w:rFonts w:ascii="Times New Roman" w:hAnsi="Times New Roman" w:cs="Times New Roman"/>
+          <w:color w:val="000000" w:themeColor="text1"/>
           <w:sz w:val="24"/>
           <w:szCs w:val="24"/>
           <w:lang w:val="tr-TR"/>
@@ -456,6 +494,7 @@
       <w:r>
         <w:rPr>
           <w:rFonts w:ascii="Times New Roman" w:hAnsi="Times New Roman" w:cs="Times New Roman"/>
+          <w:color w:val="000000" w:themeColor="text1"/>
           <w:sz w:val="24"/>
           <w:szCs w:val="24"/>
           <w:lang w:val="tr-TR"/>
@@ -465,25 +504,18 @@
       <w:r>
         <w:rPr>
           <w:rFonts w:ascii="Times New Roman" w:hAnsi="Times New Roman" w:cs="Times New Roman"/>
-          <w:sz w:val="24"/>
-          <w:szCs w:val="24"/>
-          <w:lang w:val="tr-TR"/>
-        </w:rPr>
-        <w:t xml:space="preserve">). </w:t>
-      </w:r>
-      <w:r>
-        <w:rPr>
-          <w:rFonts w:ascii="Times New Roman" w:hAnsi="Times New Roman" w:cs="Times New Roman"/>
-          <w:sz w:val="24"/>
-          <w:szCs w:val="24"/>
-          <w:lang w:val="tr-TR"/>
-        </w:rPr>
-        <w:t xml:space="preserve">A </w:t>
-      </w:r>
-      <w:proofErr w:type="spellStart"/>
-      <w:r>
-        <w:rPr>
-          <w:rFonts w:ascii="Times New Roman" w:hAnsi="Times New Roman" w:cs="Times New Roman"/>
+          <w:color w:val="000000" w:themeColor="text1"/>
+          <w:sz w:val="24"/>
+          <w:szCs w:val="24"/>
+          <w:lang w:val="tr-TR"/>
+        </w:rPr>
+        <w:t xml:space="preserve">). A </w:t>
+      </w:r>
+      <w:proofErr w:type="spellStart"/>
+      <w:r>
+        <w:rPr>
+          <w:rFonts w:ascii="Times New Roman" w:hAnsi="Times New Roman" w:cs="Times New Roman"/>
+          <w:color w:val="000000" w:themeColor="text1"/>
           <w:sz w:val="24"/>
           <w:szCs w:val="24"/>
           <w:lang w:val="tr-TR"/>
@@ -494,6 +526,7 @@
       <w:r>
         <w:rPr>
           <w:rFonts w:ascii="Times New Roman" w:hAnsi="Times New Roman" w:cs="Times New Roman"/>
+          <w:color w:val="000000" w:themeColor="text1"/>
           <w:sz w:val="24"/>
           <w:szCs w:val="24"/>
           <w:lang w:val="tr-TR"/>
@@ -504,6 +537,7 @@
       <w:r>
         <w:rPr>
           <w:rFonts w:ascii="Times New Roman" w:hAnsi="Times New Roman" w:cs="Times New Roman"/>
+          <w:color w:val="000000" w:themeColor="text1"/>
           <w:sz w:val="24"/>
           <w:szCs w:val="24"/>
           <w:lang w:val="tr-TR"/>
@@ -514,16 +548,18 @@
       <w:r>
         <w:rPr>
           <w:rFonts w:ascii="Times New Roman" w:hAnsi="Times New Roman" w:cs="Times New Roman"/>
-          <w:sz w:val="24"/>
-          <w:szCs w:val="24"/>
-          <w:lang w:val="tr-TR"/>
-        </w:rPr>
-        <w:t xml:space="preserve"> </w:t>
-      </w:r>
-      <w:proofErr w:type="spellStart"/>
-      <w:r>
-        <w:rPr>
-          <w:rFonts w:ascii="Times New Roman" w:hAnsi="Times New Roman" w:cs="Times New Roman"/>
+          <w:color w:val="000000" w:themeColor="text1"/>
+          <w:sz w:val="24"/>
+          <w:szCs w:val="24"/>
+          <w:lang w:val="tr-TR"/>
+        </w:rPr>
+        <w:t xml:space="preserve"> </w:t>
+      </w:r>
+      <w:proofErr w:type="spellStart"/>
+      <w:r>
+        <w:rPr>
+          <w:rFonts w:ascii="Times New Roman" w:hAnsi="Times New Roman" w:cs="Times New Roman"/>
+          <w:color w:val="000000" w:themeColor="text1"/>
           <w:sz w:val="24"/>
           <w:szCs w:val="24"/>
           <w:lang w:val="tr-TR"/>
@@ -534,16 +570,18 @@
       <w:r>
         <w:rPr>
           <w:rFonts w:ascii="Times New Roman" w:hAnsi="Times New Roman" w:cs="Times New Roman"/>
-          <w:sz w:val="24"/>
-          <w:szCs w:val="24"/>
-          <w:lang w:val="tr-TR"/>
-        </w:rPr>
-        <w:t xml:space="preserve"> </w:t>
-      </w:r>
-      <w:proofErr w:type="spellStart"/>
-      <w:r>
-        <w:rPr>
-          <w:rFonts w:ascii="Times New Roman" w:hAnsi="Times New Roman" w:cs="Times New Roman"/>
+          <w:color w:val="000000" w:themeColor="text1"/>
+          <w:sz w:val="24"/>
+          <w:szCs w:val="24"/>
+          <w:lang w:val="tr-TR"/>
+        </w:rPr>
+        <w:t xml:space="preserve"> </w:t>
+      </w:r>
+      <w:proofErr w:type="spellStart"/>
+      <w:r>
+        <w:rPr>
+          <w:rFonts w:ascii="Times New Roman" w:hAnsi="Times New Roman" w:cs="Times New Roman"/>
+          <w:color w:val="000000" w:themeColor="text1"/>
           <w:sz w:val="24"/>
           <w:szCs w:val="24"/>
           <w:lang w:val="tr-TR"/>
@@ -554,16 +592,18 @@
       <w:r>
         <w:rPr>
           <w:rFonts w:ascii="Times New Roman" w:hAnsi="Times New Roman" w:cs="Times New Roman"/>
-          <w:sz w:val="24"/>
-          <w:szCs w:val="24"/>
-          <w:lang w:val="tr-TR"/>
-        </w:rPr>
-        <w:t xml:space="preserve"> </w:t>
-      </w:r>
-      <w:proofErr w:type="spellStart"/>
-      <w:r>
-        <w:rPr>
-          <w:rFonts w:ascii="Times New Roman" w:hAnsi="Times New Roman" w:cs="Times New Roman"/>
+          <w:color w:val="000000" w:themeColor="text1"/>
+          <w:sz w:val="24"/>
+          <w:szCs w:val="24"/>
+          <w:lang w:val="tr-TR"/>
+        </w:rPr>
+        <w:t xml:space="preserve"> </w:t>
+      </w:r>
+      <w:proofErr w:type="spellStart"/>
+      <w:r>
+        <w:rPr>
+          <w:rFonts w:ascii="Times New Roman" w:hAnsi="Times New Roman" w:cs="Times New Roman"/>
+          <w:color w:val="000000" w:themeColor="text1"/>
           <w:sz w:val="24"/>
           <w:szCs w:val="24"/>
           <w:lang w:val="tr-TR"/>
@@ -574,16 +614,18 @@
       <w:r>
         <w:rPr>
           <w:rFonts w:ascii="Times New Roman" w:hAnsi="Times New Roman" w:cs="Times New Roman"/>
-          <w:sz w:val="24"/>
-          <w:szCs w:val="24"/>
-          <w:lang w:val="tr-TR"/>
-        </w:rPr>
-        <w:t xml:space="preserve"> </w:t>
-      </w:r>
-      <w:proofErr w:type="spellStart"/>
-      <w:r>
-        <w:rPr>
-          <w:rFonts w:ascii="Times New Roman" w:hAnsi="Times New Roman" w:cs="Times New Roman"/>
+          <w:color w:val="000000" w:themeColor="text1"/>
+          <w:sz w:val="24"/>
+          <w:szCs w:val="24"/>
+          <w:lang w:val="tr-TR"/>
+        </w:rPr>
+        <w:t xml:space="preserve"> </w:t>
+      </w:r>
+      <w:proofErr w:type="spellStart"/>
+      <w:r>
+        <w:rPr>
+          <w:rFonts w:ascii="Times New Roman" w:hAnsi="Times New Roman" w:cs="Times New Roman"/>
+          <w:color w:val="000000" w:themeColor="text1"/>
           <w:sz w:val="24"/>
           <w:szCs w:val="24"/>
           <w:lang w:val="tr-TR"/>
@@ -594,16 +636,18 @@
       <w:r>
         <w:rPr>
           <w:rFonts w:ascii="Times New Roman" w:hAnsi="Times New Roman" w:cs="Times New Roman"/>
-          <w:sz w:val="24"/>
-          <w:szCs w:val="24"/>
-          <w:lang w:val="tr-TR"/>
-        </w:rPr>
-        <w:t xml:space="preserve"> </w:t>
-      </w:r>
-      <w:proofErr w:type="spellStart"/>
-      <w:r>
-        <w:rPr>
-          <w:rFonts w:ascii="Times New Roman" w:hAnsi="Times New Roman" w:cs="Times New Roman"/>
+          <w:color w:val="000000" w:themeColor="text1"/>
+          <w:sz w:val="24"/>
+          <w:szCs w:val="24"/>
+          <w:lang w:val="tr-TR"/>
+        </w:rPr>
+        <w:t xml:space="preserve"> </w:t>
+      </w:r>
+      <w:proofErr w:type="spellStart"/>
+      <w:r>
+        <w:rPr>
+          <w:rFonts w:ascii="Times New Roman" w:hAnsi="Times New Roman" w:cs="Times New Roman"/>
+          <w:color w:val="000000" w:themeColor="text1"/>
           <w:sz w:val="24"/>
           <w:szCs w:val="24"/>
           <w:lang w:val="tr-TR"/>
@@ -614,16 +658,18 @@
       <w:r>
         <w:rPr>
           <w:rFonts w:ascii="Times New Roman" w:hAnsi="Times New Roman" w:cs="Times New Roman"/>
-          <w:sz w:val="24"/>
-          <w:szCs w:val="24"/>
-          <w:lang w:val="tr-TR"/>
-        </w:rPr>
-        <w:t xml:space="preserve"> </w:t>
-      </w:r>
-      <w:proofErr w:type="spellStart"/>
-      <w:r>
-        <w:rPr>
-          <w:rFonts w:ascii="Times New Roman" w:hAnsi="Times New Roman" w:cs="Times New Roman"/>
+          <w:color w:val="000000" w:themeColor="text1"/>
+          <w:sz w:val="24"/>
+          <w:szCs w:val="24"/>
+          <w:lang w:val="tr-TR"/>
+        </w:rPr>
+        <w:t xml:space="preserve"> </w:t>
+      </w:r>
+      <w:proofErr w:type="spellStart"/>
+      <w:r>
+        <w:rPr>
+          <w:rFonts w:ascii="Times New Roman" w:hAnsi="Times New Roman" w:cs="Times New Roman"/>
+          <w:color w:val="000000" w:themeColor="text1"/>
           <w:sz w:val="24"/>
           <w:szCs w:val="24"/>
           <w:lang w:val="tr-TR"/>
@@ -634,16 +680,18 @@
       <w:r>
         <w:rPr>
           <w:rFonts w:ascii="Times New Roman" w:hAnsi="Times New Roman" w:cs="Times New Roman"/>
-          <w:sz w:val="24"/>
-          <w:szCs w:val="24"/>
-          <w:lang w:val="tr-TR"/>
-        </w:rPr>
-        <w:t xml:space="preserve"> </w:t>
-      </w:r>
-      <w:proofErr w:type="spellStart"/>
-      <w:r>
-        <w:rPr>
-          <w:rFonts w:ascii="Times New Roman" w:hAnsi="Times New Roman" w:cs="Times New Roman"/>
+          <w:color w:val="000000" w:themeColor="text1"/>
+          <w:sz w:val="24"/>
+          <w:szCs w:val="24"/>
+          <w:lang w:val="tr-TR"/>
+        </w:rPr>
+        <w:t xml:space="preserve"> </w:t>
+      </w:r>
+      <w:proofErr w:type="spellStart"/>
+      <w:r>
+        <w:rPr>
+          <w:rFonts w:ascii="Times New Roman" w:hAnsi="Times New Roman" w:cs="Times New Roman"/>
+          <w:color w:val="000000" w:themeColor="text1"/>
           <w:sz w:val="24"/>
           <w:szCs w:val="24"/>
           <w:lang w:val="tr-TR"/>
@@ -654,16 +702,18 @@
       <w:r>
         <w:rPr>
           <w:rFonts w:ascii="Times New Roman" w:hAnsi="Times New Roman" w:cs="Times New Roman"/>
-          <w:sz w:val="24"/>
-          <w:szCs w:val="24"/>
-          <w:lang w:val="tr-TR"/>
-        </w:rPr>
-        <w:t xml:space="preserve"> </w:t>
-      </w:r>
-      <w:proofErr w:type="spellStart"/>
-      <w:r>
-        <w:rPr>
-          <w:rFonts w:ascii="Times New Roman" w:hAnsi="Times New Roman" w:cs="Times New Roman"/>
+          <w:color w:val="000000" w:themeColor="text1"/>
+          <w:sz w:val="24"/>
+          <w:szCs w:val="24"/>
+          <w:lang w:val="tr-TR"/>
+        </w:rPr>
+        <w:t xml:space="preserve"> </w:t>
+      </w:r>
+      <w:proofErr w:type="spellStart"/>
+      <w:r>
+        <w:rPr>
+          <w:rFonts w:ascii="Times New Roman" w:hAnsi="Times New Roman" w:cs="Times New Roman"/>
+          <w:color w:val="000000" w:themeColor="text1"/>
           <w:sz w:val="24"/>
           <w:szCs w:val="24"/>
           <w:lang w:val="tr-TR"/>
@@ -674,16 +724,18 @@
       <w:r>
         <w:rPr>
           <w:rFonts w:ascii="Times New Roman" w:hAnsi="Times New Roman" w:cs="Times New Roman"/>
-          <w:sz w:val="24"/>
-          <w:szCs w:val="24"/>
-          <w:lang w:val="tr-TR"/>
-        </w:rPr>
-        <w:t xml:space="preserve"> </w:t>
-      </w:r>
-      <w:proofErr w:type="spellStart"/>
-      <w:r>
-        <w:rPr>
-          <w:rFonts w:ascii="Times New Roman" w:hAnsi="Times New Roman" w:cs="Times New Roman"/>
+          <w:color w:val="000000" w:themeColor="text1"/>
+          <w:sz w:val="24"/>
+          <w:szCs w:val="24"/>
+          <w:lang w:val="tr-TR"/>
+        </w:rPr>
+        <w:t xml:space="preserve"> </w:t>
+      </w:r>
+      <w:proofErr w:type="spellStart"/>
+      <w:r>
+        <w:rPr>
+          <w:rFonts w:ascii="Times New Roman" w:hAnsi="Times New Roman" w:cs="Times New Roman"/>
+          <w:color w:val="000000" w:themeColor="text1"/>
           <w:sz w:val="24"/>
           <w:szCs w:val="24"/>
           <w:lang w:val="tr-TR"/>
@@ -694,16 +746,18 @@
       <w:r>
         <w:rPr>
           <w:rFonts w:ascii="Times New Roman" w:hAnsi="Times New Roman" w:cs="Times New Roman"/>
-          <w:sz w:val="24"/>
-          <w:szCs w:val="24"/>
-          <w:lang w:val="tr-TR"/>
-        </w:rPr>
-        <w:t xml:space="preserve"> </w:t>
-      </w:r>
-      <w:proofErr w:type="spellStart"/>
-      <w:r>
-        <w:rPr>
-          <w:rFonts w:ascii="Times New Roman" w:hAnsi="Times New Roman" w:cs="Times New Roman"/>
+          <w:color w:val="000000" w:themeColor="text1"/>
+          <w:sz w:val="24"/>
+          <w:szCs w:val="24"/>
+          <w:lang w:val="tr-TR"/>
+        </w:rPr>
+        <w:t xml:space="preserve"> </w:t>
+      </w:r>
+      <w:proofErr w:type="spellStart"/>
+      <w:r>
+        <w:rPr>
+          <w:rFonts w:ascii="Times New Roman" w:hAnsi="Times New Roman" w:cs="Times New Roman"/>
+          <w:color w:val="000000" w:themeColor="text1"/>
           <w:sz w:val="24"/>
           <w:szCs w:val="24"/>
           <w:lang w:val="tr-TR"/>
@@ -714,6 +768,7 @@
       <w:r>
         <w:rPr>
           <w:rFonts w:ascii="Times New Roman" w:hAnsi="Times New Roman" w:cs="Times New Roman"/>
+          <w:color w:val="000000" w:themeColor="text1"/>
           <w:sz w:val="24"/>
           <w:szCs w:val="24"/>
           <w:lang w:val="tr-TR"/>
@@ -723,6 +778,7 @@
       <w:r>
         <w:rPr>
           <w:rFonts w:ascii="Times New Roman" w:hAnsi="Times New Roman" w:cs="Times New Roman"/>
+          <w:color w:val="000000" w:themeColor="text1"/>
           <w:sz w:val="24"/>
           <w:szCs w:val="24"/>
           <w:lang w:val="tr-TR"/>
@@ -733,6 +789,7 @@
       <w:r>
         <w:rPr>
           <w:rFonts w:ascii="Times New Roman" w:hAnsi="Times New Roman" w:cs="Times New Roman"/>
+          <w:color w:val="000000" w:themeColor="text1"/>
           <w:sz w:val="24"/>
           <w:szCs w:val="24"/>
           <w:lang w:val="tr-TR"/>
@@ -743,16 +800,18 @@
       <w:r>
         <w:rPr>
           <w:rFonts w:ascii="Times New Roman" w:hAnsi="Times New Roman" w:cs="Times New Roman"/>
-          <w:sz w:val="24"/>
-          <w:szCs w:val="24"/>
-          <w:lang w:val="tr-TR"/>
-        </w:rPr>
-        <w:t xml:space="preserve"> </w:t>
-      </w:r>
-      <w:proofErr w:type="spellStart"/>
-      <w:r>
-        <w:rPr>
-          <w:rFonts w:ascii="Times New Roman" w:hAnsi="Times New Roman" w:cs="Times New Roman"/>
+          <w:color w:val="000000" w:themeColor="text1"/>
+          <w:sz w:val="24"/>
+          <w:szCs w:val="24"/>
+          <w:lang w:val="tr-TR"/>
+        </w:rPr>
+        <w:t xml:space="preserve"> </w:t>
+      </w:r>
+      <w:proofErr w:type="spellStart"/>
+      <w:r>
+        <w:rPr>
+          <w:rFonts w:ascii="Times New Roman" w:hAnsi="Times New Roman" w:cs="Times New Roman"/>
+          <w:color w:val="000000" w:themeColor="text1"/>
           <w:sz w:val="24"/>
           <w:szCs w:val="24"/>
           <w:lang w:val="tr-TR"/>
@@ -763,20 +822,12 @@
       <w:r>
         <w:rPr>
           <w:rFonts w:ascii="Times New Roman" w:hAnsi="Times New Roman" w:cs="Times New Roman"/>
-          <w:sz w:val="24"/>
-          <w:szCs w:val="24"/>
-          <w:lang w:val="tr-TR"/>
-        </w:rPr>
-        <w:t xml:space="preserve"> </w:t>
-      </w:r>
-      <w:r>
-        <w:rPr>
-          <w:rFonts w:ascii="Times New Roman" w:hAnsi="Times New Roman" w:cs="Times New Roman"/>
-          <w:sz w:val="24"/>
-          <w:szCs w:val="24"/>
-          <w:lang w:val="tr-TR"/>
-        </w:rPr>
-        <w:t>http://uk.businessinsider.com/sophia-robot-tells-journalist-youve-been-reading-too-much-elon-musk-2017-10</w:t>
+          <w:color w:val="000000" w:themeColor="text1"/>
+          <w:sz w:val="24"/>
+          <w:szCs w:val="24"/>
+          <w:lang w:val="tr-TR"/>
+        </w:rPr>
+        <w:t xml:space="preserve"> http://uk.businessinsider.com/sophia-robot-tells-journalist-youve-been-reading-too-much-elon-musk-2017-10</w:t>
       </w:r>
     </w:p>
     <w:p>
@@ -785,6 +836,7 @@
         <w:ind w:left="709" w:hanging="709"/>
         <w:rPr>
           <w:rFonts w:ascii="Times New Roman" w:hAnsi="Times New Roman" w:cs="Times New Roman"/>
+          <w:color w:val="000000" w:themeColor="text1"/>
           <w:sz w:val="24"/>
           <w:szCs w:val="24"/>
           <w:lang w:val="tr-TR"/>
@@ -794,6 +846,7 @@
       <w:r>
         <w:rPr>
           <w:rFonts w:ascii="Times New Roman" w:hAnsi="Times New Roman" w:cs="Times New Roman"/>
+          <w:color w:val="000000" w:themeColor="text1"/>
           <w:sz w:val="24"/>
           <w:szCs w:val="24"/>
           <w:lang w:val="tr-TR"/>
@@ -804,6 +857,7 @@
       <w:r>
         <w:rPr>
           <w:rFonts w:ascii="Times New Roman" w:hAnsi="Times New Roman" w:cs="Times New Roman"/>
+          <w:color w:val="000000" w:themeColor="text1"/>
           <w:sz w:val="24"/>
           <w:szCs w:val="24"/>
           <w:lang w:val="tr-TR"/>
@@ -813,6 +867,7 @@
       <w:r>
         <w:rPr>
           <w:rFonts w:ascii="Times New Roman" w:hAnsi="Times New Roman" w:cs="Times New Roman"/>
+          <w:color w:val="000000" w:themeColor="text1"/>
           <w:sz w:val="24"/>
           <w:szCs w:val="24"/>
           <w:lang w:val="tr-TR"/>
@@ -823,6 +878,7 @@
       <w:r>
         <w:rPr>
           <w:rFonts w:ascii="Times New Roman" w:hAnsi="Times New Roman" w:cs="Times New Roman"/>
+          <w:color w:val="000000" w:themeColor="text1"/>
           <w:sz w:val="24"/>
           <w:szCs w:val="24"/>
           <w:lang w:val="tr-TR"/>
@@ -833,6 +889,7 @@
       <w:r>
         <w:rPr>
           <w:rFonts w:ascii="Times New Roman" w:hAnsi="Times New Roman" w:cs="Times New Roman"/>
+          <w:color w:val="000000" w:themeColor="text1"/>
           <w:sz w:val="24"/>
           <w:szCs w:val="24"/>
           <w:lang w:val="tr-TR"/>
@@ -843,6 +900,7 @@
       <w:r>
         <w:rPr>
           <w:rFonts w:ascii="Times New Roman" w:hAnsi="Times New Roman" w:cs="Times New Roman"/>
+          <w:color w:val="000000" w:themeColor="text1"/>
           <w:sz w:val="24"/>
           <w:szCs w:val="24"/>
           <w:lang w:val="tr-TR"/>
@@ -853,16 +911,18 @@
       <w:r>
         <w:rPr>
           <w:rFonts w:ascii="Times New Roman" w:hAnsi="Times New Roman" w:cs="Times New Roman"/>
-          <w:sz w:val="24"/>
-          <w:szCs w:val="24"/>
-          <w:lang w:val="tr-TR"/>
-        </w:rPr>
-        <w:t xml:space="preserve"> </w:t>
-      </w:r>
-      <w:proofErr w:type="spellStart"/>
-      <w:r>
-        <w:rPr>
-          <w:rFonts w:ascii="Times New Roman" w:hAnsi="Times New Roman" w:cs="Times New Roman"/>
+          <w:color w:val="000000" w:themeColor="text1"/>
+          <w:sz w:val="24"/>
+          <w:szCs w:val="24"/>
+          <w:lang w:val="tr-TR"/>
+        </w:rPr>
+        <w:t xml:space="preserve"> </w:t>
+      </w:r>
+      <w:proofErr w:type="spellStart"/>
+      <w:r>
+        <w:rPr>
+          <w:rFonts w:ascii="Times New Roman" w:hAnsi="Times New Roman" w:cs="Times New Roman"/>
+          <w:color w:val="000000" w:themeColor="text1"/>
           <w:sz w:val="24"/>
           <w:szCs w:val="24"/>
           <w:lang w:val="tr-TR"/>
@@ -873,6 +933,7 @@
       <w:r>
         <w:rPr>
           <w:rFonts w:ascii="Times New Roman" w:hAnsi="Times New Roman" w:cs="Times New Roman"/>
+          <w:color w:val="000000" w:themeColor="text1"/>
           <w:sz w:val="24"/>
           <w:szCs w:val="24"/>
           <w:lang w:val="tr-TR"/>
@@ -883,6 +944,7 @@
       <w:r>
         <w:rPr>
           <w:rFonts w:ascii="Times New Roman" w:hAnsi="Times New Roman" w:cs="Times New Roman"/>
+          <w:color w:val="000000" w:themeColor="text1"/>
           <w:sz w:val="24"/>
           <w:szCs w:val="24"/>
           <w:lang w:val="tr-TR"/>
@@ -893,16 +955,18 @@
       <w:r>
         <w:rPr>
           <w:rFonts w:ascii="Times New Roman" w:hAnsi="Times New Roman" w:cs="Times New Roman"/>
-          <w:sz w:val="24"/>
-          <w:szCs w:val="24"/>
-          <w:lang w:val="tr-TR"/>
-        </w:rPr>
-        <w:t xml:space="preserve"> </w:t>
-      </w:r>
-      <w:proofErr w:type="spellStart"/>
-      <w:r>
-        <w:rPr>
-          <w:rFonts w:ascii="Times New Roman" w:hAnsi="Times New Roman" w:cs="Times New Roman"/>
+          <w:color w:val="000000" w:themeColor="text1"/>
+          <w:sz w:val="24"/>
+          <w:szCs w:val="24"/>
+          <w:lang w:val="tr-TR"/>
+        </w:rPr>
+        <w:t xml:space="preserve"> </w:t>
+      </w:r>
+      <w:proofErr w:type="spellStart"/>
+      <w:r>
+        <w:rPr>
+          <w:rFonts w:ascii="Times New Roman" w:hAnsi="Times New Roman" w:cs="Times New Roman"/>
+          <w:color w:val="000000" w:themeColor="text1"/>
           <w:sz w:val="24"/>
           <w:szCs w:val="24"/>
           <w:lang w:val="tr-TR"/>
@@ -913,6 +977,7 @@
       <w:r>
         <w:rPr>
           <w:rFonts w:ascii="Times New Roman" w:hAnsi="Times New Roman" w:cs="Times New Roman"/>
+          <w:color w:val="000000" w:themeColor="text1"/>
           <w:sz w:val="24"/>
           <w:szCs w:val="24"/>
           <w:lang w:val="tr-TR"/>
@@ -923,6 +988,7 @@
       <w:r>
         <w:rPr>
           <w:rFonts w:ascii="Times New Roman" w:hAnsi="Times New Roman" w:cs="Times New Roman"/>
+          <w:color w:val="000000" w:themeColor="text1"/>
           <w:sz w:val="24"/>
           <w:szCs w:val="24"/>
           <w:lang w:val="tr-TR"/>
@@ -933,16 +999,18 @@
       <w:r>
         <w:rPr>
           <w:rFonts w:ascii="Times New Roman" w:hAnsi="Times New Roman" w:cs="Times New Roman"/>
-          <w:sz w:val="24"/>
-          <w:szCs w:val="24"/>
-          <w:lang w:val="tr-TR"/>
-        </w:rPr>
-        <w:t xml:space="preserve"> </w:t>
-      </w:r>
-      <w:proofErr w:type="spellStart"/>
-      <w:r>
-        <w:rPr>
-          <w:rFonts w:ascii="Times New Roman" w:hAnsi="Times New Roman" w:cs="Times New Roman"/>
+          <w:color w:val="000000" w:themeColor="text1"/>
+          <w:sz w:val="24"/>
+          <w:szCs w:val="24"/>
+          <w:lang w:val="tr-TR"/>
+        </w:rPr>
+        <w:t xml:space="preserve"> </w:t>
+      </w:r>
+      <w:proofErr w:type="spellStart"/>
+      <w:r>
+        <w:rPr>
+          <w:rFonts w:ascii="Times New Roman" w:hAnsi="Times New Roman" w:cs="Times New Roman"/>
+          <w:color w:val="000000" w:themeColor="text1"/>
           <w:sz w:val="24"/>
           <w:szCs w:val="24"/>
           <w:lang w:val="tr-TR"/>
@@ -953,16 +1021,18 @@
       <w:r>
         <w:rPr>
           <w:rFonts w:ascii="Times New Roman" w:hAnsi="Times New Roman" w:cs="Times New Roman"/>
-          <w:sz w:val="24"/>
-          <w:szCs w:val="24"/>
-          <w:lang w:val="tr-TR"/>
-        </w:rPr>
-        <w:t xml:space="preserve"> </w:t>
-      </w:r>
-      <w:proofErr w:type="spellStart"/>
-      <w:r>
-        <w:rPr>
-          <w:rFonts w:ascii="Times New Roman" w:hAnsi="Times New Roman" w:cs="Times New Roman"/>
+          <w:color w:val="000000" w:themeColor="text1"/>
+          <w:sz w:val="24"/>
+          <w:szCs w:val="24"/>
+          <w:lang w:val="tr-TR"/>
+        </w:rPr>
+        <w:t xml:space="preserve"> </w:t>
+      </w:r>
+      <w:proofErr w:type="spellStart"/>
+      <w:r>
+        <w:rPr>
+          <w:rFonts w:ascii="Times New Roman" w:hAnsi="Times New Roman" w:cs="Times New Roman"/>
+          <w:color w:val="000000" w:themeColor="text1"/>
           <w:sz w:val="24"/>
           <w:szCs w:val="24"/>
           <w:lang w:val="tr-TR"/>
@@ -973,16 +1043,18 @@
       <w:r>
         <w:rPr>
           <w:rFonts w:ascii="Times New Roman" w:hAnsi="Times New Roman" w:cs="Times New Roman"/>
-          <w:sz w:val="24"/>
-          <w:szCs w:val="24"/>
-          <w:lang w:val="tr-TR"/>
-        </w:rPr>
-        <w:t xml:space="preserve"> </w:t>
-      </w:r>
-      <w:proofErr w:type="spellStart"/>
-      <w:r>
-        <w:rPr>
-          <w:rFonts w:ascii="Times New Roman" w:hAnsi="Times New Roman" w:cs="Times New Roman"/>
+          <w:color w:val="000000" w:themeColor="text1"/>
+          <w:sz w:val="24"/>
+          <w:szCs w:val="24"/>
+          <w:lang w:val="tr-TR"/>
+        </w:rPr>
+        <w:t xml:space="preserve"> </w:t>
+      </w:r>
+      <w:proofErr w:type="spellStart"/>
+      <w:r>
+        <w:rPr>
+          <w:rFonts w:ascii="Times New Roman" w:hAnsi="Times New Roman" w:cs="Times New Roman"/>
+          <w:color w:val="000000" w:themeColor="text1"/>
           <w:sz w:val="24"/>
           <w:szCs w:val="24"/>
           <w:lang w:val="tr-TR"/>
@@ -993,6 +1065,7 @@
       <w:r>
         <w:rPr>
           <w:rFonts w:ascii="Times New Roman" w:hAnsi="Times New Roman" w:cs="Times New Roman"/>
+          <w:color w:val="000000" w:themeColor="text1"/>
           <w:sz w:val="24"/>
           <w:szCs w:val="24"/>
           <w:lang w:val="tr-TR"/>
@@ -1004,6 +1077,7 @@
         <w:rPr>
           <w:rFonts w:ascii="Times New Roman" w:hAnsi="Times New Roman" w:cs="Times New Roman"/>
           <w:i/>
+          <w:color w:val="000000" w:themeColor="text1"/>
           <w:sz w:val="24"/>
           <w:szCs w:val="24"/>
           <w:lang w:val="tr-TR"/>
@@ -1015,6 +1089,7 @@
         <w:rPr>
           <w:rFonts w:ascii="Times New Roman" w:hAnsi="Times New Roman" w:cs="Times New Roman"/>
           <w:i/>
+          <w:color w:val="000000" w:themeColor="text1"/>
           <w:sz w:val="24"/>
           <w:szCs w:val="24"/>
           <w:lang w:val="tr-TR"/>
@@ -1026,6 +1101,7 @@
         <w:rPr>
           <w:rFonts w:ascii="Times New Roman" w:hAnsi="Times New Roman" w:cs="Times New Roman"/>
           <w:i/>
+          <w:color w:val="000000" w:themeColor="text1"/>
           <w:sz w:val="24"/>
           <w:szCs w:val="24"/>
           <w:lang w:val="tr-TR"/>
@@ -1036,6 +1112,7 @@
       <w:r>
         <w:rPr>
           <w:rFonts w:ascii="Times New Roman" w:hAnsi="Times New Roman" w:cs="Times New Roman"/>
+          <w:color w:val="000000" w:themeColor="text1"/>
           <w:sz w:val="24"/>
           <w:szCs w:val="24"/>
           <w:lang w:val="tr-TR"/>
@@ -1046,6 +1123,7 @@
       <w:r>
         <w:rPr>
           <w:rFonts w:ascii="Times New Roman" w:hAnsi="Times New Roman" w:cs="Times New Roman"/>
+          <w:color w:val="000000" w:themeColor="text1"/>
           <w:sz w:val="24"/>
           <w:szCs w:val="24"/>
           <w:lang w:val="tr-TR"/>
@@ -1056,16 +1134,18 @@
       <w:r>
         <w:rPr>
           <w:rFonts w:ascii="Times New Roman" w:hAnsi="Times New Roman" w:cs="Times New Roman"/>
-          <w:sz w:val="24"/>
-          <w:szCs w:val="24"/>
-          <w:lang w:val="tr-TR"/>
-        </w:rPr>
-        <w:t xml:space="preserve"> </w:t>
-      </w:r>
-      <w:proofErr w:type="spellStart"/>
-      <w:r>
-        <w:rPr>
-          <w:rFonts w:ascii="Times New Roman" w:hAnsi="Times New Roman" w:cs="Times New Roman"/>
+          <w:color w:val="000000" w:themeColor="text1"/>
+          <w:sz w:val="24"/>
+          <w:szCs w:val="24"/>
+          <w:lang w:val="tr-TR"/>
+        </w:rPr>
+        <w:t xml:space="preserve"> </w:t>
+      </w:r>
+      <w:proofErr w:type="spellStart"/>
+      <w:r>
+        <w:rPr>
+          <w:rFonts w:ascii="Times New Roman" w:hAnsi="Times New Roman" w:cs="Times New Roman"/>
+          <w:color w:val="000000" w:themeColor="text1"/>
           <w:sz w:val="24"/>
           <w:szCs w:val="24"/>
           <w:lang w:val="tr-TR"/>
@@ -1076,20 +1156,12 @@
       <w:r>
         <w:rPr>
           <w:rFonts w:ascii="Times New Roman" w:hAnsi="Times New Roman" w:cs="Times New Roman"/>
-          <w:sz w:val="24"/>
-          <w:szCs w:val="24"/>
-          <w:lang w:val="tr-TR"/>
-        </w:rPr>
-        <w:t xml:space="preserve"> </w:t>
-      </w:r>
-      <w:r>
-        <w:rPr>
-          <w:rFonts w:ascii="Times New Roman" w:hAnsi="Times New Roman" w:cs="Times New Roman"/>
-          <w:sz w:val="24"/>
-          <w:szCs w:val="24"/>
-          <w:lang w:val="tr-TR"/>
-        </w:rPr>
-        <w:t>https://www.theguardian.com/technology/2014/oct/27/elon-musk-artificial-intelligence-ai-biggest-existential-threat</w:t>
+          <w:color w:val="000000" w:themeColor="text1"/>
+          <w:sz w:val="24"/>
+          <w:szCs w:val="24"/>
+          <w:lang w:val="tr-TR"/>
+        </w:rPr>
+        <w:t xml:space="preserve"> https://www.theguardian.com/technology/2014/oct/27/elon-musk-artificial-intelligence-ai-biggest-existential-threat</w:t>
       </w:r>
     </w:p>
     <w:p>
@@ -1098,6 +1170,7 @@
         <w:ind w:left="709" w:hanging="709"/>
         <w:rPr>
           <w:rFonts w:ascii="Times New Roman" w:hAnsi="Times New Roman" w:cs="Times New Roman"/>
+          <w:color w:val="000000" w:themeColor="text1"/>
           <w:sz w:val="24"/>
           <w:szCs w:val="24"/>
           <w:lang w:val="tr-TR"/>
@@ -1106,6 +1179,7 @@
       <w:r>
         <w:rPr>
           <w:rFonts w:ascii="Times New Roman" w:hAnsi="Times New Roman" w:cs="Times New Roman"/>
+          <w:color w:val="000000" w:themeColor="text1"/>
           <w:sz w:val="24"/>
           <w:szCs w:val="24"/>
           <w:lang w:val="tr-TR"/>
@@ -1115,6 +1189,7 @@
       <w:r>
         <w:rPr>
           <w:rFonts w:ascii="Times New Roman" w:hAnsi="Times New Roman" w:cs="Times New Roman"/>
+          <w:color w:val="000000" w:themeColor="text1"/>
           <w:sz w:val="24"/>
           <w:szCs w:val="24"/>
           <w:lang w:val="tr-TR"/>
@@ -1125,6 +1200,7 @@
       <w:r>
         <w:rPr>
           <w:rFonts w:ascii="Times New Roman" w:hAnsi="Times New Roman" w:cs="Times New Roman"/>
+          <w:color w:val="000000" w:themeColor="text1"/>
           <w:sz w:val="24"/>
           <w:szCs w:val="24"/>
           <w:lang w:val="tr-TR"/>
@@ -1135,6 +1211,7 @@
       <w:r>
         <w:rPr>
           <w:rFonts w:ascii="Times New Roman" w:hAnsi="Times New Roman" w:cs="Times New Roman"/>
+          <w:color w:val="000000" w:themeColor="text1"/>
           <w:sz w:val="24"/>
           <w:szCs w:val="24"/>
           <w:lang w:val="tr-TR"/>
@@ -1145,6 +1222,7 @@
       <w:r>
         <w:rPr>
           <w:rFonts w:ascii="Times New Roman" w:hAnsi="Times New Roman" w:cs="Times New Roman"/>
+          <w:color w:val="000000" w:themeColor="text1"/>
           <w:sz w:val="24"/>
           <w:szCs w:val="24"/>
           <w:lang w:val="tr-TR"/>
@@ -1155,16 +1233,18 @@
       <w:r>
         <w:rPr>
           <w:rFonts w:ascii="Times New Roman" w:hAnsi="Times New Roman" w:cs="Times New Roman"/>
-          <w:sz w:val="24"/>
-          <w:szCs w:val="24"/>
-          <w:lang w:val="tr-TR"/>
-        </w:rPr>
-        <w:t xml:space="preserve"> </w:t>
-      </w:r>
-      <w:proofErr w:type="spellStart"/>
-      <w:r>
-        <w:rPr>
-          <w:rFonts w:ascii="Times New Roman" w:hAnsi="Times New Roman" w:cs="Times New Roman"/>
+          <w:color w:val="000000" w:themeColor="text1"/>
+          <w:sz w:val="24"/>
+          <w:szCs w:val="24"/>
+          <w:lang w:val="tr-TR"/>
+        </w:rPr>
+        <w:t xml:space="preserve"> </w:t>
+      </w:r>
+      <w:proofErr w:type="spellStart"/>
+      <w:r>
+        <w:rPr>
+          <w:rFonts w:ascii="Times New Roman" w:hAnsi="Times New Roman" w:cs="Times New Roman"/>
+          <w:color w:val="000000" w:themeColor="text1"/>
           <w:sz w:val="24"/>
           <w:szCs w:val="24"/>
           <w:lang w:val="tr-TR"/>
@@ -1175,6 +1255,7 @@
       <w:r>
         <w:rPr>
           <w:rFonts w:ascii="Times New Roman" w:hAnsi="Times New Roman" w:cs="Times New Roman"/>
+          <w:color w:val="000000" w:themeColor="text1"/>
           <w:sz w:val="24"/>
           <w:szCs w:val="24"/>
           <w:lang w:val="tr-TR"/>
@@ -1185,6 +1266,7 @@
       <w:r>
         <w:rPr>
           <w:rFonts w:ascii="Times New Roman" w:hAnsi="Times New Roman" w:cs="Times New Roman"/>
+          <w:color w:val="000000" w:themeColor="text1"/>
           <w:sz w:val="24"/>
           <w:szCs w:val="24"/>
           <w:lang w:val="tr-TR"/>
@@ -1195,16 +1277,18 @@
       <w:r>
         <w:rPr>
           <w:rFonts w:ascii="Times New Roman" w:hAnsi="Times New Roman" w:cs="Times New Roman"/>
-          <w:sz w:val="24"/>
-          <w:szCs w:val="24"/>
-          <w:lang w:val="tr-TR"/>
-        </w:rPr>
-        <w:t xml:space="preserve"> </w:t>
-      </w:r>
-      <w:proofErr w:type="spellStart"/>
-      <w:r>
-        <w:rPr>
-          <w:rFonts w:ascii="Times New Roman" w:hAnsi="Times New Roman" w:cs="Times New Roman"/>
+          <w:color w:val="000000" w:themeColor="text1"/>
+          <w:sz w:val="24"/>
+          <w:szCs w:val="24"/>
+          <w:lang w:val="tr-TR"/>
+        </w:rPr>
+        <w:t xml:space="preserve"> </w:t>
+      </w:r>
+      <w:proofErr w:type="spellStart"/>
+      <w:r>
+        <w:rPr>
+          <w:rFonts w:ascii="Times New Roman" w:hAnsi="Times New Roman" w:cs="Times New Roman"/>
+          <w:color w:val="000000" w:themeColor="text1"/>
           <w:sz w:val="24"/>
           <w:szCs w:val="24"/>
           <w:lang w:val="tr-TR"/>
@@ -1215,6 +1299,7 @@
       <w:r>
         <w:rPr>
           <w:rFonts w:ascii="Times New Roman" w:hAnsi="Times New Roman" w:cs="Times New Roman"/>
+          <w:color w:val="000000" w:themeColor="text1"/>
           <w:sz w:val="24"/>
           <w:szCs w:val="24"/>
           <w:lang w:val="tr-TR"/>
@@ -1225,6 +1310,7 @@
       <w:r>
         <w:rPr>
           <w:rFonts w:ascii="Times New Roman" w:hAnsi="Times New Roman" w:cs="Times New Roman"/>
+          <w:color w:val="000000" w:themeColor="text1"/>
           <w:sz w:val="24"/>
           <w:szCs w:val="24"/>
           <w:lang w:val="tr-TR"/>
@@ -1235,16 +1321,18 @@
       <w:r>
         <w:rPr>
           <w:rFonts w:ascii="Times New Roman" w:hAnsi="Times New Roman" w:cs="Times New Roman"/>
-          <w:sz w:val="24"/>
-          <w:szCs w:val="24"/>
-          <w:lang w:val="tr-TR"/>
-        </w:rPr>
-        <w:t xml:space="preserve"> </w:t>
-      </w:r>
-      <w:proofErr w:type="spellStart"/>
-      <w:r>
-        <w:rPr>
-          <w:rFonts w:ascii="Times New Roman" w:hAnsi="Times New Roman" w:cs="Times New Roman"/>
+          <w:color w:val="000000" w:themeColor="text1"/>
+          <w:sz w:val="24"/>
+          <w:szCs w:val="24"/>
+          <w:lang w:val="tr-TR"/>
+        </w:rPr>
+        <w:t xml:space="preserve"> </w:t>
+      </w:r>
+      <w:proofErr w:type="spellStart"/>
+      <w:r>
+        <w:rPr>
+          <w:rFonts w:ascii="Times New Roman" w:hAnsi="Times New Roman" w:cs="Times New Roman"/>
+          <w:color w:val="000000" w:themeColor="text1"/>
           <w:sz w:val="24"/>
           <w:szCs w:val="24"/>
           <w:lang w:val="tr-TR"/>
@@ -1255,6 +1343,7 @@
       <w:r>
         <w:rPr>
           <w:rFonts w:ascii="Times New Roman" w:hAnsi="Times New Roman" w:cs="Times New Roman"/>
+          <w:color w:val="000000" w:themeColor="text1"/>
           <w:sz w:val="24"/>
           <w:szCs w:val="24"/>
           <w:lang w:val="tr-TR"/>
@@ -1265,6 +1354,7 @@
       <w:r>
         <w:rPr>
           <w:rFonts w:ascii="Times New Roman" w:hAnsi="Times New Roman" w:cs="Times New Roman"/>
+          <w:color w:val="000000" w:themeColor="text1"/>
           <w:sz w:val="24"/>
           <w:szCs w:val="24"/>
           <w:lang w:val="tr-TR"/>
@@ -1275,16 +1365,18 @@
       <w:r>
         <w:rPr>
           <w:rFonts w:ascii="Times New Roman" w:hAnsi="Times New Roman" w:cs="Times New Roman"/>
-          <w:sz w:val="24"/>
-          <w:szCs w:val="24"/>
-          <w:lang w:val="tr-TR"/>
-        </w:rPr>
-        <w:t xml:space="preserve"> </w:t>
-      </w:r>
-      <w:proofErr w:type="spellStart"/>
-      <w:r>
-        <w:rPr>
-          <w:rFonts w:ascii="Times New Roman" w:hAnsi="Times New Roman" w:cs="Times New Roman"/>
+          <w:color w:val="000000" w:themeColor="text1"/>
+          <w:sz w:val="24"/>
+          <w:szCs w:val="24"/>
+          <w:lang w:val="tr-TR"/>
+        </w:rPr>
+        <w:t xml:space="preserve"> </w:t>
+      </w:r>
+      <w:proofErr w:type="spellStart"/>
+      <w:r>
+        <w:rPr>
+          <w:rFonts w:ascii="Times New Roman" w:hAnsi="Times New Roman" w:cs="Times New Roman"/>
+          <w:color w:val="000000" w:themeColor="text1"/>
           <w:sz w:val="24"/>
           <w:szCs w:val="24"/>
           <w:lang w:val="tr-TR"/>
@@ -1295,16 +1387,18 @@
       <w:r>
         <w:rPr>
           <w:rFonts w:ascii="Times New Roman" w:hAnsi="Times New Roman" w:cs="Times New Roman"/>
-          <w:sz w:val="24"/>
-          <w:szCs w:val="24"/>
-          <w:lang w:val="tr-TR"/>
-        </w:rPr>
-        <w:t xml:space="preserve"> </w:t>
-      </w:r>
-      <w:proofErr w:type="spellStart"/>
-      <w:r>
-        <w:rPr>
-          <w:rFonts w:ascii="Times New Roman" w:hAnsi="Times New Roman" w:cs="Times New Roman"/>
+          <w:color w:val="000000" w:themeColor="text1"/>
+          <w:sz w:val="24"/>
+          <w:szCs w:val="24"/>
+          <w:lang w:val="tr-TR"/>
+        </w:rPr>
+        <w:t xml:space="preserve"> </w:t>
+      </w:r>
+      <w:proofErr w:type="spellStart"/>
+      <w:r>
+        <w:rPr>
+          <w:rFonts w:ascii="Times New Roman" w:hAnsi="Times New Roman" w:cs="Times New Roman"/>
+          <w:color w:val="000000" w:themeColor="text1"/>
           <w:sz w:val="24"/>
           <w:szCs w:val="24"/>
           <w:lang w:val="tr-TR"/>
@@ -1315,6 +1409,7 @@
       <w:r>
         <w:rPr>
           <w:rFonts w:ascii="Times New Roman" w:hAnsi="Times New Roman" w:cs="Times New Roman"/>
+          <w:color w:val="000000" w:themeColor="text1"/>
           <w:sz w:val="24"/>
           <w:szCs w:val="24"/>
           <w:lang w:val="tr-TR"/>
@@ -1325,6 +1420,7 @@
       <w:r>
         <w:rPr>
           <w:rFonts w:ascii="Times New Roman" w:hAnsi="Times New Roman" w:cs="Times New Roman"/>
+          <w:color w:val="000000" w:themeColor="text1"/>
           <w:sz w:val="24"/>
           <w:szCs w:val="24"/>
           <w:lang w:val="tr-TR"/>
@@ -1335,16 +1431,18 @@
       <w:r>
         <w:rPr>
           <w:rFonts w:ascii="Times New Roman" w:hAnsi="Times New Roman" w:cs="Times New Roman"/>
-          <w:sz w:val="24"/>
-          <w:szCs w:val="24"/>
-          <w:lang w:val="tr-TR"/>
-        </w:rPr>
-        <w:t xml:space="preserve"> </w:t>
-      </w:r>
-      <w:proofErr w:type="spellStart"/>
-      <w:r>
-        <w:rPr>
-          <w:rFonts w:ascii="Times New Roman" w:hAnsi="Times New Roman" w:cs="Times New Roman"/>
+          <w:color w:val="000000" w:themeColor="text1"/>
+          <w:sz w:val="24"/>
+          <w:szCs w:val="24"/>
+          <w:lang w:val="tr-TR"/>
+        </w:rPr>
+        <w:t xml:space="preserve"> </w:t>
+      </w:r>
+      <w:proofErr w:type="spellStart"/>
+      <w:r>
+        <w:rPr>
+          <w:rFonts w:ascii="Times New Roman" w:hAnsi="Times New Roman" w:cs="Times New Roman"/>
+          <w:color w:val="000000" w:themeColor="text1"/>
           <w:sz w:val="24"/>
           <w:szCs w:val="24"/>
           <w:lang w:val="tr-TR"/>
@@ -1355,26 +1453,19 @@
       <w:r>
         <w:rPr>
           <w:rFonts w:ascii="Times New Roman" w:hAnsi="Times New Roman" w:cs="Times New Roman"/>
-          <w:sz w:val="24"/>
-          <w:szCs w:val="24"/>
-          <w:lang w:val="tr-TR"/>
-        </w:rPr>
-        <w:t>?'</w:t>
-      </w:r>
-      <w:r>
-        <w:rPr>
-          <w:rFonts w:ascii="Times New Roman" w:hAnsi="Times New Roman" w:cs="Times New Roman"/>
-          <w:sz w:val="24"/>
-          <w:szCs w:val="24"/>
-          <w:lang w:val="tr-TR"/>
-        </w:rPr>
-        <w:t xml:space="preserve"> </w:t>
+          <w:color w:val="000000" w:themeColor="text1"/>
+          <w:sz w:val="24"/>
+          <w:szCs w:val="24"/>
+          <w:lang w:val="tr-TR"/>
+        </w:rPr>
+        <w:t xml:space="preserve">?' </w:t>
       </w:r>
       <w:proofErr w:type="spellStart"/>
       <w:r>
         <w:rPr>
           <w:rFonts w:ascii="Times New Roman" w:hAnsi="Times New Roman" w:cs="Times New Roman"/>
           <w:i/>
+          <w:color w:val="000000" w:themeColor="text1"/>
           <w:sz w:val="24"/>
           <w:szCs w:val="24"/>
           <w:lang w:val="tr-TR"/>
@@ -1386,6 +1477,7 @@
         <w:rPr>
           <w:rFonts w:ascii="Times New Roman" w:hAnsi="Times New Roman" w:cs="Times New Roman"/>
           <w:i/>
+          <w:color w:val="000000" w:themeColor="text1"/>
           <w:sz w:val="24"/>
           <w:szCs w:val="24"/>
           <w:lang w:val="tr-TR"/>
@@ -1397,6 +1489,7 @@
         <w:rPr>
           <w:rFonts w:ascii="Times New Roman" w:hAnsi="Times New Roman" w:cs="Times New Roman"/>
           <w:i/>
+          <w:color w:val="000000" w:themeColor="text1"/>
           <w:sz w:val="24"/>
           <w:szCs w:val="24"/>
           <w:lang w:val="tr-TR"/>
@@ -1408,6 +1501,7 @@
         <w:rPr>
           <w:rFonts w:ascii="Times New Roman" w:hAnsi="Times New Roman" w:cs="Times New Roman"/>
           <w:i/>
+          <w:color w:val="000000" w:themeColor="text1"/>
           <w:sz w:val="24"/>
           <w:szCs w:val="24"/>
           <w:lang w:val="tr-TR"/>
@@ -1418,6 +1512,7 @@
       <w:r>
         <w:rPr>
           <w:rFonts w:ascii="Times New Roman" w:hAnsi="Times New Roman" w:cs="Times New Roman"/>
+          <w:color w:val="000000" w:themeColor="text1"/>
           <w:sz w:val="24"/>
           <w:szCs w:val="24"/>
           <w:lang w:val="tr-TR"/>
@@ -1428,16 +1523,18 @@
       <w:r>
         <w:rPr>
           <w:rFonts w:ascii="Times New Roman" w:hAnsi="Times New Roman" w:cs="Times New Roman"/>
-          <w:sz w:val="24"/>
-          <w:szCs w:val="24"/>
-          <w:lang w:val="tr-TR"/>
-        </w:rPr>
-        <w:t xml:space="preserve"> </w:t>
-      </w:r>
-      <w:proofErr w:type="spellStart"/>
-      <w:r>
-        <w:rPr>
-          <w:rFonts w:ascii="Times New Roman" w:hAnsi="Times New Roman" w:cs="Times New Roman"/>
+          <w:color w:val="000000" w:themeColor="text1"/>
+          <w:sz w:val="24"/>
+          <w:szCs w:val="24"/>
+          <w:lang w:val="tr-TR"/>
+        </w:rPr>
+        <w:t xml:space="preserve"> </w:t>
+      </w:r>
+      <w:proofErr w:type="spellStart"/>
+      <w:r>
+        <w:rPr>
+          <w:rFonts w:ascii="Times New Roman" w:hAnsi="Times New Roman" w:cs="Times New Roman"/>
+          <w:color w:val="000000" w:themeColor="text1"/>
           <w:sz w:val="24"/>
           <w:szCs w:val="24"/>
           <w:lang w:val="tr-TR"/>
@@ -1448,20 +1545,12 @@
       <w:r>
         <w:rPr>
           <w:rFonts w:ascii="Times New Roman" w:hAnsi="Times New Roman" w:cs="Times New Roman"/>
-          <w:sz w:val="24"/>
-          <w:szCs w:val="24"/>
-          <w:lang w:val="tr-TR"/>
-        </w:rPr>
-        <w:t xml:space="preserve"> </w:t>
-      </w:r>
-      <w:r>
-        <w:rPr>
-          <w:rFonts w:ascii="Times New Roman" w:hAnsi="Times New Roman" w:cs="Times New Roman"/>
-          <w:sz w:val="24"/>
-          <w:szCs w:val="24"/>
-          <w:lang w:val="tr-TR"/>
-        </w:rPr>
-        <w:t>https://www.independent.co.uk/news/science/stephen-hawking-transcendence-looks-at-the-implications-of-artificial-intelligence-but-are-we-taking-9313474.html</w:t>
+          <w:color w:val="000000" w:themeColor="text1"/>
+          <w:sz w:val="24"/>
+          <w:szCs w:val="24"/>
+          <w:lang w:val="tr-TR"/>
+        </w:rPr>
+        <w:t xml:space="preserve"> https://www.independent.co.uk/news/science/stephen-hawking-transcendence-looks-at-the-implications-of-artificial-intelligence-but-are-we-taking-9313474.html</w:t>
       </w:r>
     </w:p>
     <w:p>
@@ -1470,6 +1559,7 @@
         <w:ind w:left="709" w:hanging="709"/>
         <w:rPr>
           <w:rFonts w:ascii="Times New Roman" w:hAnsi="Times New Roman" w:cs="Times New Roman"/>
+          <w:color w:val="000000" w:themeColor="text1"/>
           <w:sz w:val="24"/>
           <w:szCs w:val="24"/>
           <w:lang w:val="tr-TR"/>
@@ -1479,6 +1569,7 @@
       <w:r>
         <w:rPr>
           <w:rFonts w:ascii="Times New Roman" w:hAnsi="Times New Roman" w:cs="Times New Roman"/>
+          <w:color w:val="000000" w:themeColor="text1"/>
           <w:sz w:val="24"/>
           <w:szCs w:val="24"/>
           <w:lang w:val="tr-TR"/>
@@ -1489,6 +1580,7 @@
       <w:r>
         <w:rPr>
           <w:rFonts w:ascii="Times New Roman" w:hAnsi="Times New Roman" w:cs="Times New Roman"/>
+          <w:color w:val="000000" w:themeColor="text1"/>
           <w:sz w:val="24"/>
           <w:szCs w:val="24"/>
           <w:lang w:val="tr-TR"/>
@@ -1498,6 +1590,7 @@
       <w:r>
         <w:rPr>
           <w:rFonts w:ascii="Times New Roman" w:hAnsi="Times New Roman" w:cs="Times New Roman"/>
+          <w:color w:val="000000" w:themeColor="text1"/>
           <w:sz w:val="24"/>
           <w:szCs w:val="24"/>
           <w:lang w:val="tr-TR"/>
@@ -1508,6 +1601,8 @@
       <w:r>
         <w:rPr>
           <w:rFonts w:ascii="Times New Roman" w:hAnsi="Times New Roman" w:cs="Times New Roman"/>
+          <w:i/>
+          <w:color w:val="000000" w:themeColor="text1"/>
           <w:sz w:val="24"/>
           <w:szCs w:val="24"/>
           <w:lang w:val="tr-TR"/>
@@ -1518,6 +1613,8 @@
       <w:r>
         <w:rPr>
           <w:rFonts w:ascii="Times New Roman" w:hAnsi="Times New Roman" w:cs="Times New Roman"/>
+          <w:i/>
+          <w:color w:val="000000" w:themeColor="text1"/>
           <w:sz w:val="24"/>
           <w:szCs w:val="24"/>
           <w:lang w:val="tr-TR"/>
@@ -1528,6 +1625,8 @@
       <w:r>
         <w:rPr>
           <w:rFonts w:ascii="Times New Roman" w:hAnsi="Times New Roman" w:cs="Times New Roman"/>
+          <w:i/>
+          <w:color w:val="000000" w:themeColor="text1"/>
           <w:sz w:val="24"/>
           <w:szCs w:val="24"/>
           <w:lang w:val="tr-TR"/>
@@ -1538,6 +1637,8 @@
       <w:r>
         <w:rPr>
           <w:rFonts w:ascii="Times New Roman" w:hAnsi="Times New Roman" w:cs="Times New Roman"/>
+          <w:i/>
+          <w:color w:val="000000" w:themeColor="text1"/>
           <w:sz w:val="24"/>
           <w:szCs w:val="24"/>
           <w:lang w:val="tr-TR"/>
@@ -1548,6 +1649,8 @@
       <w:r>
         <w:rPr>
           <w:rFonts w:ascii="Times New Roman" w:hAnsi="Times New Roman" w:cs="Times New Roman"/>
+          <w:i/>
+          <w:color w:val="000000" w:themeColor="text1"/>
           <w:sz w:val="24"/>
           <w:szCs w:val="24"/>
           <w:lang w:val="tr-TR"/>
@@ -1558,16 +1661,20 @@
       <w:r>
         <w:rPr>
           <w:rFonts w:ascii="Times New Roman" w:hAnsi="Times New Roman" w:cs="Times New Roman"/>
-          <w:sz w:val="24"/>
-          <w:szCs w:val="24"/>
-          <w:lang w:val="tr-TR"/>
-        </w:rPr>
-        <w:t xml:space="preserve"> </w:t>
-      </w:r>
-      <w:proofErr w:type="spellStart"/>
-      <w:r>
-        <w:rPr>
-          <w:rFonts w:ascii="Times New Roman" w:hAnsi="Times New Roman" w:cs="Times New Roman"/>
+          <w:i/>
+          <w:color w:val="000000" w:themeColor="text1"/>
+          <w:sz w:val="24"/>
+          <w:szCs w:val="24"/>
+          <w:lang w:val="tr-TR"/>
+        </w:rPr>
+        <w:t xml:space="preserve"> </w:t>
+      </w:r>
+      <w:proofErr w:type="spellStart"/>
+      <w:r>
+        <w:rPr>
+          <w:rFonts w:ascii="Times New Roman" w:hAnsi="Times New Roman" w:cs="Times New Roman"/>
+          <w:i/>
+          <w:color w:val="000000" w:themeColor="text1"/>
           <w:sz w:val="24"/>
           <w:szCs w:val="24"/>
           <w:lang w:val="tr-TR"/>
@@ -1578,6 +1685,8 @@
       <w:r>
         <w:rPr>
           <w:rFonts w:ascii="Times New Roman" w:hAnsi="Times New Roman" w:cs="Times New Roman"/>
+          <w:i/>
+          <w:color w:val="000000" w:themeColor="text1"/>
           <w:sz w:val="24"/>
           <w:szCs w:val="24"/>
           <w:lang w:val="tr-TR"/>
@@ -1588,6 +1697,8 @@
       <w:r>
         <w:rPr>
           <w:rFonts w:ascii="Times New Roman" w:hAnsi="Times New Roman" w:cs="Times New Roman"/>
+          <w:i/>
+          <w:color w:val="000000" w:themeColor="text1"/>
           <w:sz w:val="24"/>
           <w:szCs w:val="24"/>
           <w:lang w:val="tr-TR"/>
@@ -1598,16 +1709,20 @@
       <w:r>
         <w:rPr>
           <w:rFonts w:ascii="Times New Roman" w:hAnsi="Times New Roman" w:cs="Times New Roman"/>
-          <w:sz w:val="24"/>
-          <w:szCs w:val="24"/>
-          <w:lang w:val="tr-TR"/>
-        </w:rPr>
-        <w:t xml:space="preserve"> </w:t>
-      </w:r>
-      <w:proofErr w:type="spellStart"/>
-      <w:r>
-        <w:rPr>
-          <w:rFonts w:ascii="Times New Roman" w:hAnsi="Times New Roman" w:cs="Times New Roman"/>
+          <w:i/>
+          <w:color w:val="000000" w:themeColor="text1"/>
+          <w:sz w:val="24"/>
+          <w:szCs w:val="24"/>
+          <w:lang w:val="tr-TR"/>
+        </w:rPr>
+        <w:t xml:space="preserve"> </w:t>
+      </w:r>
+      <w:proofErr w:type="spellStart"/>
+      <w:r>
+        <w:rPr>
+          <w:rFonts w:ascii="Times New Roman" w:hAnsi="Times New Roman" w:cs="Times New Roman"/>
+          <w:i/>
+          <w:color w:val="000000" w:themeColor="text1"/>
           <w:sz w:val="24"/>
           <w:szCs w:val="24"/>
           <w:lang w:val="tr-TR"/>
@@ -1618,6 +1733,7 @@
       <w:r>
         <w:rPr>
           <w:rFonts w:ascii="Times New Roman" w:hAnsi="Times New Roman" w:cs="Times New Roman"/>
+          <w:color w:val="000000" w:themeColor="text1"/>
           <w:sz w:val="24"/>
           <w:szCs w:val="24"/>
           <w:lang w:val="tr-TR"/>
@@ -1628,6 +1744,7 @@
       <w:r>
         <w:rPr>
           <w:rFonts w:ascii="Times New Roman" w:hAnsi="Times New Roman" w:cs="Times New Roman"/>
+          <w:color w:val="000000" w:themeColor="text1"/>
           <w:sz w:val="24"/>
           <w:szCs w:val="24"/>
           <w:lang w:val="tr-TR"/>
@@ -1638,16 +1755,18 @@
       <w:r>
         <w:rPr>
           <w:rFonts w:ascii="Times New Roman" w:hAnsi="Times New Roman" w:cs="Times New Roman"/>
-          <w:sz w:val="24"/>
-          <w:szCs w:val="24"/>
-          <w:lang w:val="tr-TR"/>
-        </w:rPr>
-        <w:t xml:space="preserve"> </w:t>
-      </w:r>
-      <w:proofErr w:type="spellStart"/>
-      <w:r>
-        <w:rPr>
-          <w:rFonts w:ascii="Times New Roman" w:hAnsi="Times New Roman" w:cs="Times New Roman"/>
+          <w:color w:val="000000" w:themeColor="text1"/>
+          <w:sz w:val="24"/>
+          <w:szCs w:val="24"/>
+          <w:lang w:val="tr-TR"/>
+        </w:rPr>
+        <w:t xml:space="preserve"> </w:t>
+      </w:r>
+      <w:proofErr w:type="spellStart"/>
+      <w:r>
+        <w:rPr>
+          <w:rFonts w:ascii="Times New Roman" w:hAnsi="Times New Roman" w:cs="Times New Roman"/>
+          <w:color w:val="000000" w:themeColor="text1"/>
           <w:sz w:val="24"/>
           <w:szCs w:val="24"/>
           <w:lang w:val="tr-TR"/>
@@ -1658,51 +1777,12 @@
       <w:r>
         <w:rPr>
           <w:rFonts w:ascii="Times New Roman" w:hAnsi="Times New Roman" w:cs="Times New Roman"/>
-          <w:sz w:val="24"/>
-          <w:szCs w:val="24"/>
-          <w:lang w:val="tr-TR"/>
-        </w:rPr>
-        <w:t xml:space="preserve"> </w:t>
-      </w:r>
-      <w:r>
-        <w:rPr>
-          <w:rFonts w:ascii="Times New Roman" w:hAnsi="Times New Roman" w:cs="Times New Roman"/>
-          <w:sz w:val="24"/>
-          <w:szCs w:val="24"/>
-          <w:lang w:val="tr-TR"/>
-        </w:rPr>
-        <w:t>https://www.digitaltrends.com/computing/how-ai-is-changing-education/</w:t>
-      </w:r>
-    </w:p>
-    <w:p>
-      <w:pPr>
-        <w:spacing w:line="480" w:lineRule="auto"/>
-        <w:rPr>
-          <w:rFonts w:ascii="Times New Roman" w:hAnsi="Times New Roman" w:cs="Times New Roman"/>
-          <w:sz w:val="24"/>
-          <w:szCs w:val="24"/>
-          <w:lang w:val="tr-TR"/>
-        </w:rPr>
-      </w:pPr>
-      <w:proofErr w:type="spellStart"/>
-      <w:r>
-        <w:rPr>
-          <w:rFonts w:ascii="Times New Roman" w:hAnsi="Times New Roman" w:cs="Times New Roman"/>
-          <w:sz w:val="24"/>
-          <w:szCs w:val="24"/>
-          <w:lang w:val="tr-TR"/>
-        </w:rPr>
-        <w:t>Hirasawa</w:t>
-      </w:r>
-      <w:proofErr w:type="spellEnd"/>
-      <w:r>
-        <w:rPr>
-          <w:rFonts w:ascii="Times New Roman" w:hAnsi="Times New Roman" w:cs="Times New Roman"/>
-          <w:sz w:val="24"/>
-          <w:szCs w:val="24"/>
-          <w:lang w:val="tr-TR"/>
-        </w:rPr>
-        <w:t>, T. (2018)</w:t>
+          <w:color w:val="000000" w:themeColor="text1"/>
+          <w:sz w:val="24"/>
+          <w:szCs w:val="24"/>
+          <w:lang w:val="tr-TR"/>
+        </w:rPr>
+        <w:t xml:space="preserve"> https://www.digitaltrends.com/computing/how-ai-is-changing-education/</w:t>
       </w:r>
     </w:p>
     <w:p>
@@ -1711,6 +1791,7 @@
         <w:ind w:left="709" w:hanging="709"/>
         <w:rPr>
           <w:rFonts w:ascii="Times New Roman" w:hAnsi="Times New Roman" w:cs="Times New Roman"/>
+          <w:color w:val="000000" w:themeColor="text1"/>
           <w:sz w:val="24"/>
           <w:szCs w:val="24"/>
           <w:lang w:val="tr-TR"/>
@@ -1720,214 +1801,70 @@
       <w:r>
         <w:rPr>
           <w:rFonts w:ascii="Times New Roman" w:hAnsi="Times New Roman" w:cs="Times New Roman"/>
-          <w:sz w:val="24"/>
-          <w:szCs w:val="24"/>
-          <w:lang w:val="tr-TR"/>
-        </w:rPr>
-        <w:t>Weller</w:t>
-      </w:r>
-      <w:proofErr w:type="spellEnd"/>
-      <w:r>
-        <w:rPr>
-          <w:rFonts w:ascii="Times New Roman" w:hAnsi="Times New Roman" w:cs="Times New Roman"/>
-          <w:sz w:val="24"/>
-          <w:szCs w:val="24"/>
-          <w:lang w:val="tr-TR"/>
-        </w:rPr>
-        <w:t>, C.</w:t>
-      </w:r>
-      <w:r>
-        <w:rPr>
-          <w:rFonts w:ascii="Times New Roman" w:hAnsi="Times New Roman" w:cs="Times New Roman"/>
-          <w:sz w:val="24"/>
-          <w:szCs w:val="24"/>
-          <w:lang w:val="tr-TR"/>
-        </w:rPr>
-        <w:t xml:space="preserve"> (2017 </w:t>
-      </w:r>
-      <w:proofErr w:type="spellStart"/>
-      <w:r>
-        <w:rPr>
-          <w:rFonts w:ascii="Times New Roman" w:hAnsi="Times New Roman" w:cs="Times New Roman"/>
-          <w:sz w:val="24"/>
-          <w:szCs w:val="24"/>
-          <w:lang w:val="tr-TR"/>
-        </w:rPr>
-        <w:t>October</w:t>
-      </w:r>
-      <w:proofErr w:type="spellEnd"/>
-      <w:r>
-        <w:rPr>
-          <w:rFonts w:ascii="Times New Roman" w:hAnsi="Times New Roman" w:cs="Times New Roman"/>
-          <w:sz w:val="24"/>
-          <w:szCs w:val="24"/>
-          <w:lang w:val="tr-TR"/>
-        </w:rPr>
-        <w:t xml:space="preserve"> 5). </w:t>
-      </w:r>
-      <w:r>
-        <w:rPr>
-          <w:rFonts w:ascii="Times New Roman" w:hAnsi="Times New Roman" w:cs="Times New Roman"/>
-          <w:sz w:val="24"/>
-          <w:szCs w:val="24"/>
-          <w:lang w:val="tr-TR"/>
-        </w:rPr>
-        <w:t>A 31-year-old's '</w:t>
-      </w:r>
-      <w:proofErr w:type="spellStart"/>
-      <w:r>
-        <w:rPr>
-          <w:rFonts w:ascii="Times New Roman" w:hAnsi="Times New Roman" w:cs="Times New Roman"/>
-          <w:sz w:val="24"/>
-          <w:szCs w:val="24"/>
-          <w:lang w:val="tr-TR"/>
-        </w:rPr>
-        <w:t>death</w:t>
-      </w:r>
-      <w:proofErr w:type="spellEnd"/>
-      <w:r>
-        <w:rPr>
-          <w:rFonts w:ascii="Times New Roman" w:hAnsi="Times New Roman" w:cs="Times New Roman"/>
-          <w:sz w:val="24"/>
-          <w:szCs w:val="24"/>
-          <w:lang w:val="tr-TR"/>
-        </w:rPr>
-        <w:t xml:space="preserve"> </w:t>
-      </w:r>
-      <w:proofErr w:type="spellStart"/>
-      <w:r>
-        <w:rPr>
-          <w:rFonts w:ascii="Times New Roman" w:hAnsi="Times New Roman" w:cs="Times New Roman"/>
-          <w:sz w:val="24"/>
-          <w:szCs w:val="24"/>
-          <w:lang w:val="tr-TR"/>
-        </w:rPr>
-        <w:t>from</w:t>
-      </w:r>
-      <w:proofErr w:type="spellEnd"/>
-      <w:r>
-        <w:rPr>
-          <w:rFonts w:ascii="Times New Roman" w:hAnsi="Times New Roman" w:cs="Times New Roman"/>
-          <w:sz w:val="24"/>
-          <w:szCs w:val="24"/>
-          <w:lang w:val="tr-TR"/>
-        </w:rPr>
-        <w:t xml:space="preserve"> </w:t>
-      </w:r>
-      <w:proofErr w:type="spellStart"/>
-      <w:r>
-        <w:rPr>
-          <w:rFonts w:ascii="Times New Roman" w:hAnsi="Times New Roman" w:cs="Times New Roman"/>
-          <w:sz w:val="24"/>
-          <w:szCs w:val="24"/>
-          <w:lang w:val="tr-TR"/>
-        </w:rPr>
-        <w:t>overwork</w:t>
-      </w:r>
-      <w:proofErr w:type="spellEnd"/>
-      <w:r>
-        <w:rPr>
-          <w:rFonts w:ascii="Times New Roman" w:hAnsi="Times New Roman" w:cs="Times New Roman"/>
-          <w:sz w:val="24"/>
-          <w:szCs w:val="24"/>
-          <w:lang w:val="tr-TR"/>
-        </w:rPr>
-        <w:t xml:space="preserve">' </w:t>
-      </w:r>
-      <w:proofErr w:type="spellStart"/>
-      <w:r>
-        <w:rPr>
-          <w:rFonts w:ascii="Times New Roman" w:hAnsi="Times New Roman" w:cs="Times New Roman"/>
-          <w:sz w:val="24"/>
-          <w:szCs w:val="24"/>
-          <w:lang w:val="tr-TR"/>
-        </w:rPr>
-        <w:t>causes</w:t>
-      </w:r>
-      <w:proofErr w:type="spellEnd"/>
-      <w:r>
-        <w:rPr>
-          <w:rFonts w:ascii="Times New Roman" w:hAnsi="Times New Roman" w:cs="Times New Roman"/>
-          <w:sz w:val="24"/>
-          <w:szCs w:val="24"/>
-          <w:lang w:val="tr-TR"/>
-        </w:rPr>
-        <w:t xml:space="preserve"> Japan </w:t>
-      </w:r>
-      <w:proofErr w:type="spellStart"/>
-      <w:r>
-        <w:rPr>
-          <w:rFonts w:ascii="Times New Roman" w:hAnsi="Times New Roman" w:cs="Times New Roman"/>
-          <w:sz w:val="24"/>
-          <w:szCs w:val="24"/>
-          <w:lang w:val="tr-TR"/>
-        </w:rPr>
-        <w:t>to</w:t>
-      </w:r>
-      <w:proofErr w:type="spellEnd"/>
-      <w:r>
-        <w:rPr>
-          <w:rFonts w:ascii="Times New Roman" w:hAnsi="Times New Roman" w:cs="Times New Roman"/>
-          <w:sz w:val="24"/>
-          <w:szCs w:val="24"/>
-          <w:lang w:val="tr-TR"/>
-        </w:rPr>
-        <w:t xml:space="preserve"> </w:t>
-      </w:r>
-      <w:proofErr w:type="spellStart"/>
-      <w:r>
-        <w:rPr>
-          <w:rFonts w:ascii="Times New Roman" w:hAnsi="Times New Roman" w:cs="Times New Roman"/>
-          <w:sz w:val="24"/>
-          <w:szCs w:val="24"/>
-          <w:lang w:val="tr-TR"/>
-        </w:rPr>
-        <w:t>rethink</w:t>
-      </w:r>
-      <w:proofErr w:type="spellEnd"/>
-      <w:r>
-        <w:rPr>
-          <w:rFonts w:ascii="Times New Roman" w:hAnsi="Times New Roman" w:cs="Times New Roman"/>
-          <w:sz w:val="24"/>
-          <w:szCs w:val="24"/>
-          <w:lang w:val="tr-TR"/>
-        </w:rPr>
-        <w:t xml:space="preserve"> </w:t>
-      </w:r>
-      <w:proofErr w:type="spellStart"/>
-      <w:r>
-        <w:rPr>
-          <w:rFonts w:ascii="Times New Roman" w:hAnsi="Times New Roman" w:cs="Times New Roman"/>
-          <w:sz w:val="24"/>
-          <w:szCs w:val="24"/>
-          <w:lang w:val="tr-TR"/>
-        </w:rPr>
-        <w:t>work</w:t>
-      </w:r>
-      <w:proofErr w:type="spellEnd"/>
-      <w:r>
-        <w:rPr>
-          <w:rFonts w:ascii="Times New Roman" w:hAnsi="Times New Roman" w:cs="Times New Roman"/>
-          <w:sz w:val="24"/>
-          <w:szCs w:val="24"/>
-          <w:lang w:val="tr-TR"/>
-        </w:rPr>
-        <w:t xml:space="preserve">-life </w:t>
-      </w:r>
-      <w:proofErr w:type="spellStart"/>
-      <w:r>
-        <w:rPr>
-          <w:rFonts w:ascii="Times New Roman" w:hAnsi="Times New Roman" w:cs="Times New Roman"/>
-          <w:sz w:val="24"/>
-          <w:szCs w:val="24"/>
-          <w:lang w:val="tr-TR"/>
-        </w:rPr>
-        <w:t>balance</w:t>
-      </w:r>
-      <w:proofErr w:type="spellEnd"/>
-      <w:r>
-        <w:rPr>
-          <w:rFonts w:ascii="Times New Roman" w:hAnsi="Times New Roman" w:cs="Times New Roman"/>
+          <w:color w:val="000000" w:themeColor="text1"/>
+          <w:sz w:val="24"/>
+          <w:szCs w:val="24"/>
+          <w:lang w:val="tr-TR"/>
+        </w:rPr>
+        <w:t>Hirasawa</w:t>
+      </w:r>
+      <w:proofErr w:type="spellEnd"/>
+      <w:r>
+        <w:rPr>
+          <w:rFonts w:ascii="Times New Roman" w:hAnsi="Times New Roman" w:cs="Times New Roman"/>
+          <w:color w:val="000000" w:themeColor="text1"/>
+          <w:sz w:val="24"/>
+          <w:szCs w:val="24"/>
+          <w:lang w:val="tr-TR"/>
+        </w:rPr>
+        <w:t>, T. (2018</w:t>
+      </w:r>
+      <w:r>
+        <w:rPr>
+          <w:rFonts w:ascii="Times New Roman" w:hAnsi="Times New Roman" w:cs="Times New Roman"/>
+          <w:color w:val="000000" w:themeColor="text1"/>
+          <w:sz w:val="24"/>
+          <w:szCs w:val="24"/>
+          <w:lang w:val="tr-TR"/>
+        </w:rPr>
+        <w:t xml:space="preserve">, </w:t>
+      </w:r>
+      <w:proofErr w:type="spellStart"/>
+      <w:r>
+        <w:rPr>
+          <w:rFonts w:ascii="Times New Roman" w:hAnsi="Times New Roman" w:cs="Times New Roman"/>
+          <w:color w:val="000000" w:themeColor="text1"/>
+          <w:sz w:val="24"/>
+          <w:szCs w:val="24"/>
+          <w:lang w:val="tr-TR"/>
+        </w:rPr>
+        <w:t>January</w:t>
+      </w:r>
+      <w:proofErr w:type="spellEnd"/>
+      <w:r>
+        <w:rPr>
+          <w:rFonts w:ascii="Times New Roman" w:hAnsi="Times New Roman" w:cs="Times New Roman"/>
+          <w:color w:val="000000" w:themeColor="text1"/>
+          <w:sz w:val="24"/>
+          <w:szCs w:val="24"/>
+          <w:lang w:val="tr-TR"/>
+        </w:rPr>
+        <w:t xml:space="preserve"> 15</w:t>
+      </w:r>
+      <w:r>
+        <w:rPr>
+          <w:rFonts w:ascii="Times New Roman" w:hAnsi="Times New Roman" w:cs="Times New Roman"/>
+          <w:color w:val="000000" w:themeColor="text1"/>
+          <w:sz w:val="24"/>
+          <w:szCs w:val="24"/>
+          <w:lang w:val="tr-TR"/>
+        </w:rPr>
+        <w:t>)</w:t>
+      </w:r>
+      <w:r>
+        <w:rPr>
+          <w:rFonts w:ascii="Times New Roman" w:hAnsi="Times New Roman" w:cs="Times New Roman"/>
+          <w:color w:val="000000" w:themeColor="text1"/>
           <w:sz w:val="24"/>
           <w:szCs w:val="24"/>
           <w:lang w:val="tr-TR"/>
@@ -1937,29 +1874,327 @@
       <w:r>
         <w:rPr>
           <w:rFonts w:ascii="Times New Roman" w:hAnsi="Times New Roman" w:cs="Times New Roman"/>
+          <w:color w:val="000000" w:themeColor="text1"/>
+          <w:sz w:val="24"/>
+          <w:szCs w:val="24"/>
+          <w:lang w:val="tr-TR"/>
+        </w:rPr>
+        <w:t xml:space="preserve">Application of </w:t>
+      </w:r>
+      <w:proofErr w:type="spellStart"/>
+      <w:r>
+        <w:rPr>
+          <w:rFonts w:ascii="Times New Roman" w:hAnsi="Times New Roman" w:cs="Times New Roman"/>
+          <w:color w:val="000000" w:themeColor="text1"/>
+          <w:sz w:val="24"/>
+          <w:szCs w:val="24"/>
+          <w:lang w:val="tr-TR"/>
+        </w:rPr>
+        <w:t>artificial</w:t>
+      </w:r>
+      <w:proofErr w:type="spellEnd"/>
+      <w:r>
+        <w:rPr>
+          <w:rFonts w:ascii="Times New Roman" w:hAnsi="Times New Roman" w:cs="Times New Roman"/>
+          <w:color w:val="000000" w:themeColor="text1"/>
+          <w:sz w:val="24"/>
+          <w:szCs w:val="24"/>
+          <w:lang w:val="tr-TR"/>
+        </w:rPr>
+        <w:t xml:space="preserve"> </w:t>
+      </w:r>
+      <w:proofErr w:type="spellStart"/>
+      <w:r>
+        <w:rPr>
+          <w:rFonts w:ascii="Times New Roman" w:hAnsi="Times New Roman" w:cs="Times New Roman"/>
+          <w:color w:val="000000" w:themeColor="text1"/>
+          <w:sz w:val="24"/>
+          <w:szCs w:val="24"/>
+          <w:lang w:val="tr-TR"/>
+        </w:rPr>
+        <w:t>intelligence</w:t>
+      </w:r>
+      <w:proofErr w:type="spellEnd"/>
+      <w:r>
+        <w:rPr>
+          <w:rFonts w:ascii="Times New Roman" w:hAnsi="Times New Roman" w:cs="Times New Roman"/>
+          <w:color w:val="000000" w:themeColor="text1"/>
+          <w:sz w:val="24"/>
+          <w:szCs w:val="24"/>
+          <w:lang w:val="tr-TR"/>
+        </w:rPr>
+        <w:t xml:space="preserve"> </w:t>
+      </w:r>
+      <w:proofErr w:type="spellStart"/>
+      <w:r>
+        <w:rPr>
+          <w:rFonts w:ascii="Times New Roman" w:hAnsi="Times New Roman" w:cs="Times New Roman"/>
+          <w:color w:val="000000" w:themeColor="text1"/>
+          <w:sz w:val="24"/>
+          <w:szCs w:val="24"/>
+          <w:lang w:val="tr-TR"/>
+        </w:rPr>
+        <w:t>using</w:t>
+      </w:r>
+      <w:proofErr w:type="spellEnd"/>
+      <w:r>
+        <w:rPr>
+          <w:rFonts w:ascii="Times New Roman" w:hAnsi="Times New Roman" w:cs="Times New Roman"/>
+          <w:color w:val="000000" w:themeColor="text1"/>
+          <w:sz w:val="24"/>
+          <w:szCs w:val="24"/>
+          <w:lang w:val="tr-TR"/>
+        </w:rPr>
+        <w:t xml:space="preserve"> a </w:t>
+      </w:r>
+      <w:proofErr w:type="spellStart"/>
+      <w:r>
+        <w:rPr>
+          <w:rFonts w:ascii="Times New Roman" w:hAnsi="Times New Roman" w:cs="Times New Roman"/>
+          <w:color w:val="000000" w:themeColor="text1"/>
+          <w:sz w:val="24"/>
+          <w:szCs w:val="24"/>
+          <w:lang w:val="tr-TR"/>
+        </w:rPr>
+        <w:t>convolutional</w:t>
+      </w:r>
+      <w:proofErr w:type="spellEnd"/>
+      <w:r>
+        <w:rPr>
+          <w:rFonts w:ascii="Times New Roman" w:hAnsi="Times New Roman" w:cs="Times New Roman"/>
+          <w:color w:val="000000" w:themeColor="text1"/>
+          <w:sz w:val="24"/>
+          <w:szCs w:val="24"/>
+          <w:lang w:val="tr-TR"/>
+        </w:rPr>
+        <w:t xml:space="preserve"> </w:t>
+      </w:r>
+      <w:proofErr w:type="spellStart"/>
+      <w:r>
+        <w:rPr>
+          <w:rFonts w:ascii="Times New Roman" w:hAnsi="Times New Roman" w:cs="Times New Roman"/>
+          <w:color w:val="000000" w:themeColor="text1"/>
+          <w:sz w:val="24"/>
+          <w:szCs w:val="24"/>
+          <w:lang w:val="tr-TR"/>
+        </w:rPr>
+        <w:t>neural</w:t>
+      </w:r>
+      <w:proofErr w:type="spellEnd"/>
+      <w:r>
+        <w:rPr>
+          <w:rFonts w:ascii="Times New Roman" w:hAnsi="Times New Roman" w:cs="Times New Roman"/>
+          <w:color w:val="000000" w:themeColor="text1"/>
+          <w:sz w:val="24"/>
+          <w:szCs w:val="24"/>
+          <w:lang w:val="tr-TR"/>
+        </w:rPr>
+        <w:t xml:space="preserve"> network </w:t>
+      </w:r>
+      <w:proofErr w:type="spellStart"/>
+      <w:r>
+        <w:rPr>
+          <w:rFonts w:ascii="Times New Roman" w:hAnsi="Times New Roman" w:cs="Times New Roman"/>
+          <w:color w:val="000000" w:themeColor="text1"/>
+          <w:sz w:val="24"/>
+          <w:szCs w:val="24"/>
+          <w:lang w:val="tr-TR"/>
+        </w:rPr>
+        <w:t>for</w:t>
+      </w:r>
+      <w:proofErr w:type="spellEnd"/>
+      <w:r>
+        <w:rPr>
+          <w:rFonts w:ascii="Times New Roman" w:hAnsi="Times New Roman" w:cs="Times New Roman"/>
+          <w:color w:val="000000" w:themeColor="text1"/>
+          <w:sz w:val="24"/>
+          <w:szCs w:val="24"/>
+          <w:lang w:val="tr-TR"/>
+        </w:rPr>
+        <w:t xml:space="preserve"> </w:t>
+      </w:r>
+      <w:proofErr w:type="spellStart"/>
+      <w:r>
+        <w:rPr>
+          <w:rFonts w:ascii="Times New Roman" w:hAnsi="Times New Roman" w:cs="Times New Roman"/>
+          <w:color w:val="000000" w:themeColor="text1"/>
+          <w:sz w:val="24"/>
+          <w:szCs w:val="24"/>
+          <w:lang w:val="tr-TR"/>
+        </w:rPr>
+        <w:t>detecting</w:t>
+      </w:r>
+      <w:proofErr w:type="spellEnd"/>
+      <w:r>
+        <w:rPr>
+          <w:rFonts w:ascii="Times New Roman" w:hAnsi="Times New Roman" w:cs="Times New Roman"/>
+          <w:color w:val="000000" w:themeColor="text1"/>
+          <w:sz w:val="24"/>
+          <w:szCs w:val="24"/>
+          <w:lang w:val="tr-TR"/>
+        </w:rPr>
+        <w:t xml:space="preserve"> </w:t>
+      </w:r>
+      <w:proofErr w:type="spellStart"/>
+      <w:r>
+        <w:rPr>
+          <w:rFonts w:ascii="Times New Roman" w:hAnsi="Times New Roman" w:cs="Times New Roman"/>
+          <w:color w:val="000000" w:themeColor="text1"/>
+          <w:sz w:val="24"/>
+          <w:szCs w:val="24"/>
+          <w:lang w:val="tr-TR"/>
+        </w:rPr>
+        <w:t>gastric</w:t>
+      </w:r>
+      <w:proofErr w:type="spellEnd"/>
+      <w:r>
+        <w:rPr>
+          <w:rFonts w:ascii="Times New Roman" w:hAnsi="Times New Roman" w:cs="Times New Roman"/>
+          <w:color w:val="000000" w:themeColor="text1"/>
+          <w:sz w:val="24"/>
+          <w:szCs w:val="24"/>
+          <w:lang w:val="tr-TR"/>
+        </w:rPr>
+        <w:t xml:space="preserve"> </w:t>
+      </w:r>
+      <w:proofErr w:type="spellStart"/>
+      <w:r>
+        <w:rPr>
+          <w:rFonts w:ascii="Times New Roman" w:hAnsi="Times New Roman" w:cs="Times New Roman"/>
+          <w:color w:val="000000" w:themeColor="text1"/>
+          <w:sz w:val="24"/>
+          <w:szCs w:val="24"/>
+          <w:lang w:val="tr-TR"/>
+        </w:rPr>
+        <w:t>cancer</w:t>
+      </w:r>
+      <w:proofErr w:type="spellEnd"/>
+      <w:r>
+        <w:rPr>
+          <w:rFonts w:ascii="Times New Roman" w:hAnsi="Times New Roman" w:cs="Times New Roman"/>
+          <w:color w:val="000000" w:themeColor="text1"/>
+          <w:sz w:val="24"/>
+          <w:szCs w:val="24"/>
+          <w:lang w:val="tr-TR"/>
+        </w:rPr>
+        <w:t xml:space="preserve"> in </w:t>
+      </w:r>
+      <w:proofErr w:type="spellStart"/>
+      <w:r>
+        <w:rPr>
+          <w:rFonts w:ascii="Times New Roman" w:hAnsi="Times New Roman" w:cs="Times New Roman"/>
+          <w:color w:val="000000" w:themeColor="text1"/>
+          <w:sz w:val="24"/>
+          <w:szCs w:val="24"/>
+          <w:lang w:val="tr-TR"/>
+        </w:rPr>
+        <w:t>endoscopic</w:t>
+      </w:r>
+      <w:proofErr w:type="spellEnd"/>
+      <w:r>
+        <w:rPr>
+          <w:rFonts w:ascii="Times New Roman" w:hAnsi="Times New Roman" w:cs="Times New Roman"/>
+          <w:color w:val="000000" w:themeColor="text1"/>
+          <w:sz w:val="24"/>
+          <w:szCs w:val="24"/>
+          <w:lang w:val="tr-TR"/>
+        </w:rPr>
+        <w:t xml:space="preserve"> </w:t>
+      </w:r>
+      <w:proofErr w:type="spellStart"/>
+      <w:r>
+        <w:rPr>
+          <w:rFonts w:ascii="Times New Roman" w:hAnsi="Times New Roman" w:cs="Times New Roman"/>
+          <w:color w:val="000000" w:themeColor="text1"/>
+          <w:sz w:val="24"/>
+          <w:szCs w:val="24"/>
+          <w:lang w:val="tr-TR"/>
+        </w:rPr>
+        <w:t>images</w:t>
+      </w:r>
+      <w:proofErr w:type="spellEnd"/>
+      <w:r>
+        <w:rPr>
+          <w:rFonts w:ascii="Times New Roman" w:hAnsi="Times New Roman" w:cs="Times New Roman"/>
+          <w:color w:val="000000" w:themeColor="text1"/>
+          <w:sz w:val="24"/>
+          <w:szCs w:val="24"/>
+          <w:lang w:val="tr-TR"/>
+        </w:rPr>
+        <w:t xml:space="preserve">, </w:t>
+      </w:r>
+      <w:proofErr w:type="spellStart"/>
+      <w:r>
+        <w:rPr>
+          <w:rFonts w:ascii="Times New Roman" w:hAnsi="Times New Roman" w:cs="Times New Roman"/>
           <w:i/>
-          <w:sz w:val="24"/>
-          <w:szCs w:val="24"/>
-          <w:lang w:val="tr-TR"/>
-        </w:rPr>
-        <w:t xml:space="preserve">Business </w:t>
-      </w:r>
-      <w:proofErr w:type="spellStart"/>
+          <w:color w:val="000000" w:themeColor="text1"/>
+          <w:sz w:val="24"/>
+          <w:szCs w:val="24"/>
+          <w:lang w:val="tr-TR"/>
+        </w:rPr>
+        <w:t>Gastric</w:t>
+      </w:r>
+      <w:proofErr w:type="spellEnd"/>
       <w:r>
         <w:rPr>
           <w:rFonts w:ascii="Times New Roman" w:hAnsi="Times New Roman" w:cs="Times New Roman"/>
           <w:i/>
-          <w:sz w:val="24"/>
-          <w:szCs w:val="24"/>
-          <w:lang w:val="tr-TR"/>
-        </w:rPr>
-        <w:t>Insider</w:t>
-      </w:r>
-      <w:proofErr w:type="spellEnd"/>
+          <w:color w:val="000000" w:themeColor="text1"/>
+          <w:sz w:val="24"/>
+          <w:szCs w:val="24"/>
+          <w:lang w:val="tr-TR"/>
+        </w:rPr>
+        <w:t xml:space="preserve"> </w:t>
+      </w:r>
+      <w:proofErr w:type="spellStart"/>
       <w:r>
         <w:rPr>
           <w:rFonts w:ascii="Times New Roman" w:hAnsi="Times New Roman" w:cs="Times New Roman"/>
           <w:i/>
+          <w:color w:val="000000" w:themeColor="text1"/>
+          <w:sz w:val="24"/>
+          <w:szCs w:val="24"/>
+          <w:lang w:val="tr-TR"/>
+        </w:rPr>
+        <w:t>Cancer</w:t>
+      </w:r>
+      <w:proofErr w:type="spellEnd"/>
+      <w:r>
+        <w:rPr>
+          <w:rFonts w:ascii="Times New Roman" w:hAnsi="Times New Roman" w:cs="Times New Roman"/>
+          <w:i/>
+          <w:color w:val="000000" w:themeColor="text1"/>
+          <w:sz w:val="24"/>
+          <w:szCs w:val="24"/>
+          <w:lang w:val="tr-TR"/>
+        </w:rPr>
+        <w:t>,</w:t>
+      </w:r>
+      <w:r>
+        <w:rPr>
+          <w:rFonts w:ascii="Times New Roman" w:hAnsi="Times New Roman" w:cs="Times New Roman"/>
+          <w:color w:val="000000" w:themeColor="text1"/>
+          <w:sz w:val="24"/>
+          <w:szCs w:val="24"/>
+          <w:lang w:val="tr-TR"/>
+        </w:rPr>
+        <w:t xml:space="preserve"> </w:t>
+      </w:r>
+      <w:r>
+        <w:rPr>
+          <w:rFonts w:ascii="Times New Roman" w:hAnsi="Times New Roman" w:cs="Times New Roman"/>
+          <w:color w:val="000000" w:themeColor="text1"/>
+          <w:sz w:val="24"/>
+          <w:szCs w:val="24"/>
+          <w:lang w:val="tr-TR"/>
+        </w:rPr>
+        <w:t>1-8</w:t>
+      </w:r>
+      <w:r>
+        <w:rPr>
+          <w:rFonts w:ascii="Times New Roman" w:hAnsi="Times New Roman" w:cs="Times New Roman"/>
+          <w:color w:val="000000" w:themeColor="text1"/>
           <w:sz w:val="24"/>
           <w:szCs w:val="24"/>
           <w:lang w:val="tr-TR"/>
@@ -1970,405 +2205,55 @@
       <w:r>
         <w:rPr>
           <w:rFonts w:ascii="Times New Roman" w:hAnsi="Times New Roman" w:cs="Times New Roman"/>
-          <w:sz w:val="24"/>
-          <w:szCs w:val="24"/>
-          <w:lang w:val="tr-TR"/>
-        </w:rPr>
-        <w:t>Retrieved</w:t>
-      </w:r>
-      <w:proofErr w:type="spellEnd"/>
-      <w:r>
-        <w:rPr>
-          <w:rFonts w:ascii="Times New Roman" w:hAnsi="Times New Roman" w:cs="Times New Roman"/>
-          <w:sz w:val="24"/>
-          <w:szCs w:val="24"/>
-          <w:lang w:val="tr-TR"/>
-        </w:rPr>
-        <w:t xml:space="preserve"> </w:t>
-      </w:r>
-      <w:proofErr w:type="spellStart"/>
-      <w:r>
-        <w:rPr>
-          <w:rFonts w:ascii="Times New Roman" w:hAnsi="Times New Roman" w:cs="Times New Roman"/>
-          <w:sz w:val="24"/>
-          <w:szCs w:val="24"/>
-          <w:lang w:val="tr-TR"/>
-        </w:rPr>
-        <w:t>from</w:t>
-      </w:r>
-      <w:proofErr w:type="spellEnd"/>
-      <w:r>
-        <w:t xml:space="preserve"> </w:t>
-      </w:r>
-      <w:r>
-        <w:rPr>
-          <w:rFonts w:ascii="Times New Roman" w:hAnsi="Times New Roman" w:cs="Times New Roman"/>
-          <w:sz w:val="24"/>
-          <w:szCs w:val="24"/>
-          <w:lang w:val="tr-TR"/>
-        </w:rPr>
-        <w:t>http://www.businessinsider.com/japan-womans-death-from-overwork-government-rethinks-work-2017-10</w:t>
-      </w:r>
-    </w:p>
-    <w:p>
-      <w:pPr>
-        <w:spacing w:line="480" w:lineRule="auto"/>
-        <w:rPr>
-          <w:rFonts w:ascii="Times New Roman" w:hAnsi="Times New Roman" w:cs="Times New Roman"/>
-          <w:sz w:val="24"/>
-          <w:szCs w:val="24"/>
-          <w:lang w:val="tr-TR"/>
-        </w:rPr>
-      </w:pPr>
-      <w:proofErr w:type="spellStart"/>
-      <w:r>
-        <w:rPr>
-          <w:rFonts w:ascii="Times New Roman" w:hAnsi="Times New Roman" w:cs="Times New Roman"/>
-          <w:sz w:val="24"/>
-          <w:szCs w:val="24"/>
-          <w:lang w:val="tr-TR"/>
-        </w:rPr>
-        <w:lastRenderedPageBreak/>
-        <w:t>Sicular</w:t>
-      </w:r>
-      <w:proofErr w:type="spellEnd"/>
-      <w:r>
-        <w:rPr>
-          <w:rFonts w:ascii="Times New Roman" w:hAnsi="Times New Roman" w:cs="Times New Roman"/>
-          <w:sz w:val="24"/>
-          <w:szCs w:val="24"/>
-          <w:lang w:val="tr-TR"/>
-        </w:rPr>
-        <w:t>, S.</w:t>
-      </w:r>
-      <w:r>
-        <w:rPr>
-          <w:rFonts w:ascii="Times New Roman" w:hAnsi="Times New Roman" w:cs="Times New Roman"/>
-          <w:sz w:val="24"/>
-          <w:szCs w:val="24"/>
-          <w:lang w:val="tr-TR"/>
-        </w:rPr>
-        <w:t xml:space="preserve"> (2017, </w:t>
-      </w:r>
-      <w:proofErr w:type="spellStart"/>
-      <w:r>
-        <w:rPr>
-          <w:rFonts w:ascii="Times New Roman" w:hAnsi="Times New Roman" w:cs="Times New Roman"/>
-          <w:sz w:val="24"/>
-          <w:szCs w:val="24"/>
-          <w:lang w:val="tr-TR"/>
-        </w:rPr>
-        <w:t>December</w:t>
-      </w:r>
-      <w:proofErr w:type="spellEnd"/>
-      <w:r>
-        <w:rPr>
-          <w:rFonts w:ascii="Times New Roman" w:hAnsi="Times New Roman" w:cs="Times New Roman"/>
-          <w:sz w:val="24"/>
-          <w:szCs w:val="24"/>
-          <w:lang w:val="tr-TR"/>
-        </w:rPr>
-        <w:t xml:space="preserve"> 13). </w:t>
-      </w:r>
-      <w:proofErr w:type="spellStart"/>
-      <w:r>
-        <w:rPr>
-          <w:rFonts w:ascii="Times New Roman" w:hAnsi="Times New Roman" w:cs="Times New Roman"/>
-          <w:sz w:val="24"/>
-          <w:szCs w:val="24"/>
-          <w:lang w:val="tr-TR"/>
-        </w:rPr>
-        <w:t>Gartner</w:t>
-      </w:r>
-      <w:proofErr w:type="spellEnd"/>
-      <w:r>
-        <w:rPr>
-          <w:rFonts w:ascii="Times New Roman" w:hAnsi="Times New Roman" w:cs="Times New Roman"/>
-          <w:sz w:val="24"/>
-          <w:szCs w:val="24"/>
-          <w:lang w:val="tr-TR"/>
-        </w:rPr>
-        <w:t xml:space="preserve"> </w:t>
-      </w:r>
-      <w:proofErr w:type="spellStart"/>
-      <w:r>
-        <w:rPr>
-          <w:rFonts w:ascii="Times New Roman" w:hAnsi="Times New Roman" w:cs="Times New Roman"/>
-          <w:sz w:val="24"/>
-          <w:szCs w:val="24"/>
-          <w:lang w:val="tr-TR"/>
-        </w:rPr>
-        <w:t>says</w:t>
-      </w:r>
-      <w:proofErr w:type="spellEnd"/>
-      <w:r>
-        <w:rPr>
-          <w:rFonts w:ascii="Times New Roman" w:hAnsi="Times New Roman" w:cs="Times New Roman"/>
-          <w:sz w:val="24"/>
-          <w:szCs w:val="24"/>
-          <w:lang w:val="tr-TR"/>
-        </w:rPr>
-        <w:t xml:space="preserve"> </w:t>
-      </w:r>
-      <w:proofErr w:type="spellStart"/>
-      <w:r>
-        <w:rPr>
-          <w:rFonts w:ascii="Times New Roman" w:hAnsi="Times New Roman" w:cs="Times New Roman"/>
-          <w:sz w:val="24"/>
-          <w:szCs w:val="24"/>
-          <w:lang w:val="tr-TR"/>
-        </w:rPr>
-        <w:t>by</w:t>
-      </w:r>
-      <w:proofErr w:type="spellEnd"/>
-      <w:r>
-        <w:rPr>
-          <w:rFonts w:ascii="Times New Roman" w:hAnsi="Times New Roman" w:cs="Times New Roman"/>
-          <w:sz w:val="24"/>
-          <w:szCs w:val="24"/>
-          <w:lang w:val="tr-TR"/>
-        </w:rPr>
-        <w:t xml:space="preserve"> 2020, </w:t>
-      </w:r>
-      <w:proofErr w:type="spellStart"/>
-      <w:r>
-        <w:rPr>
-          <w:rFonts w:ascii="Times New Roman" w:hAnsi="Times New Roman" w:cs="Times New Roman"/>
-          <w:sz w:val="24"/>
-          <w:szCs w:val="24"/>
-          <w:lang w:val="tr-TR"/>
-        </w:rPr>
-        <w:t>artificial</w:t>
-      </w:r>
-      <w:proofErr w:type="spellEnd"/>
-      <w:r>
-        <w:rPr>
-          <w:rFonts w:ascii="Times New Roman" w:hAnsi="Times New Roman" w:cs="Times New Roman"/>
-          <w:sz w:val="24"/>
-          <w:szCs w:val="24"/>
-          <w:lang w:val="tr-TR"/>
-        </w:rPr>
-        <w:t xml:space="preserve"> </w:t>
-      </w:r>
-      <w:proofErr w:type="spellStart"/>
-      <w:r>
-        <w:rPr>
-          <w:rFonts w:ascii="Times New Roman" w:hAnsi="Times New Roman" w:cs="Times New Roman"/>
-          <w:sz w:val="24"/>
-          <w:szCs w:val="24"/>
-          <w:lang w:val="tr-TR"/>
-        </w:rPr>
-        <w:t>intelligence</w:t>
-      </w:r>
-      <w:proofErr w:type="spellEnd"/>
-      <w:r>
-        <w:rPr>
-          <w:rFonts w:ascii="Times New Roman" w:hAnsi="Times New Roman" w:cs="Times New Roman"/>
-          <w:sz w:val="24"/>
-          <w:szCs w:val="24"/>
-          <w:lang w:val="tr-TR"/>
-        </w:rPr>
-        <w:t xml:space="preserve"> </w:t>
-      </w:r>
-      <w:proofErr w:type="spellStart"/>
-      <w:r>
-        <w:rPr>
-          <w:rFonts w:ascii="Times New Roman" w:hAnsi="Times New Roman" w:cs="Times New Roman"/>
-          <w:sz w:val="24"/>
-          <w:szCs w:val="24"/>
-          <w:lang w:val="tr-TR"/>
-        </w:rPr>
-        <w:t>will</w:t>
-      </w:r>
-      <w:proofErr w:type="spellEnd"/>
-      <w:r>
-        <w:rPr>
-          <w:rFonts w:ascii="Times New Roman" w:hAnsi="Times New Roman" w:cs="Times New Roman"/>
-          <w:sz w:val="24"/>
-          <w:szCs w:val="24"/>
-          <w:lang w:val="tr-TR"/>
-        </w:rPr>
-        <w:t xml:space="preserve"> </w:t>
-      </w:r>
-      <w:proofErr w:type="spellStart"/>
-      <w:r>
-        <w:rPr>
-          <w:rFonts w:ascii="Times New Roman" w:hAnsi="Times New Roman" w:cs="Times New Roman"/>
-          <w:sz w:val="24"/>
-          <w:szCs w:val="24"/>
-          <w:lang w:val="tr-TR"/>
-        </w:rPr>
-        <w:t>create</w:t>
-      </w:r>
-      <w:proofErr w:type="spellEnd"/>
-      <w:r>
-        <w:rPr>
-          <w:rFonts w:ascii="Times New Roman" w:hAnsi="Times New Roman" w:cs="Times New Roman"/>
-          <w:sz w:val="24"/>
-          <w:szCs w:val="24"/>
-          <w:lang w:val="tr-TR"/>
-        </w:rPr>
-        <w:t xml:space="preserve"> </w:t>
-      </w:r>
-      <w:proofErr w:type="spellStart"/>
-      <w:r>
-        <w:rPr>
-          <w:rFonts w:ascii="Times New Roman" w:hAnsi="Times New Roman" w:cs="Times New Roman"/>
-          <w:sz w:val="24"/>
-          <w:szCs w:val="24"/>
-          <w:lang w:val="tr-TR"/>
-        </w:rPr>
-        <w:t>more</w:t>
-      </w:r>
-      <w:proofErr w:type="spellEnd"/>
-      <w:r>
-        <w:rPr>
-          <w:rFonts w:ascii="Times New Roman" w:hAnsi="Times New Roman" w:cs="Times New Roman"/>
-          <w:sz w:val="24"/>
-          <w:szCs w:val="24"/>
-          <w:lang w:val="tr-TR"/>
-        </w:rPr>
-        <w:t xml:space="preserve"> </w:t>
-      </w:r>
-      <w:proofErr w:type="spellStart"/>
-      <w:r>
-        <w:rPr>
-          <w:rFonts w:ascii="Times New Roman" w:hAnsi="Times New Roman" w:cs="Times New Roman"/>
-          <w:sz w:val="24"/>
-          <w:szCs w:val="24"/>
-          <w:lang w:val="tr-TR"/>
-        </w:rPr>
-        <w:t>jobs</w:t>
-      </w:r>
-      <w:proofErr w:type="spellEnd"/>
-      <w:r>
-        <w:rPr>
-          <w:rFonts w:ascii="Times New Roman" w:hAnsi="Times New Roman" w:cs="Times New Roman"/>
-          <w:sz w:val="24"/>
-          <w:szCs w:val="24"/>
-          <w:lang w:val="tr-TR"/>
-        </w:rPr>
-        <w:t xml:space="preserve"> </w:t>
-      </w:r>
-      <w:proofErr w:type="spellStart"/>
-      <w:r>
-        <w:rPr>
-          <w:rFonts w:ascii="Times New Roman" w:hAnsi="Times New Roman" w:cs="Times New Roman"/>
-          <w:sz w:val="24"/>
-          <w:szCs w:val="24"/>
-          <w:lang w:val="tr-TR"/>
-        </w:rPr>
-        <w:t>than</w:t>
-      </w:r>
-      <w:proofErr w:type="spellEnd"/>
-      <w:r>
-        <w:rPr>
-          <w:rFonts w:ascii="Times New Roman" w:hAnsi="Times New Roman" w:cs="Times New Roman"/>
-          <w:sz w:val="24"/>
-          <w:szCs w:val="24"/>
-          <w:lang w:val="tr-TR"/>
-        </w:rPr>
-        <w:t xml:space="preserve"> it </w:t>
-      </w:r>
-      <w:proofErr w:type="spellStart"/>
-      <w:r>
-        <w:rPr>
-          <w:rFonts w:ascii="Times New Roman" w:hAnsi="Times New Roman" w:cs="Times New Roman"/>
-          <w:sz w:val="24"/>
-          <w:szCs w:val="24"/>
-          <w:lang w:val="tr-TR"/>
-        </w:rPr>
-        <w:t>e</w:t>
-      </w:r>
-      <w:r>
-        <w:rPr>
-          <w:rFonts w:ascii="Times New Roman" w:hAnsi="Times New Roman" w:cs="Times New Roman"/>
-          <w:sz w:val="24"/>
-          <w:szCs w:val="24"/>
-          <w:lang w:val="tr-TR"/>
-        </w:rPr>
-        <w:t>liminates</w:t>
-      </w:r>
-      <w:proofErr w:type="spellEnd"/>
-      <w:r>
-        <w:rPr>
-          <w:rFonts w:ascii="Times New Roman" w:hAnsi="Times New Roman" w:cs="Times New Roman"/>
-          <w:sz w:val="24"/>
-          <w:szCs w:val="24"/>
-          <w:lang w:val="tr-TR"/>
-        </w:rPr>
-        <w:t xml:space="preserve">. </w:t>
-      </w:r>
-      <w:proofErr w:type="spellStart"/>
-      <w:r>
-        <w:rPr>
-          <w:rFonts w:ascii="Times New Roman" w:hAnsi="Times New Roman" w:cs="Times New Roman"/>
-          <w:i/>
-          <w:sz w:val="24"/>
-          <w:szCs w:val="24"/>
-          <w:lang w:val="tr-TR"/>
-        </w:rPr>
-        <w:t>Gartner</w:t>
-      </w:r>
-      <w:proofErr w:type="spellEnd"/>
-      <w:r>
-        <w:rPr>
-          <w:rFonts w:ascii="Times New Roman" w:hAnsi="Times New Roman" w:cs="Times New Roman"/>
-          <w:i/>
-          <w:sz w:val="24"/>
-          <w:szCs w:val="24"/>
-          <w:lang w:val="tr-TR"/>
-        </w:rPr>
-        <w:t xml:space="preserve">. </w:t>
-      </w:r>
-      <w:proofErr w:type="spellStart"/>
-      <w:r>
-        <w:rPr>
-          <w:rFonts w:ascii="Times New Roman" w:hAnsi="Times New Roman" w:cs="Times New Roman"/>
-          <w:sz w:val="24"/>
-          <w:szCs w:val="24"/>
-          <w:lang w:val="tr-TR"/>
-        </w:rPr>
-        <w:t>Retrieved</w:t>
-      </w:r>
-      <w:proofErr w:type="spellEnd"/>
-      <w:r>
-        <w:rPr>
-          <w:rFonts w:ascii="Times New Roman" w:hAnsi="Times New Roman" w:cs="Times New Roman"/>
-          <w:sz w:val="24"/>
-          <w:szCs w:val="24"/>
-          <w:lang w:val="tr-TR"/>
-        </w:rPr>
-        <w:t xml:space="preserve"> </w:t>
-      </w:r>
-      <w:proofErr w:type="spellStart"/>
-      <w:r>
-        <w:rPr>
-          <w:rFonts w:ascii="Times New Roman" w:hAnsi="Times New Roman" w:cs="Times New Roman"/>
-          <w:sz w:val="24"/>
-          <w:szCs w:val="24"/>
-          <w:lang w:val="tr-TR"/>
-        </w:rPr>
-        <w:t>from</w:t>
-      </w:r>
-      <w:proofErr w:type="spellEnd"/>
-      <w:r>
-        <w:rPr>
-          <w:rFonts w:ascii="Times New Roman" w:hAnsi="Times New Roman" w:cs="Times New Roman"/>
-          <w:sz w:val="24"/>
-          <w:szCs w:val="24"/>
-          <w:lang w:val="tr-TR"/>
-        </w:rPr>
-        <w:t xml:space="preserve"> </w:t>
-      </w:r>
-      <w:r>
-        <w:rPr>
-          <w:rFonts w:ascii="Times New Roman" w:hAnsi="Times New Roman" w:cs="Times New Roman"/>
-          <w:sz w:val="24"/>
-          <w:szCs w:val="24"/>
-          <w:lang w:val="tr-TR"/>
-        </w:rPr>
-        <w:t>https://www.gartner.com/newsroom/id/3837763</w:t>
+          <w:color w:val="000000" w:themeColor="text1"/>
+          <w:sz w:val="24"/>
+          <w:szCs w:val="24"/>
+          <w:lang w:val="tr-TR"/>
+        </w:rPr>
+        <w:t>doi</w:t>
+      </w:r>
+      <w:proofErr w:type="spellEnd"/>
+      <w:r>
+        <w:rPr>
+          <w:rFonts w:ascii="Times New Roman" w:hAnsi="Times New Roman" w:cs="Times New Roman"/>
+          <w:color w:val="000000" w:themeColor="text1"/>
+          <w:sz w:val="24"/>
+          <w:szCs w:val="24"/>
+          <w:lang w:val="tr-TR"/>
+        </w:rPr>
+        <w:t>:</w:t>
+      </w:r>
+      <w:r>
+        <w:rPr>
+          <w:rFonts w:ascii="Times New Roman" w:hAnsi="Times New Roman" w:cs="Times New Roman"/>
+          <w:color w:val="000000" w:themeColor="text1"/>
+          <w:sz w:val="24"/>
+          <w:szCs w:val="24"/>
+          <w:lang w:val="tr-TR"/>
+        </w:rPr>
+        <w:t xml:space="preserve"> </w:t>
+      </w:r>
+      <w:proofErr w:type="gramStart"/>
+      <w:r>
+        <w:rPr>
+          <w:rFonts w:ascii="Times New Roman" w:hAnsi="Times New Roman" w:cs="Times New Roman"/>
+          <w:color w:val="000000" w:themeColor="text1"/>
+          <w:sz w:val="24"/>
+          <w:szCs w:val="24"/>
+          <w:lang w:val="tr-TR"/>
+        </w:rPr>
+        <w:t>10.1007</w:t>
+      </w:r>
+      <w:proofErr w:type="gramEnd"/>
+      <w:r>
+        <w:rPr>
+          <w:rFonts w:ascii="Times New Roman" w:hAnsi="Times New Roman" w:cs="Times New Roman"/>
+          <w:color w:val="000000" w:themeColor="text1"/>
+          <w:sz w:val="24"/>
+          <w:szCs w:val="24"/>
+          <w:lang w:val="tr-TR"/>
+        </w:rPr>
+        <w:t>/s10120-018-0793-2</w:t>
       </w:r>
       <w:bookmarkStart w:id="0" w:name="_GoBack"/>
       <w:bookmarkEnd w:id="0"/>
@@ -2376,290 +2261,1447 @@
     <w:p>
       <w:pPr>
         <w:spacing w:line="480" w:lineRule="auto"/>
-        <w:rPr>
-          <w:rFonts w:ascii="Times New Roman" w:hAnsi="Times New Roman" w:cs="Times New Roman"/>
+        <w:ind w:left="709" w:hanging="709"/>
+        <w:rPr>
+          <w:rFonts w:ascii="Times New Roman" w:hAnsi="Times New Roman" w:cs="Times New Roman"/>
+          <w:color w:val="000000" w:themeColor="text1"/>
           <w:sz w:val="24"/>
           <w:szCs w:val="24"/>
           <w:lang w:val="tr-TR"/>
         </w:rPr>
       </w:pPr>
-      <w:r>
-        <w:rPr>
-          <w:rFonts w:ascii="Times New Roman" w:hAnsi="Times New Roman" w:cs="Times New Roman"/>
-          <w:sz w:val="24"/>
-          <w:szCs w:val="24"/>
-          <w:lang w:val="tr-TR"/>
-        </w:rPr>
-        <w:t xml:space="preserve">9) </w:t>
-      </w:r>
-      <w:proofErr w:type="spellStart"/>
-      <w:r>
-        <w:rPr>
-          <w:rFonts w:ascii="Times New Roman" w:hAnsi="Times New Roman" w:cs="Times New Roman"/>
-          <w:sz w:val="24"/>
-          <w:szCs w:val="24"/>
-          <w:lang w:val="tr-TR"/>
-        </w:rPr>
-        <w:t>Battaglia</w:t>
-      </w:r>
-      <w:proofErr w:type="spellEnd"/>
-      <w:r>
-        <w:rPr>
-          <w:rFonts w:ascii="Times New Roman" w:hAnsi="Times New Roman" w:cs="Times New Roman"/>
-          <w:sz w:val="24"/>
-          <w:szCs w:val="24"/>
-          <w:lang w:val="tr-TR"/>
-        </w:rPr>
-        <w:t>, M</w:t>
-      </w:r>
-      <w:proofErr w:type="gramStart"/>
-      <w:r>
-        <w:rPr>
-          <w:rFonts w:ascii="Times New Roman" w:hAnsi="Times New Roman" w:cs="Times New Roman"/>
-          <w:sz w:val="24"/>
-          <w:szCs w:val="24"/>
-          <w:lang w:val="tr-TR"/>
-        </w:rPr>
-        <w:t>.,</w:t>
-      </w:r>
-      <w:proofErr w:type="gramEnd"/>
-      <w:r>
-        <w:rPr>
-          <w:rFonts w:ascii="Times New Roman" w:hAnsi="Times New Roman" w:cs="Times New Roman"/>
-          <w:sz w:val="24"/>
-          <w:szCs w:val="24"/>
-          <w:lang w:val="tr-TR"/>
-        </w:rPr>
-        <w:t xml:space="preserve"> </w:t>
-      </w:r>
-      <w:proofErr w:type="spellStart"/>
-      <w:r>
-        <w:rPr>
-          <w:rFonts w:ascii="Times New Roman" w:hAnsi="Times New Roman" w:cs="Times New Roman"/>
-          <w:sz w:val="24"/>
-          <w:szCs w:val="24"/>
-          <w:lang w:val="tr-TR"/>
-        </w:rPr>
-        <w:t>Frey</w:t>
-      </w:r>
-      <w:proofErr w:type="spellEnd"/>
-      <w:r>
-        <w:rPr>
-          <w:rFonts w:ascii="Times New Roman" w:hAnsi="Times New Roman" w:cs="Times New Roman"/>
-          <w:sz w:val="24"/>
-          <w:szCs w:val="24"/>
-          <w:lang w:val="tr-TR"/>
-        </w:rPr>
-        <w:t>, M.,</w:t>
-      </w:r>
-      <w:r>
-        <w:rPr>
-          <w:rFonts w:ascii="Times New Roman" w:hAnsi="Times New Roman" w:cs="Times New Roman"/>
-          <w:sz w:val="24"/>
-          <w:szCs w:val="24"/>
-          <w:lang w:val="tr-TR"/>
-        </w:rPr>
-        <w:t xml:space="preserve"> &amp;</w:t>
-      </w:r>
-      <w:r>
-        <w:rPr>
-          <w:rFonts w:ascii="Times New Roman" w:hAnsi="Times New Roman" w:cs="Times New Roman"/>
-          <w:sz w:val="24"/>
-          <w:szCs w:val="24"/>
-          <w:lang w:val="tr-TR"/>
-        </w:rPr>
-        <w:t xml:space="preserve"> </w:t>
-      </w:r>
-      <w:proofErr w:type="spellStart"/>
-      <w:r>
-        <w:rPr>
-          <w:rFonts w:ascii="Times New Roman" w:hAnsi="Times New Roman" w:cs="Times New Roman"/>
-          <w:sz w:val="24"/>
-          <w:szCs w:val="24"/>
-          <w:lang w:val="tr-TR"/>
-        </w:rPr>
-        <w:t>Passetti</w:t>
-      </w:r>
-      <w:proofErr w:type="spellEnd"/>
-      <w:r>
-        <w:rPr>
-          <w:rFonts w:ascii="Times New Roman" w:hAnsi="Times New Roman" w:cs="Times New Roman"/>
-          <w:sz w:val="24"/>
-          <w:szCs w:val="24"/>
-          <w:lang w:val="tr-TR"/>
-        </w:rPr>
-        <w:t>, E.</w:t>
+      <w:proofErr w:type="spellStart"/>
+      <w:r>
+        <w:rPr>
+          <w:rFonts w:ascii="Times New Roman" w:hAnsi="Times New Roman" w:cs="Times New Roman"/>
+          <w:color w:val="000000" w:themeColor="text1"/>
+          <w:sz w:val="24"/>
+          <w:szCs w:val="24"/>
+          <w:lang w:val="tr-TR"/>
+        </w:rPr>
+        <w:lastRenderedPageBreak/>
+        <w:t>Weller</w:t>
+      </w:r>
+      <w:proofErr w:type="spellEnd"/>
+      <w:r>
+        <w:rPr>
+          <w:rFonts w:ascii="Times New Roman" w:hAnsi="Times New Roman" w:cs="Times New Roman"/>
+          <w:color w:val="000000" w:themeColor="text1"/>
+          <w:sz w:val="24"/>
+          <w:szCs w:val="24"/>
+          <w:lang w:val="tr-TR"/>
+        </w:rPr>
+        <w:t>, C.</w:t>
+      </w:r>
+      <w:r>
+        <w:rPr>
+          <w:rFonts w:ascii="Times New Roman" w:hAnsi="Times New Roman" w:cs="Times New Roman"/>
+          <w:color w:val="000000" w:themeColor="text1"/>
+          <w:sz w:val="24"/>
+          <w:szCs w:val="24"/>
+          <w:lang w:val="tr-TR"/>
+        </w:rPr>
+        <w:t xml:space="preserve"> (2017 </w:t>
+      </w:r>
+      <w:proofErr w:type="spellStart"/>
+      <w:r>
+        <w:rPr>
+          <w:rFonts w:ascii="Times New Roman" w:hAnsi="Times New Roman" w:cs="Times New Roman"/>
+          <w:color w:val="000000" w:themeColor="text1"/>
+          <w:sz w:val="24"/>
+          <w:szCs w:val="24"/>
+          <w:lang w:val="tr-TR"/>
+        </w:rPr>
+        <w:t>October</w:t>
+      </w:r>
+      <w:proofErr w:type="spellEnd"/>
+      <w:r>
+        <w:rPr>
+          <w:rFonts w:ascii="Times New Roman" w:hAnsi="Times New Roman" w:cs="Times New Roman"/>
+          <w:color w:val="000000" w:themeColor="text1"/>
+          <w:sz w:val="24"/>
+          <w:szCs w:val="24"/>
+          <w:lang w:val="tr-TR"/>
+        </w:rPr>
+        <w:t xml:space="preserve"> 5). A 31-year-old's '</w:t>
+      </w:r>
+      <w:proofErr w:type="spellStart"/>
+      <w:r>
+        <w:rPr>
+          <w:rFonts w:ascii="Times New Roman" w:hAnsi="Times New Roman" w:cs="Times New Roman"/>
+          <w:color w:val="000000" w:themeColor="text1"/>
+          <w:sz w:val="24"/>
+          <w:szCs w:val="24"/>
+          <w:lang w:val="tr-TR"/>
+        </w:rPr>
+        <w:t>death</w:t>
+      </w:r>
+      <w:proofErr w:type="spellEnd"/>
+      <w:r>
+        <w:rPr>
+          <w:rFonts w:ascii="Times New Roman" w:hAnsi="Times New Roman" w:cs="Times New Roman"/>
+          <w:color w:val="000000" w:themeColor="text1"/>
+          <w:sz w:val="24"/>
+          <w:szCs w:val="24"/>
+          <w:lang w:val="tr-TR"/>
+        </w:rPr>
+        <w:t xml:space="preserve"> </w:t>
+      </w:r>
+      <w:proofErr w:type="spellStart"/>
+      <w:r>
+        <w:rPr>
+          <w:rFonts w:ascii="Times New Roman" w:hAnsi="Times New Roman" w:cs="Times New Roman"/>
+          <w:color w:val="000000" w:themeColor="text1"/>
+          <w:sz w:val="24"/>
+          <w:szCs w:val="24"/>
+          <w:lang w:val="tr-TR"/>
+        </w:rPr>
+        <w:t>from</w:t>
+      </w:r>
+      <w:proofErr w:type="spellEnd"/>
+      <w:r>
+        <w:rPr>
+          <w:rFonts w:ascii="Times New Roman" w:hAnsi="Times New Roman" w:cs="Times New Roman"/>
+          <w:color w:val="000000" w:themeColor="text1"/>
+          <w:sz w:val="24"/>
+          <w:szCs w:val="24"/>
+          <w:lang w:val="tr-TR"/>
+        </w:rPr>
+        <w:t xml:space="preserve"> </w:t>
+      </w:r>
+      <w:proofErr w:type="spellStart"/>
+      <w:r>
+        <w:rPr>
+          <w:rFonts w:ascii="Times New Roman" w:hAnsi="Times New Roman" w:cs="Times New Roman"/>
+          <w:color w:val="000000" w:themeColor="text1"/>
+          <w:sz w:val="24"/>
+          <w:szCs w:val="24"/>
+          <w:lang w:val="tr-TR"/>
+        </w:rPr>
+        <w:t>overwork</w:t>
+      </w:r>
+      <w:proofErr w:type="spellEnd"/>
+      <w:r>
+        <w:rPr>
+          <w:rFonts w:ascii="Times New Roman" w:hAnsi="Times New Roman" w:cs="Times New Roman"/>
+          <w:color w:val="000000" w:themeColor="text1"/>
+          <w:sz w:val="24"/>
+          <w:szCs w:val="24"/>
+          <w:lang w:val="tr-TR"/>
+        </w:rPr>
+        <w:t xml:space="preserve">' </w:t>
+      </w:r>
+      <w:proofErr w:type="spellStart"/>
+      <w:r>
+        <w:rPr>
+          <w:rFonts w:ascii="Times New Roman" w:hAnsi="Times New Roman" w:cs="Times New Roman"/>
+          <w:color w:val="000000" w:themeColor="text1"/>
+          <w:sz w:val="24"/>
+          <w:szCs w:val="24"/>
+          <w:lang w:val="tr-TR"/>
+        </w:rPr>
+        <w:t>causes</w:t>
+      </w:r>
+      <w:proofErr w:type="spellEnd"/>
+      <w:r>
+        <w:rPr>
+          <w:rFonts w:ascii="Times New Roman" w:hAnsi="Times New Roman" w:cs="Times New Roman"/>
+          <w:color w:val="000000" w:themeColor="text1"/>
+          <w:sz w:val="24"/>
+          <w:szCs w:val="24"/>
+          <w:lang w:val="tr-TR"/>
+        </w:rPr>
+        <w:t xml:space="preserve"> Japan </w:t>
+      </w:r>
+      <w:proofErr w:type="spellStart"/>
+      <w:r>
+        <w:rPr>
+          <w:rFonts w:ascii="Times New Roman" w:hAnsi="Times New Roman" w:cs="Times New Roman"/>
+          <w:color w:val="000000" w:themeColor="text1"/>
+          <w:sz w:val="24"/>
+          <w:szCs w:val="24"/>
+          <w:lang w:val="tr-TR"/>
+        </w:rPr>
+        <w:t>to</w:t>
+      </w:r>
+      <w:proofErr w:type="spellEnd"/>
+      <w:r>
+        <w:rPr>
+          <w:rFonts w:ascii="Times New Roman" w:hAnsi="Times New Roman" w:cs="Times New Roman"/>
+          <w:color w:val="000000" w:themeColor="text1"/>
+          <w:sz w:val="24"/>
+          <w:szCs w:val="24"/>
+          <w:lang w:val="tr-TR"/>
+        </w:rPr>
+        <w:t xml:space="preserve"> </w:t>
+      </w:r>
+      <w:proofErr w:type="spellStart"/>
+      <w:r>
+        <w:rPr>
+          <w:rFonts w:ascii="Times New Roman" w:hAnsi="Times New Roman" w:cs="Times New Roman"/>
+          <w:color w:val="000000" w:themeColor="text1"/>
+          <w:sz w:val="24"/>
+          <w:szCs w:val="24"/>
+          <w:lang w:val="tr-TR"/>
+        </w:rPr>
+        <w:t>rethink</w:t>
+      </w:r>
+      <w:proofErr w:type="spellEnd"/>
+      <w:r>
+        <w:rPr>
+          <w:rFonts w:ascii="Times New Roman" w:hAnsi="Times New Roman" w:cs="Times New Roman"/>
+          <w:color w:val="000000" w:themeColor="text1"/>
+          <w:sz w:val="24"/>
+          <w:szCs w:val="24"/>
+          <w:lang w:val="tr-TR"/>
+        </w:rPr>
+        <w:t xml:space="preserve"> </w:t>
+      </w:r>
+      <w:proofErr w:type="spellStart"/>
+      <w:r>
+        <w:rPr>
+          <w:rFonts w:ascii="Times New Roman" w:hAnsi="Times New Roman" w:cs="Times New Roman"/>
+          <w:color w:val="000000" w:themeColor="text1"/>
+          <w:sz w:val="24"/>
+          <w:szCs w:val="24"/>
+          <w:lang w:val="tr-TR"/>
+        </w:rPr>
+        <w:t>work</w:t>
+      </w:r>
+      <w:proofErr w:type="spellEnd"/>
+      <w:r>
+        <w:rPr>
+          <w:rFonts w:ascii="Times New Roman" w:hAnsi="Times New Roman" w:cs="Times New Roman"/>
+          <w:color w:val="000000" w:themeColor="text1"/>
+          <w:sz w:val="24"/>
+          <w:szCs w:val="24"/>
+          <w:lang w:val="tr-TR"/>
+        </w:rPr>
+        <w:t xml:space="preserve">-life </w:t>
+      </w:r>
+      <w:proofErr w:type="spellStart"/>
+      <w:r>
+        <w:rPr>
+          <w:rFonts w:ascii="Times New Roman" w:hAnsi="Times New Roman" w:cs="Times New Roman"/>
+          <w:color w:val="000000" w:themeColor="text1"/>
+          <w:sz w:val="24"/>
+          <w:szCs w:val="24"/>
+          <w:lang w:val="tr-TR"/>
+        </w:rPr>
+        <w:t>balance</w:t>
+      </w:r>
+      <w:proofErr w:type="spellEnd"/>
+      <w:r>
+        <w:rPr>
+          <w:rFonts w:ascii="Times New Roman" w:hAnsi="Times New Roman" w:cs="Times New Roman"/>
+          <w:color w:val="000000" w:themeColor="text1"/>
+          <w:sz w:val="24"/>
+          <w:szCs w:val="24"/>
+          <w:lang w:val="tr-TR"/>
+        </w:rPr>
+        <w:t xml:space="preserve">. </w:t>
+      </w:r>
+      <w:r>
+        <w:rPr>
+          <w:rFonts w:ascii="Times New Roman" w:hAnsi="Times New Roman" w:cs="Times New Roman"/>
+          <w:i/>
+          <w:color w:val="000000" w:themeColor="text1"/>
+          <w:sz w:val="24"/>
+          <w:szCs w:val="24"/>
+          <w:lang w:val="tr-TR"/>
+        </w:rPr>
+        <w:t xml:space="preserve">Business </w:t>
+      </w:r>
+      <w:proofErr w:type="spellStart"/>
+      <w:r>
+        <w:rPr>
+          <w:rFonts w:ascii="Times New Roman" w:hAnsi="Times New Roman" w:cs="Times New Roman"/>
+          <w:i/>
+          <w:color w:val="000000" w:themeColor="text1"/>
+          <w:sz w:val="24"/>
+          <w:szCs w:val="24"/>
+          <w:lang w:val="tr-TR"/>
+        </w:rPr>
+        <w:t>Insider</w:t>
+      </w:r>
+      <w:proofErr w:type="spellEnd"/>
+      <w:r>
+        <w:rPr>
+          <w:rFonts w:ascii="Times New Roman" w:hAnsi="Times New Roman" w:cs="Times New Roman"/>
+          <w:i/>
+          <w:color w:val="000000" w:themeColor="text1"/>
+          <w:sz w:val="24"/>
+          <w:szCs w:val="24"/>
+          <w:lang w:val="tr-TR"/>
+        </w:rPr>
+        <w:t xml:space="preserve">. </w:t>
+      </w:r>
+      <w:proofErr w:type="spellStart"/>
+      <w:r>
+        <w:rPr>
+          <w:rFonts w:ascii="Times New Roman" w:hAnsi="Times New Roman" w:cs="Times New Roman"/>
+          <w:color w:val="000000" w:themeColor="text1"/>
+          <w:sz w:val="24"/>
+          <w:szCs w:val="24"/>
+          <w:lang w:val="tr-TR"/>
+        </w:rPr>
+        <w:t>Retrieved</w:t>
+      </w:r>
+      <w:proofErr w:type="spellEnd"/>
+      <w:r>
+        <w:rPr>
+          <w:rFonts w:ascii="Times New Roman" w:hAnsi="Times New Roman" w:cs="Times New Roman"/>
+          <w:color w:val="000000" w:themeColor="text1"/>
+          <w:sz w:val="24"/>
+          <w:szCs w:val="24"/>
+          <w:lang w:val="tr-TR"/>
+        </w:rPr>
+        <w:t xml:space="preserve"> </w:t>
+      </w:r>
+      <w:proofErr w:type="spellStart"/>
+      <w:r>
+        <w:rPr>
+          <w:rFonts w:ascii="Times New Roman" w:hAnsi="Times New Roman" w:cs="Times New Roman"/>
+          <w:color w:val="000000" w:themeColor="text1"/>
+          <w:sz w:val="24"/>
+          <w:szCs w:val="24"/>
+          <w:lang w:val="tr-TR"/>
+        </w:rPr>
+        <w:t>from</w:t>
+      </w:r>
+      <w:proofErr w:type="spellEnd"/>
+      <w:r>
+        <w:rPr>
+          <w:rFonts w:ascii="Times New Roman" w:hAnsi="Times New Roman" w:cs="Times New Roman"/>
+          <w:color w:val="000000" w:themeColor="text1"/>
+          <w:sz w:val="24"/>
+          <w:szCs w:val="24"/>
+        </w:rPr>
+        <w:t xml:space="preserve"> </w:t>
+      </w:r>
+      <w:r>
+        <w:rPr>
+          <w:rFonts w:ascii="Times New Roman" w:hAnsi="Times New Roman" w:cs="Times New Roman"/>
+          <w:color w:val="000000" w:themeColor="text1"/>
+          <w:sz w:val="24"/>
+          <w:szCs w:val="24"/>
+          <w:lang w:val="tr-TR"/>
+        </w:rPr>
+        <w:t>http://www.businessinsider.com/japan-womans-death-from-overwork-government-rethinks-work-2017-10</w:t>
       </w:r>
     </w:p>
     <w:p>
       <w:pPr>
         <w:spacing w:line="480" w:lineRule="auto"/>
-        <w:rPr>
-          <w:rFonts w:ascii="Times New Roman" w:hAnsi="Times New Roman" w:cs="Times New Roman"/>
-          <w:color w:val="111111"/>
-          <w:sz w:val="24"/>
-          <w:szCs w:val="24"/>
-          <w:shd w:val="clear" w:color="auto" w:fill="FFFFFF"/>
+        <w:ind w:left="709" w:hanging="709"/>
+        <w:rPr>
+          <w:rFonts w:ascii="Times New Roman" w:hAnsi="Times New Roman" w:cs="Times New Roman"/>
+          <w:color w:val="000000" w:themeColor="text1"/>
+          <w:sz w:val="24"/>
+          <w:szCs w:val="24"/>
+          <w:lang w:val="tr-TR"/>
         </w:rPr>
       </w:pPr>
-      <w:r>
-        <w:rPr>
-          <w:rFonts w:ascii="Times New Roman" w:hAnsi="Times New Roman" w:cs="Times New Roman"/>
-          <w:sz w:val="24"/>
-          <w:szCs w:val="24"/>
-          <w:lang w:val="tr-TR"/>
-        </w:rPr>
-        <w:t>10) Martin, B</w:t>
-      </w:r>
-      <w:proofErr w:type="gramStart"/>
-      <w:r>
-        <w:rPr>
-          <w:rFonts w:ascii="Times New Roman" w:hAnsi="Times New Roman" w:cs="Times New Roman"/>
-          <w:sz w:val="24"/>
-          <w:szCs w:val="24"/>
-          <w:lang w:val="tr-TR"/>
-        </w:rPr>
-        <w:t>.,</w:t>
-      </w:r>
-      <w:proofErr w:type="gramEnd"/>
-      <w:r>
-        <w:rPr>
-          <w:rFonts w:ascii="Times New Roman" w:hAnsi="Times New Roman" w:cs="Times New Roman"/>
-          <w:sz w:val="24"/>
-          <w:szCs w:val="24"/>
-          <w:lang w:val="tr-TR"/>
-        </w:rPr>
-        <w:t xml:space="preserve"> &amp;</w:t>
-      </w:r>
-      <w:r>
-        <w:rPr>
-          <w:rFonts w:ascii="Times New Roman" w:hAnsi="Times New Roman" w:cs="Times New Roman"/>
-          <w:sz w:val="24"/>
-          <w:szCs w:val="24"/>
-          <w:lang w:val="tr-TR"/>
-        </w:rPr>
-        <w:t xml:space="preserve"> </w:t>
-      </w:r>
-      <w:r>
-        <w:rPr>
-          <w:rFonts w:ascii="Times New Roman" w:hAnsi="Times New Roman" w:cs="Times New Roman"/>
-          <w:color w:val="111111"/>
-          <w:sz w:val="24"/>
-          <w:szCs w:val="24"/>
-          <w:shd w:val="clear" w:color="auto" w:fill="FFFFFF"/>
-        </w:rPr>
-        <w:t>Easton</w:t>
-      </w:r>
-      <w:r>
-        <w:rPr>
-          <w:rFonts w:ascii="Times New Roman" w:hAnsi="Times New Roman" w:cs="Times New Roman"/>
-          <w:color w:val="111111"/>
-          <w:sz w:val="24"/>
-          <w:szCs w:val="24"/>
-          <w:shd w:val="clear" w:color="auto" w:fill="FFFFFF"/>
-        </w:rPr>
-        <w:t>, C.</w:t>
+      <w:proofErr w:type="spellStart"/>
+      <w:r>
+        <w:rPr>
+          <w:rFonts w:ascii="Times New Roman" w:hAnsi="Times New Roman" w:cs="Times New Roman"/>
+          <w:color w:val="000000" w:themeColor="text1"/>
+          <w:sz w:val="24"/>
+          <w:szCs w:val="24"/>
+          <w:lang w:val="tr-TR"/>
+        </w:rPr>
+        <w:t>Sicular</w:t>
+      </w:r>
+      <w:proofErr w:type="spellEnd"/>
+      <w:r>
+        <w:rPr>
+          <w:rFonts w:ascii="Times New Roman" w:hAnsi="Times New Roman" w:cs="Times New Roman"/>
+          <w:color w:val="000000" w:themeColor="text1"/>
+          <w:sz w:val="24"/>
+          <w:szCs w:val="24"/>
+          <w:lang w:val="tr-TR"/>
+        </w:rPr>
+        <w:t>, S.</w:t>
+      </w:r>
+      <w:r>
+        <w:rPr>
+          <w:rFonts w:ascii="Times New Roman" w:hAnsi="Times New Roman" w:cs="Times New Roman"/>
+          <w:color w:val="000000" w:themeColor="text1"/>
+          <w:sz w:val="24"/>
+          <w:szCs w:val="24"/>
+          <w:lang w:val="tr-TR"/>
+        </w:rPr>
+        <w:t xml:space="preserve"> (2017, </w:t>
+      </w:r>
+      <w:proofErr w:type="spellStart"/>
+      <w:r>
+        <w:rPr>
+          <w:rFonts w:ascii="Times New Roman" w:hAnsi="Times New Roman" w:cs="Times New Roman"/>
+          <w:color w:val="000000" w:themeColor="text1"/>
+          <w:sz w:val="24"/>
+          <w:szCs w:val="24"/>
+          <w:lang w:val="tr-TR"/>
+        </w:rPr>
+        <w:t>December</w:t>
+      </w:r>
+      <w:proofErr w:type="spellEnd"/>
+      <w:r>
+        <w:rPr>
+          <w:rFonts w:ascii="Times New Roman" w:hAnsi="Times New Roman" w:cs="Times New Roman"/>
+          <w:color w:val="000000" w:themeColor="text1"/>
+          <w:sz w:val="24"/>
+          <w:szCs w:val="24"/>
+          <w:lang w:val="tr-TR"/>
+        </w:rPr>
+        <w:t xml:space="preserve"> 13). </w:t>
+      </w:r>
+      <w:proofErr w:type="spellStart"/>
+      <w:r>
+        <w:rPr>
+          <w:rFonts w:ascii="Times New Roman" w:hAnsi="Times New Roman" w:cs="Times New Roman"/>
+          <w:color w:val="000000" w:themeColor="text1"/>
+          <w:sz w:val="24"/>
+          <w:szCs w:val="24"/>
+          <w:lang w:val="tr-TR"/>
+        </w:rPr>
+        <w:t>Gartner</w:t>
+      </w:r>
+      <w:proofErr w:type="spellEnd"/>
+      <w:r>
+        <w:rPr>
+          <w:rFonts w:ascii="Times New Roman" w:hAnsi="Times New Roman" w:cs="Times New Roman"/>
+          <w:color w:val="000000" w:themeColor="text1"/>
+          <w:sz w:val="24"/>
+          <w:szCs w:val="24"/>
+          <w:lang w:val="tr-TR"/>
+        </w:rPr>
+        <w:t xml:space="preserve"> </w:t>
+      </w:r>
+      <w:proofErr w:type="spellStart"/>
+      <w:r>
+        <w:rPr>
+          <w:rFonts w:ascii="Times New Roman" w:hAnsi="Times New Roman" w:cs="Times New Roman"/>
+          <w:color w:val="000000" w:themeColor="text1"/>
+          <w:sz w:val="24"/>
+          <w:szCs w:val="24"/>
+          <w:lang w:val="tr-TR"/>
+        </w:rPr>
+        <w:t>says</w:t>
+      </w:r>
+      <w:proofErr w:type="spellEnd"/>
+      <w:r>
+        <w:rPr>
+          <w:rFonts w:ascii="Times New Roman" w:hAnsi="Times New Roman" w:cs="Times New Roman"/>
+          <w:color w:val="000000" w:themeColor="text1"/>
+          <w:sz w:val="24"/>
+          <w:szCs w:val="24"/>
+          <w:lang w:val="tr-TR"/>
+        </w:rPr>
+        <w:t xml:space="preserve"> </w:t>
+      </w:r>
+      <w:proofErr w:type="spellStart"/>
+      <w:r>
+        <w:rPr>
+          <w:rFonts w:ascii="Times New Roman" w:hAnsi="Times New Roman" w:cs="Times New Roman"/>
+          <w:color w:val="000000" w:themeColor="text1"/>
+          <w:sz w:val="24"/>
+          <w:szCs w:val="24"/>
+          <w:lang w:val="tr-TR"/>
+        </w:rPr>
+        <w:t>by</w:t>
+      </w:r>
+      <w:proofErr w:type="spellEnd"/>
+      <w:r>
+        <w:rPr>
+          <w:rFonts w:ascii="Times New Roman" w:hAnsi="Times New Roman" w:cs="Times New Roman"/>
+          <w:color w:val="000000" w:themeColor="text1"/>
+          <w:sz w:val="24"/>
+          <w:szCs w:val="24"/>
+          <w:lang w:val="tr-TR"/>
+        </w:rPr>
+        <w:t xml:space="preserve"> 2020, </w:t>
+      </w:r>
+      <w:proofErr w:type="spellStart"/>
+      <w:r>
+        <w:rPr>
+          <w:rFonts w:ascii="Times New Roman" w:hAnsi="Times New Roman" w:cs="Times New Roman"/>
+          <w:color w:val="000000" w:themeColor="text1"/>
+          <w:sz w:val="24"/>
+          <w:szCs w:val="24"/>
+          <w:lang w:val="tr-TR"/>
+        </w:rPr>
+        <w:t>artificial</w:t>
+      </w:r>
+      <w:proofErr w:type="spellEnd"/>
+      <w:r>
+        <w:rPr>
+          <w:rFonts w:ascii="Times New Roman" w:hAnsi="Times New Roman" w:cs="Times New Roman"/>
+          <w:color w:val="000000" w:themeColor="text1"/>
+          <w:sz w:val="24"/>
+          <w:szCs w:val="24"/>
+          <w:lang w:val="tr-TR"/>
+        </w:rPr>
+        <w:t xml:space="preserve"> </w:t>
+      </w:r>
+      <w:proofErr w:type="spellStart"/>
+      <w:r>
+        <w:rPr>
+          <w:rFonts w:ascii="Times New Roman" w:hAnsi="Times New Roman" w:cs="Times New Roman"/>
+          <w:color w:val="000000" w:themeColor="text1"/>
+          <w:sz w:val="24"/>
+          <w:szCs w:val="24"/>
+          <w:lang w:val="tr-TR"/>
+        </w:rPr>
+        <w:t>intelligence</w:t>
+      </w:r>
+      <w:proofErr w:type="spellEnd"/>
+      <w:r>
+        <w:rPr>
+          <w:rFonts w:ascii="Times New Roman" w:hAnsi="Times New Roman" w:cs="Times New Roman"/>
+          <w:color w:val="000000" w:themeColor="text1"/>
+          <w:sz w:val="24"/>
+          <w:szCs w:val="24"/>
+          <w:lang w:val="tr-TR"/>
+        </w:rPr>
+        <w:t xml:space="preserve"> </w:t>
+      </w:r>
+      <w:proofErr w:type="spellStart"/>
+      <w:r>
+        <w:rPr>
+          <w:rFonts w:ascii="Times New Roman" w:hAnsi="Times New Roman" w:cs="Times New Roman"/>
+          <w:color w:val="000000" w:themeColor="text1"/>
+          <w:sz w:val="24"/>
+          <w:szCs w:val="24"/>
+          <w:lang w:val="tr-TR"/>
+        </w:rPr>
+        <w:t>will</w:t>
+      </w:r>
+      <w:proofErr w:type="spellEnd"/>
+      <w:r>
+        <w:rPr>
+          <w:rFonts w:ascii="Times New Roman" w:hAnsi="Times New Roman" w:cs="Times New Roman"/>
+          <w:color w:val="000000" w:themeColor="text1"/>
+          <w:sz w:val="24"/>
+          <w:szCs w:val="24"/>
+          <w:lang w:val="tr-TR"/>
+        </w:rPr>
+        <w:t xml:space="preserve"> </w:t>
+      </w:r>
+      <w:proofErr w:type="spellStart"/>
+      <w:r>
+        <w:rPr>
+          <w:rFonts w:ascii="Times New Roman" w:hAnsi="Times New Roman" w:cs="Times New Roman"/>
+          <w:color w:val="000000" w:themeColor="text1"/>
+          <w:sz w:val="24"/>
+          <w:szCs w:val="24"/>
+          <w:lang w:val="tr-TR"/>
+        </w:rPr>
+        <w:t>create</w:t>
+      </w:r>
+      <w:proofErr w:type="spellEnd"/>
+      <w:r>
+        <w:rPr>
+          <w:rFonts w:ascii="Times New Roman" w:hAnsi="Times New Roman" w:cs="Times New Roman"/>
+          <w:color w:val="000000" w:themeColor="text1"/>
+          <w:sz w:val="24"/>
+          <w:szCs w:val="24"/>
+          <w:lang w:val="tr-TR"/>
+        </w:rPr>
+        <w:t xml:space="preserve"> </w:t>
+      </w:r>
+      <w:proofErr w:type="spellStart"/>
+      <w:r>
+        <w:rPr>
+          <w:rFonts w:ascii="Times New Roman" w:hAnsi="Times New Roman" w:cs="Times New Roman"/>
+          <w:color w:val="000000" w:themeColor="text1"/>
+          <w:sz w:val="24"/>
+          <w:szCs w:val="24"/>
+          <w:lang w:val="tr-TR"/>
+        </w:rPr>
+        <w:t>more</w:t>
+      </w:r>
+      <w:proofErr w:type="spellEnd"/>
+      <w:r>
+        <w:rPr>
+          <w:rFonts w:ascii="Times New Roman" w:hAnsi="Times New Roman" w:cs="Times New Roman"/>
+          <w:color w:val="000000" w:themeColor="text1"/>
+          <w:sz w:val="24"/>
+          <w:szCs w:val="24"/>
+          <w:lang w:val="tr-TR"/>
+        </w:rPr>
+        <w:t xml:space="preserve"> </w:t>
+      </w:r>
+      <w:proofErr w:type="spellStart"/>
+      <w:r>
+        <w:rPr>
+          <w:rFonts w:ascii="Times New Roman" w:hAnsi="Times New Roman" w:cs="Times New Roman"/>
+          <w:color w:val="000000" w:themeColor="text1"/>
+          <w:sz w:val="24"/>
+          <w:szCs w:val="24"/>
+          <w:lang w:val="tr-TR"/>
+        </w:rPr>
+        <w:t>jobs</w:t>
+      </w:r>
+      <w:proofErr w:type="spellEnd"/>
+      <w:r>
+        <w:rPr>
+          <w:rFonts w:ascii="Times New Roman" w:hAnsi="Times New Roman" w:cs="Times New Roman"/>
+          <w:color w:val="000000" w:themeColor="text1"/>
+          <w:sz w:val="24"/>
+          <w:szCs w:val="24"/>
+          <w:lang w:val="tr-TR"/>
+        </w:rPr>
+        <w:t xml:space="preserve"> </w:t>
+      </w:r>
+      <w:proofErr w:type="spellStart"/>
+      <w:r>
+        <w:rPr>
+          <w:rFonts w:ascii="Times New Roman" w:hAnsi="Times New Roman" w:cs="Times New Roman"/>
+          <w:color w:val="000000" w:themeColor="text1"/>
+          <w:sz w:val="24"/>
+          <w:szCs w:val="24"/>
+          <w:lang w:val="tr-TR"/>
+        </w:rPr>
+        <w:t>than</w:t>
+      </w:r>
+      <w:proofErr w:type="spellEnd"/>
+      <w:r>
+        <w:rPr>
+          <w:rFonts w:ascii="Times New Roman" w:hAnsi="Times New Roman" w:cs="Times New Roman"/>
+          <w:color w:val="000000" w:themeColor="text1"/>
+          <w:sz w:val="24"/>
+          <w:szCs w:val="24"/>
+          <w:lang w:val="tr-TR"/>
+        </w:rPr>
+        <w:t xml:space="preserve"> it </w:t>
+      </w:r>
+      <w:proofErr w:type="spellStart"/>
+      <w:r>
+        <w:rPr>
+          <w:rFonts w:ascii="Times New Roman" w:hAnsi="Times New Roman" w:cs="Times New Roman"/>
+          <w:color w:val="000000" w:themeColor="text1"/>
+          <w:sz w:val="24"/>
+          <w:szCs w:val="24"/>
+          <w:lang w:val="tr-TR"/>
+        </w:rPr>
+        <w:t>eliminates</w:t>
+      </w:r>
+      <w:proofErr w:type="spellEnd"/>
+      <w:r>
+        <w:rPr>
+          <w:rFonts w:ascii="Times New Roman" w:hAnsi="Times New Roman" w:cs="Times New Roman"/>
+          <w:color w:val="000000" w:themeColor="text1"/>
+          <w:sz w:val="24"/>
+          <w:szCs w:val="24"/>
+          <w:lang w:val="tr-TR"/>
+        </w:rPr>
+        <w:t xml:space="preserve">. </w:t>
+      </w:r>
+      <w:proofErr w:type="spellStart"/>
+      <w:r>
+        <w:rPr>
+          <w:rFonts w:ascii="Times New Roman" w:hAnsi="Times New Roman" w:cs="Times New Roman"/>
+          <w:i/>
+          <w:color w:val="000000" w:themeColor="text1"/>
+          <w:sz w:val="24"/>
+          <w:szCs w:val="24"/>
+          <w:lang w:val="tr-TR"/>
+        </w:rPr>
+        <w:t>Gartner</w:t>
+      </w:r>
+      <w:proofErr w:type="spellEnd"/>
+      <w:r>
+        <w:rPr>
+          <w:rFonts w:ascii="Times New Roman" w:hAnsi="Times New Roman" w:cs="Times New Roman"/>
+          <w:i/>
+          <w:color w:val="000000" w:themeColor="text1"/>
+          <w:sz w:val="24"/>
+          <w:szCs w:val="24"/>
+          <w:lang w:val="tr-TR"/>
+        </w:rPr>
+        <w:t xml:space="preserve">. </w:t>
+      </w:r>
+      <w:proofErr w:type="spellStart"/>
+      <w:r>
+        <w:rPr>
+          <w:rFonts w:ascii="Times New Roman" w:hAnsi="Times New Roman" w:cs="Times New Roman"/>
+          <w:color w:val="000000" w:themeColor="text1"/>
+          <w:sz w:val="24"/>
+          <w:szCs w:val="24"/>
+          <w:lang w:val="tr-TR"/>
+        </w:rPr>
+        <w:t>Retrieved</w:t>
+      </w:r>
+      <w:proofErr w:type="spellEnd"/>
+      <w:r>
+        <w:rPr>
+          <w:rFonts w:ascii="Times New Roman" w:hAnsi="Times New Roman" w:cs="Times New Roman"/>
+          <w:color w:val="000000" w:themeColor="text1"/>
+          <w:sz w:val="24"/>
+          <w:szCs w:val="24"/>
+          <w:lang w:val="tr-TR"/>
+        </w:rPr>
+        <w:t xml:space="preserve"> </w:t>
+      </w:r>
+      <w:proofErr w:type="spellStart"/>
+      <w:r>
+        <w:rPr>
+          <w:rFonts w:ascii="Times New Roman" w:hAnsi="Times New Roman" w:cs="Times New Roman"/>
+          <w:color w:val="000000" w:themeColor="text1"/>
+          <w:sz w:val="24"/>
+          <w:szCs w:val="24"/>
+          <w:lang w:val="tr-TR"/>
+        </w:rPr>
+        <w:t>from</w:t>
+      </w:r>
+      <w:proofErr w:type="spellEnd"/>
+      <w:r>
+        <w:rPr>
+          <w:rFonts w:ascii="Times New Roman" w:hAnsi="Times New Roman" w:cs="Times New Roman"/>
+          <w:color w:val="000000" w:themeColor="text1"/>
+          <w:sz w:val="24"/>
+          <w:szCs w:val="24"/>
+          <w:lang w:val="tr-TR"/>
+        </w:rPr>
+        <w:t xml:space="preserve"> https://www.gartner.com/newsroom/id/3837763</w:t>
       </w:r>
     </w:p>
     <w:p>
       <w:pPr>
         <w:spacing w:line="480" w:lineRule="auto"/>
-        <w:rPr>
-          <w:rFonts w:ascii="Times New Roman" w:hAnsi="Times New Roman" w:cs="Times New Roman"/>
-          <w:color w:val="111111"/>
-          <w:sz w:val="24"/>
-          <w:szCs w:val="24"/>
-          <w:shd w:val="clear" w:color="auto" w:fill="FFFFFF"/>
+        <w:ind w:left="709" w:hanging="709"/>
+        <w:rPr>
+          <w:rFonts w:ascii="Times New Roman" w:hAnsi="Times New Roman" w:cs="Times New Roman"/>
+          <w:color w:val="000000" w:themeColor="text1"/>
+          <w:sz w:val="24"/>
+          <w:szCs w:val="24"/>
+          <w:lang w:val="tr-TR"/>
         </w:rPr>
       </w:pPr>
-      <w:r>
-        <w:rPr>
-          <w:rFonts w:ascii="Times New Roman" w:hAnsi="Times New Roman" w:cs="Times New Roman"/>
-          <w:color w:val="111111"/>
-          <w:sz w:val="24"/>
-          <w:szCs w:val="24"/>
-          <w:shd w:val="clear" w:color="auto" w:fill="FFFFFF"/>
-        </w:rPr>
-        <w:t xml:space="preserve">11) </w:t>
-      </w:r>
-      <w:proofErr w:type="spellStart"/>
+      <w:proofErr w:type="spellStart"/>
+      <w:r>
+        <w:rPr>
+          <w:rFonts w:ascii="Times New Roman" w:hAnsi="Times New Roman" w:cs="Times New Roman"/>
+          <w:color w:val="000000" w:themeColor="text1"/>
+          <w:sz w:val="24"/>
+          <w:szCs w:val="24"/>
+          <w:lang w:val="tr-TR"/>
+        </w:rPr>
+        <w:t>Battaglia</w:t>
+      </w:r>
+      <w:proofErr w:type="spellEnd"/>
+      <w:r>
+        <w:rPr>
+          <w:rFonts w:ascii="Times New Roman" w:hAnsi="Times New Roman" w:cs="Times New Roman"/>
+          <w:color w:val="000000" w:themeColor="text1"/>
+          <w:sz w:val="24"/>
+          <w:szCs w:val="24"/>
+          <w:lang w:val="tr-TR"/>
+        </w:rPr>
+        <w:t>, M</w:t>
+      </w:r>
       <w:proofErr w:type="gramStart"/>
       <w:r>
         <w:rPr>
           <w:rFonts w:ascii="Times New Roman" w:hAnsi="Times New Roman" w:cs="Times New Roman"/>
-          <w:color w:val="111111"/>
-          <w:sz w:val="24"/>
-          <w:szCs w:val="24"/>
-          <w:shd w:val="clear" w:color="auto" w:fill="FFFFFF"/>
-        </w:rPr>
-        <w:t>eksik</w:t>
-      </w:r>
-      <w:proofErr w:type="spellEnd"/>
+          <w:color w:val="000000" w:themeColor="text1"/>
+          <w:sz w:val="24"/>
+          <w:szCs w:val="24"/>
+          <w:lang w:val="tr-TR"/>
+        </w:rPr>
+        <w:t>.,</w:t>
+      </w:r>
       <w:proofErr w:type="gramEnd"/>
       <w:r>
         <w:rPr>
           <w:rFonts w:ascii="Times New Roman" w:hAnsi="Times New Roman" w:cs="Times New Roman"/>
-          <w:color w:val="111111"/>
-          <w:sz w:val="24"/>
-          <w:szCs w:val="24"/>
-          <w:shd w:val="clear" w:color="auto" w:fill="FFFFFF"/>
-        </w:rPr>
-        <w:t xml:space="preserve"> </w:t>
-      </w:r>
-      <w:proofErr w:type="spellStart"/>
-      <w:r>
-        <w:rPr>
-          <w:rFonts w:ascii="Times New Roman" w:hAnsi="Times New Roman" w:cs="Times New Roman"/>
-          <w:color w:val="111111"/>
-          <w:sz w:val="24"/>
-          <w:szCs w:val="24"/>
-          <w:shd w:val="clear" w:color="auto" w:fill="FFFFFF"/>
-        </w:rPr>
-        <w:t>burası</w:t>
-      </w:r>
-      <w:proofErr w:type="spellEnd"/>
+          <w:color w:val="000000" w:themeColor="text1"/>
+          <w:sz w:val="24"/>
+          <w:szCs w:val="24"/>
+          <w:lang w:val="tr-TR"/>
+        </w:rPr>
+        <w:t xml:space="preserve"> </w:t>
+      </w:r>
+      <w:proofErr w:type="spellStart"/>
+      <w:r>
+        <w:rPr>
+          <w:rFonts w:ascii="Times New Roman" w:hAnsi="Times New Roman" w:cs="Times New Roman"/>
+          <w:color w:val="000000" w:themeColor="text1"/>
+          <w:sz w:val="24"/>
+          <w:szCs w:val="24"/>
+          <w:lang w:val="tr-TR"/>
+        </w:rPr>
+        <w:t>Frey</w:t>
+      </w:r>
+      <w:proofErr w:type="spellEnd"/>
+      <w:r>
+        <w:rPr>
+          <w:rFonts w:ascii="Times New Roman" w:hAnsi="Times New Roman" w:cs="Times New Roman"/>
+          <w:color w:val="000000" w:themeColor="text1"/>
+          <w:sz w:val="24"/>
+          <w:szCs w:val="24"/>
+          <w:lang w:val="tr-TR"/>
+        </w:rPr>
+        <w:t>, M.,</w:t>
+      </w:r>
+      <w:r>
+        <w:rPr>
+          <w:rFonts w:ascii="Times New Roman" w:hAnsi="Times New Roman" w:cs="Times New Roman"/>
+          <w:color w:val="000000" w:themeColor="text1"/>
+          <w:sz w:val="24"/>
+          <w:szCs w:val="24"/>
+          <w:lang w:val="tr-TR"/>
+        </w:rPr>
+        <w:t xml:space="preserve"> &amp;</w:t>
+      </w:r>
+      <w:r>
+        <w:rPr>
+          <w:rFonts w:ascii="Times New Roman" w:hAnsi="Times New Roman" w:cs="Times New Roman"/>
+          <w:color w:val="000000" w:themeColor="text1"/>
+          <w:sz w:val="24"/>
+          <w:szCs w:val="24"/>
+          <w:lang w:val="tr-TR"/>
+        </w:rPr>
+        <w:t xml:space="preserve"> </w:t>
+      </w:r>
+      <w:proofErr w:type="spellStart"/>
+      <w:r>
+        <w:rPr>
+          <w:rFonts w:ascii="Times New Roman" w:hAnsi="Times New Roman" w:cs="Times New Roman"/>
+          <w:color w:val="000000" w:themeColor="text1"/>
+          <w:sz w:val="24"/>
+          <w:szCs w:val="24"/>
+          <w:lang w:val="tr-TR"/>
+        </w:rPr>
+        <w:t>Passetti</w:t>
+      </w:r>
+      <w:proofErr w:type="spellEnd"/>
+      <w:r>
+        <w:rPr>
+          <w:rFonts w:ascii="Times New Roman" w:hAnsi="Times New Roman" w:cs="Times New Roman"/>
+          <w:color w:val="000000" w:themeColor="text1"/>
+          <w:sz w:val="24"/>
+          <w:szCs w:val="24"/>
+          <w:lang w:val="tr-TR"/>
+        </w:rPr>
+        <w:t>, E.</w:t>
+      </w:r>
+      <w:r>
+        <w:rPr>
+          <w:rFonts w:ascii="Times New Roman" w:hAnsi="Times New Roman" w:cs="Times New Roman"/>
+          <w:color w:val="000000" w:themeColor="text1"/>
+          <w:sz w:val="24"/>
+          <w:szCs w:val="24"/>
+          <w:lang w:val="tr-TR"/>
+        </w:rPr>
+        <w:t xml:space="preserve"> (2004, May 28). </w:t>
+      </w:r>
+      <w:proofErr w:type="spellStart"/>
+      <w:r>
+        <w:rPr>
+          <w:rFonts w:ascii="Times New Roman" w:hAnsi="Times New Roman" w:cs="Times New Roman"/>
+          <w:color w:val="000000" w:themeColor="text1"/>
+          <w:sz w:val="24"/>
+          <w:szCs w:val="24"/>
+          <w:lang w:val="tr-TR"/>
+        </w:rPr>
+        <w:t>Accidents</w:t>
+      </w:r>
+      <w:proofErr w:type="spellEnd"/>
+      <w:r>
+        <w:rPr>
+          <w:rFonts w:ascii="Times New Roman" w:hAnsi="Times New Roman" w:cs="Times New Roman"/>
+          <w:color w:val="000000" w:themeColor="text1"/>
+          <w:sz w:val="24"/>
+          <w:szCs w:val="24"/>
+          <w:lang w:val="tr-TR"/>
+        </w:rPr>
+        <w:t xml:space="preserve"> at </w:t>
+      </w:r>
+      <w:proofErr w:type="spellStart"/>
+      <w:r>
+        <w:rPr>
+          <w:rFonts w:ascii="Times New Roman" w:hAnsi="Times New Roman" w:cs="Times New Roman"/>
+          <w:color w:val="000000" w:themeColor="text1"/>
+          <w:sz w:val="24"/>
+          <w:szCs w:val="24"/>
+          <w:lang w:val="tr-TR"/>
+        </w:rPr>
+        <w:t>Work</w:t>
+      </w:r>
+      <w:proofErr w:type="spellEnd"/>
+      <w:r>
+        <w:rPr>
+          <w:rFonts w:ascii="Times New Roman" w:hAnsi="Times New Roman" w:cs="Times New Roman"/>
+          <w:color w:val="000000" w:themeColor="text1"/>
+          <w:sz w:val="24"/>
+          <w:szCs w:val="24"/>
+          <w:lang w:val="tr-TR"/>
+        </w:rPr>
+        <w:t xml:space="preserve"> </w:t>
+      </w:r>
+      <w:proofErr w:type="spellStart"/>
+      <w:r>
+        <w:rPr>
+          <w:rFonts w:ascii="Times New Roman" w:hAnsi="Times New Roman" w:cs="Times New Roman"/>
+          <w:color w:val="000000" w:themeColor="text1"/>
+          <w:sz w:val="24"/>
+          <w:szCs w:val="24"/>
+          <w:lang w:val="tr-TR"/>
+        </w:rPr>
+        <w:t>and</w:t>
+      </w:r>
+      <w:proofErr w:type="spellEnd"/>
+      <w:r>
+        <w:rPr>
+          <w:rFonts w:ascii="Times New Roman" w:hAnsi="Times New Roman" w:cs="Times New Roman"/>
+          <w:color w:val="000000" w:themeColor="text1"/>
+          <w:sz w:val="24"/>
+          <w:szCs w:val="24"/>
+          <w:lang w:val="tr-TR"/>
+        </w:rPr>
+        <w:t xml:space="preserve"> </w:t>
+      </w:r>
+      <w:proofErr w:type="spellStart"/>
+      <w:r>
+        <w:rPr>
+          <w:rFonts w:ascii="Times New Roman" w:hAnsi="Times New Roman" w:cs="Times New Roman"/>
+          <w:color w:val="000000" w:themeColor="text1"/>
+          <w:sz w:val="24"/>
+          <w:szCs w:val="24"/>
+          <w:lang w:val="tr-TR"/>
+        </w:rPr>
+        <w:t>Costs</w:t>
+      </w:r>
+      <w:proofErr w:type="spellEnd"/>
+      <w:r>
+        <w:rPr>
+          <w:rFonts w:ascii="Times New Roman" w:hAnsi="Times New Roman" w:cs="Times New Roman"/>
+          <w:color w:val="000000" w:themeColor="text1"/>
+          <w:sz w:val="24"/>
+          <w:szCs w:val="24"/>
+          <w:lang w:val="tr-TR"/>
+        </w:rPr>
+        <w:t xml:space="preserve"> Ana</w:t>
+      </w:r>
+      <w:r>
+        <w:rPr>
+          <w:rFonts w:ascii="Times New Roman" w:hAnsi="Times New Roman" w:cs="Times New Roman"/>
+          <w:color w:val="000000" w:themeColor="text1"/>
+          <w:sz w:val="24"/>
+          <w:szCs w:val="24"/>
+          <w:lang w:val="tr-TR"/>
+        </w:rPr>
+        <w:t xml:space="preserve">lysis: A </w:t>
+      </w:r>
+      <w:proofErr w:type="spellStart"/>
+      <w:r>
+        <w:rPr>
+          <w:rFonts w:ascii="Times New Roman" w:hAnsi="Times New Roman" w:cs="Times New Roman"/>
+          <w:color w:val="000000" w:themeColor="text1"/>
+          <w:sz w:val="24"/>
+          <w:szCs w:val="24"/>
+          <w:lang w:val="tr-TR"/>
+        </w:rPr>
+        <w:t>Field</w:t>
+      </w:r>
+      <w:proofErr w:type="spellEnd"/>
+      <w:r>
+        <w:rPr>
+          <w:rFonts w:ascii="Times New Roman" w:hAnsi="Times New Roman" w:cs="Times New Roman"/>
+          <w:color w:val="000000" w:themeColor="text1"/>
+          <w:sz w:val="24"/>
+          <w:szCs w:val="24"/>
+          <w:lang w:val="tr-TR"/>
+        </w:rPr>
+        <w:t xml:space="preserve"> </w:t>
+      </w:r>
+      <w:proofErr w:type="spellStart"/>
+      <w:r>
+        <w:rPr>
+          <w:rFonts w:ascii="Times New Roman" w:hAnsi="Times New Roman" w:cs="Times New Roman"/>
+          <w:color w:val="000000" w:themeColor="text1"/>
+          <w:sz w:val="24"/>
+          <w:szCs w:val="24"/>
+          <w:lang w:val="tr-TR"/>
+        </w:rPr>
+        <w:t>Study</w:t>
+      </w:r>
+      <w:proofErr w:type="spellEnd"/>
+      <w:r>
+        <w:rPr>
+          <w:rFonts w:ascii="Times New Roman" w:hAnsi="Times New Roman" w:cs="Times New Roman"/>
+          <w:color w:val="000000" w:themeColor="text1"/>
+          <w:sz w:val="24"/>
+          <w:szCs w:val="24"/>
+          <w:lang w:val="tr-TR"/>
+        </w:rPr>
+        <w:t xml:space="preserve"> in a </w:t>
+      </w:r>
+      <w:proofErr w:type="spellStart"/>
+      <w:r>
+        <w:rPr>
+          <w:rFonts w:ascii="Times New Roman" w:hAnsi="Times New Roman" w:cs="Times New Roman"/>
+          <w:color w:val="000000" w:themeColor="text1"/>
+          <w:sz w:val="24"/>
+          <w:szCs w:val="24"/>
+          <w:lang w:val="tr-TR"/>
+        </w:rPr>
+        <w:t>Large</w:t>
+      </w:r>
+      <w:proofErr w:type="spellEnd"/>
+      <w:r>
+        <w:rPr>
+          <w:rFonts w:ascii="Times New Roman" w:hAnsi="Times New Roman" w:cs="Times New Roman"/>
+          <w:color w:val="000000" w:themeColor="text1"/>
+          <w:sz w:val="24"/>
+          <w:szCs w:val="24"/>
+          <w:lang w:val="tr-TR"/>
+        </w:rPr>
+        <w:t xml:space="preserve"> </w:t>
+      </w:r>
+      <w:proofErr w:type="spellStart"/>
+      <w:r>
+        <w:rPr>
+          <w:rFonts w:ascii="Times New Roman" w:hAnsi="Times New Roman" w:cs="Times New Roman"/>
+          <w:color w:val="000000" w:themeColor="text1"/>
+          <w:sz w:val="24"/>
+          <w:szCs w:val="24"/>
+          <w:lang w:val="tr-TR"/>
+        </w:rPr>
+        <w:t>Italian</w:t>
+      </w:r>
+      <w:proofErr w:type="spellEnd"/>
+      <w:r>
+        <w:rPr>
+          <w:rFonts w:ascii="Times New Roman" w:hAnsi="Times New Roman" w:cs="Times New Roman"/>
+          <w:color w:val="000000" w:themeColor="text1"/>
+          <w:sz w:val="24"/>
+          <w:szCs w:val="24"/>
+          <w:lang w:val="tr-TR"/>
+        </w:rPr>
+        <w:t xml:space="preserve"> </w:t>
+      </w:r>
+      <w:proofErr w:type="spellStart"/>
+      <w:r>
+        <w:rPr>
+          <w:rFonts w:ascii="Times New Roman" w:hAnsi="Times New Roman" w:cs="Times New Roman"/>
+          <w:color w:val="000000" w:themeColor="text1"/>
+          <w:sz w:val="24"/>
+          <w:szCs w:val="24"/>
+          <w:lang w:val="tr-TR"/>
+        </w:rPr>
+        <w:t>Company</w:t>
+      </w:r>
+      <w:proofErr w:type="spellEnd"/>
+      <w:r>
+        <w:rPr>
+          <w:rFonts w:ascii="Times New Roman" w:hAnsi="Times New Roman" w:cs="Times New Roman"/>
+          <w:color w:val="000000" w:themeColor="text1"/>
+          <w:sz w:val="24"/>
+          <w:szCs w:val="24"/>
+          <w:lang w:val="tr-TR"/>
+        </w:rPr>
+        <w:t xml:space="preserve">, </w:t>
+      </w:r>
+      <w:proofErr w:type="spellStart"/>
+      <w:r>
+        <w:rPr>
+          <w:rFonts w:ascii="Times New Roman" w:hAnsi="Times New Roman" w:cs="Times New Roman"/>
+          <w:i/>
+          <w:color w:val="000000" w:themeColor="text1"/>
+          <w:sz w:val="24"/>
+          <w:szCs w:val="24"/>
+          <w:lang w:val="tr-TR"/>
+        </w:rPr>
+        <w:t>Industrial</w:t>
+      </w:r>
+      <w:proofErr w:type="spellEnd"/>
+      <w:r>
+        <w:rPr>
+          <w:rFonts w:ascii="Times New Roman" w:hAnsi="Times New Roman" w:cs="Times New Roman"/>
+          <w:i/>
+          <w:color w:val="000000" w:themeColor="text1"/>
+          <w:sz w:val="24"/>
+          <w:szCs w:val="24"/>
+          <w:lang w:val="tr-TR"/>
+        </w:rPr>
+        <w:t xml:space="preserve"> </w:t>
+      </w:r>
+      <w:proofErr w:type="spellStart"/>
+      <w:r>
+        <w:rPr>
+          <w:rFonts w:ascii="Times New Roman" w:hAnsi="Times New Roman" w:cs="Times New Roman"/>
+          <w:i/>
+          <w:color w:val="000000" w:themeColor="text1"/>
+          <w:sz w:val="24"/>
+          <w:szCs w:val="24"/>
+          <w:lang w:val="tr-TR"/>
+        </w:rPr>
+        <w:t>Health</w:t>
+      </w:r>
+      <w:proofErr w:type="spellEnd"/>
+      <w:r>
+        <w:rPr>
+          <w:rFonts w:ascii="Times New Roman" w:hAnsi="Times New Roman" w:cs="Times New Roman"/>
+          <w:color w:val="000000" w:themeColor="text1"/>
+          <w:sz w:val="24"/>
+          <w:szCs w:val="24"/>
+          <w:lang w:val="tr-TR"/>
+        </w:rPr>
+        <w:t>,</w:t>
+      </w:r>
+      <w:r>
+        <w:rPr>
+          <w:rFonts w:ascii="Times New Roman" w:hAnsi="Times New Roman" w:cs="Times New Roman"/>
+          <w:i/>
+          <w:color w:val="000000" w:themeColor="text1"/>
+          <w:sz w:val="24"/>
+          <w:szCs w:val="24"/>
+          <w:lang w:val="tr-TR"/>
+        </w:rPr>
+        <w:t xml:space="preserve"> </w:t>
+      </w:r>
+      <w:r>
+        <w:rPr>
+          <w:rFonts w:ascii="Times New Roman" w:hAnsi="Times New Roman" w:cs="Times New Roman"/>
+          <w:color w:val="000000" w:themeColor="text1"/>
+          <w:sz w:val="24"/>
+          <w:szCs w:val="24"/>
+          <w:lang w:val="tr-TR"/>
+        </w:rPr>
+        <w:t>52(4), 354-366</w:t>
+      </w:r>
     </w:p>
     <w:p>
       <w:pPr>
         <w:spacing w:line="480" w:lineRule="auto"/>
-        <w:rPr>
-          <w:rFonts w:ascii="Times New Roman" w:hAnsi="Times New Roman" w:cs="Times New Roman"/>
-          <w:sz w:val="24"/>
-          <w:szCs w:val="24"/>
-          <w:lang w:val="tr-TR"/>
+        <w:ind w:left="709" w:hanging="709"/>
+        <w:rPr>
+          <w:rFonts w:ascii="Times New Roman" w:hAnsi="Times New Roman" w:cs="Times New Roman"/>
+          <w:color w:val="000000" w:themeColor="text1"/>
+          <w:sz w:val="24"/>
+          <w:szCs w:val="24"/>
+          <w:shd w:val="clear" w:color="auto" w:fill="FFFFFF"/>
         </w:rPr>
       </w:pPr>
       <w:r>
         <w:rPr>
           <w:rFonts w:ascii="Times New Roman" w:hAnsi="Times New Roman" w:cs="Times New Roman"/>
-          <w:color w:val="111111"/>
+          <w:color w:val="000000" w:themeColor="text1"/>
+          <w:sz w:val="24"/>
+          <w:szCs w:val="24"/>
+          <w:lang w:val="tr-TR"/>
+        </w:rPr>
+        <w:t>Martin, B</w:t>
+      </w:r>
+      <w:proofErr w:type="gramStart"/>
+      <w:r>
+        <w:rPr>
+          <w:rFonts w:ascii="Times New Roman" w:hAnsi="Times New Roman" w:cs="Times New Roman"/>
+          <w:color w:val="000000" w:themeColor="text1"/>
+          <w:sz w:val="24"/>
+          <w:szCs w:val="24"/>
+          <w:lang w:val="tr-TR"/>
+        </w:rPr>
+        <w:t>.,</w:t>
+      </w:r>
+      <w:proofErr w:type="gramEnd"/>
+      <w:r>
+        <w:rPr>
+          <w:rFonts w:ascii="Times New Roman" w:hAnsi="Times New Roman" w:cs="Times New Roman"/>
+          <w:color w:val="000000" w:themeColor="text1"/>
+          <w:sz w:val="24"/>
+          <w:szCs w:val="24"/>
+          <w:lang w:val="tr-TR"/>
+        </w:rPr>
+        <w:t xml:space="preserve"> &amp;</w:t>
+      </w:r>
+      <w:r>
+        <w:rPr>
+          <w:rFonts w:ascii="Times New Roman" w:hAnsi="Times New Roman" w:cs="Times New Roman"/>
+          <w:color w:val="000000" w:themeColor="text1"/>
+          <w:sz w:val="24"/>
+          <w:szCs w:val="24"/>
+          <w:lang w:val="tr-TR"/>
+        </w:rPr>
+        <w:t xml:space="preserve"> </w:t>
+      </w:r>
+      <w:r>
+        <w:rPr>
+          <w:rFonts w:ascii="Times New Roman" w:hAnsi="Times New Roman" w:cs="Times New Roman"/>
+          <w:color w:val="000000" w:themeColor="text1"/>
           <w:sz w:val="24"/>
           <w:szCs w:val="24"/>
           <w:shd w:val="clear" w:color="auto" w:fill="FFFFFF"/>
         </w:rPr>
-        <w:t xml:space="preserve">12) </w:t>
-      </w:r>
-      <w:proofErr w:type="spellStart"/>
-      <w:r>
-        <w:rPr>
-          <w:rFonts w:ascii="Times New Roman" w:hAnsi="Times New Roman" w:cs="Times New Roman"/>
-          <w:color w:val="111111"/>
+        <w:t>Easton, C.</w:t>
+      </w:r>
+      <w:r>
+        <w:rPr>
+          <w:rFonts w:ascii="Times New Roman" w:hAnsi="Times New Roman" w:cs="Times New Roman"/>
+          <w:color w:val="000000" w:themeColor="text1"/>
           <w:sz w:val="24"/>
           <w:szCs w:val="24"/>
           <w:shd w:val="clear" w:color="auto" w:fill="FFFFFF"/>
         </w:rPr>
+        <w:t xml:space="preserve"> (2014). Autonomous or 'driverless' cars and disability: a legal and ethical analysis, Retrieved from http://webjcli.org/article/view/344/471#_ftn2</w:t>
+      </w:r>
+    </w:p>
+    <w:p>
+      <w:pPr>
+        <w:spacing w:line="480" w:lineRule="auto"/>
+        <w:ind w:left="709" w:hanging="709"/>
+        <w:rPr>
+          <w:rFonts w:ascii="Times New Roman" w:hAnsi="Times New Roman" w:cs="Times New Roman"/>
+          <w:color w:val="000000" w:themeColor="text1"/>
+          <w:sz w:val="24"/>
+          <w:szCs w:val="24"/>
+          <w:shd w:val="clear" w:color="auto" w:fill="FFFFFF"/>
+        </w:rPr>
+      </w:pPr>
+      <w:hyperlink r:id="rId6" w:history="1">
+        <w:r>
+          <w:rPr>
+            <w:rStyle w:val="Kpr"/>
+            <w:rFonts w:ascii="Times New Roman" w:hAnsi="Times New Roman" w:cs="Times New Roman"/>
+            <w:bCs/>
+            <w:color w:val="000000" w:themeColor="text1"/>
+            <w:sz w:val="24"/>
+            <w:szCs w:val="24"/>
+            <w:u w:val="none"/>
+            <w:shd w:val="clear" w:color="auto" w:fill="FFFFFF"/>
+          </w:rPr>
+          <w:t>Vaughan</w:t>
+        </w:r>
+      </w:hyperlink>
+      <w:r>
+        <w:rPr>
+          <w:rFonts w:ascii="Times New Roman" w:hAnsi="Times New Roman" w:cs="Times New Roman"/>
+          <w:color w:val="000000" w:themeColor="text1"/>
+          <w:sz w:val="24"/>
+          <w:szCs w:val="24"/>
+        </w:rPr>
+        <w:t xml:space="preserve">, A. (2016, July 20), Google uses AI to cut data </w:t>
+      </w:r>
+      <w:proofErr w:type="spellStart"/>
+      <w:r>
+        <w:rPr>
+          <w:rFonts w:ascii="Times New Roman" w:hAnsi="Times New Roman" w:cs="Times New Roman"/>
+          <w:color w:val="000000" w:themeColor="text1"/>
+          <w:sz w:val="24"/>
+          <w:szCs w:val="24"/>
+        </w:rPr>
+        <w:t>centre</w:t>
+      </w:r>
+      <w:proofErr w:type="spellEnd"/>
+      <w:r>
+        <w:rPr>
+          <w:rFonts w:ascii="Times New Roman" w:hAnsi="Times New Roman" w:cs="Times New Roman"/>
+          <w:color w:val="000000" w:themeColor="text1"/>
+          <w:sz w:val="24"/>
+          <w:szCs w:val="24"/>
+        </w:rPr>
+        <w:t xml:space="preserve"> energy use by 15%, </w:t>
+      </w:r>
+      <w:proofErr w:type="spellStart"/>
+      <w:r>
+        <w:rPr>
+          <w:rFonts w:ascii="Times New Roman" w:hAnsi="Times New Roman" w:cs="Times New Roman"/>
+          <w:i/>
+          <w:color w:val="000000" w:themeColor="text1"/>
+          <w:sz w:val="24"/>
+          <w:szCs w:val="24"/>
+          <w:lang w:val="tr-TR"/>
+        </w:rPr>
+        <w:t>The</w:t>
+      </w:r>
+      <w:proofErr w:type="spellEnd"/>
+      <w:r>
+        <w:rPr>
+          <w:rFonts w:ascii="Times New Roman" w:hAnsi="Times New Roman" w:cs="Times New Roman"/>
+          <w:i/>
+          <w:color w:val="000000" w:themeColor="text1"/>
+          <w:sz w:val="24"/>
+          <w:szCs w:val="24"/>
+          <w:lang w:val="tr-TR"/>
+        </w:rPr>
+        <w:t xml:space="preserve"> </w:t>
+      </w:r>
+      <w:proofErr w:type="spellStart"/>
+      <w:r>
+        <w:rPr>
+          <w:rFonts w:ascii="Times New Roman" w:hAnsi="Times New Roman" w:cs="Times New Roman"/>
+          <w:i/>
+          <w:color w:val="000000" w:themeColor="text1"/>
+          <w:sz w:val="24"/>
+          <w:szCs w:val="24"/>
+          <w:lang w:val="tr-TR"/>
+        </w:rPr>
+        <w:t>Guardian</w:t>
+      </w:r>
+      <w:proofErr w:type="spellEnd"/>
+      <w:r>
+        <w:rPr>
+          <w:rFonts w:ascii="Times New Roman" w:hAnsi="Times New Roman" w:cs="Times New Roman"/>
+          <w:i/>
+          <w:color w:val="000000" w:themeColor="text1"/>
+          <w:sz w:val="24"/>
+          <w:szCs w:val="24"/>
+          <w:lang w:val="tr-TR"/>
+        </w:rPr>
+        <w:t xml:space="preserve">, </w:t>
+      </w:r>
+      <w:proofErr w:type="spellStart"/>
+      <w:r>
+        <w:rPr>
+          <w:rFonts w:ascii="Times New Roman" w:hAnsi="Times New Roman" w:cs="Times New Roman"/>
+          <w:color w:val="000000" w:themeColor="text1"/>
+          <w:sz w:val="24"/>
+          <w:szCs w:val="24"/>
+          <w:lang w:val="tr-TR"/>
+        </w:rPr>
+        <w:t>Retrieved</w:t>
+      </w:r>
+      <w:proofErr w:type="spellEnd"/>
+      <w:r>
+        <w:rPr>
+          <w:rFonts w:ascii="Times New Roman" w:hAnsi="Times New Roman" w:cs="Times New Roman"/>
+          <w:color w:val="000000" w:themeColor="text1"/>
+          <w:sz w:val="24"/>
+          <w:szCs w:val="24"/>
+          <w:lang w:val="tr-TR"/>
+        </w:rPr>
+        <w:t xml:space="preserve"> </w:t>
+      </w:r>
+      <w:proofErr w:type="spellStart"/>
+      <w:r>
+        <w:rPr>
+          <w:rFonts w:ascii="Times New Roman" w:hAnsi="Times New Roman" w:cs="Times New Roman"/>
+          <w:color w:val="000000" w:themeColor="text1"/>
+          <w:sz w:val="24"/>
+          <w:szCs w:val="24"/>
+          <w:lang w:val="tr-TR"/>
+        </w:rPr>
+        <w:t>from</w:t>
+      </w:r>
+      <w:proofErr w:type="spellEnd"/>
+      <w:r>
+        <w:rPr>
+          <w:rFonts w:ascii="Times New Roman" w:hAnsi="Times New Roman" w:cs="Times New Roman"/>
+          <w:color w:val="000000" w:themeColor="text1"/>
+          <w:sz w:val="24"/>
+          <w:szCs w:val="24"/>
+          <w:lang w:val="tr-TR"/>
+        </w:rPr>
+        <w:t xml:space="preserve"> https://www.theguardian.com/environment/2016/jul/20/google-ai-cut-data-centre-energy-use-15-per-cent</w:t>
+      </w:r>
+    </w:p>
+    <w:p>
+      <w:pPr>
+        <w:spacing w:line="480" w:lineRule="auto"/>
+        <w:ind w:left="709" w:hanging="709"/>
+        <w:rPr>
+          <w:rFonts w:ascii="Times New Roman" w:hAnsi="Times New Roman" w:cs="Times New Roman"/>
+          <w:color w:val="000000" w:themeColor="text1"/>
+          <w:sz w:val="24"/>
+          <w:szCs w:val="24"/>
+          <w:lang w:val="tr-TR"/>
+        </w:rPr>
+      </w:pPr>
+      <w:proofErr w:type="spellStart"/>
+      <w:r>
+        <w:rPr>
+          <w:rFonts w:ascii="Times New Roman" w:hAnsi="Times New Roman" w:cs="Times New Roman"/>
+          <w:color w:val="000000" w:themeColor="text1"/>
+          <w:sz w:val="24"/>
+          <w:szCs w:val="24"/>
+          <w:shd w:val="clear" w:color="auto" w:fill="FFFFFF"/>
+        </w:rPr>
         <w:t>Fethi</w:t>
       </w:r>
       <w:proofErr w:type="spellEnd"/>
       <w:r>
         <w:rPr>
           <w:rFonts w:ascii="Times New Roman" w:hAnsi="Times New Roman" w:cs="Times New Roman"/>
-          <w:color w:val="111111"/>
+          <w:color w:val="000000" w:themeColor="text1"/>
           <w:sz w:val="24"/>
           <w:szCs w:val="24"/>
           <w:shd w:val="clear" w:color="auto" w:fill="FFFFFF"/>
         </w:rPr>
         <w:t>, M.</w:t>
+      </w:r>
+      <w:r>
+        <w:rPr>
+          <w:rFonts w:ascii="Times New Roman" w:hAnsi="Times New Roman" w:cs="Times New Roman"/>
+          <w:color w:val="000000" w:themeColor="text1"/>
+          <w:sz w:val="24"/>
+          <w:szCs w:val="24"/>
+          <w:shd w:val="clear" w:color="auto" w:fill="FFFFFF"/>
+        </w:rPr>
+        <w:t xml:space="preserve"> D. (2010, July 16). </w:t>
+      </w:r>
+      <w:r>
+        <w:rPr>
+          <w:rFonts w:ascii="Times New Roman" w:hAnsi="Times New Roman" w:cs="Times New Roman"/>
+          <w:i/>
+          <w:color w:val="000000" w:themeColor="text1"/>
+          <w:sz w:val="24"/>
+          <w:szCs w:val="24"/>
+          <w:shd w:val="clear" w:color="auto" w:fill="FFFFFF"/>
+        </w:rPr>
+        <w:t xml:space="preserve">European Journal of Operational Research </w:t>
+      </w:r>
+      <w:r>
+        <w:rPr>
+          <w:rFonts w:ascii="Times New Roman" w:hAnsi="Times New Roman" w:cs="Times New Roman"/>
+          <w:color w:val="000000" w:themeColor="text1"/>
+          <w:sz w:val="24"/>
+          <w:szCs w:val="24"/>
+          <w:shd w:val="clear" w:color="auto" w:fill="FFFFFF"/>
+        </w:rPr>
+        <w:t>(</w:t>
+      </w:r>
+      <w:r>
+        <w:rPr>
+          <w:rFonts w:ascii="Times New Roman" w:hAnsi="Times New Roman" w:cs="Times New Roman"/>
+          <w:color w:val="000000" w:themeColor="text1"/>
+          <w:sz w:val="24"/>
+          <w:szCs w:val="24"/>
+          <w:shd w:val="clear" w:color="auto" w:fill="FFFFFF"/>
+        </w:rPr>
+        <w:t>pp. 189-198</w:t>
+      </w:r>
+      <w:r>
+        <w:rPr>
+          <w:rFonts w:ascii="Times New Roman" w:hAnsi="Times New Roman" w:cs="Times New Roman"/>
+          <w:color w:val="000000" w:themeColor="text1"/>
+          <w:sz w:val="24"/>
+          <w:szCs w:val="24"/>
+          <w:shd w:val="clear" w:color="auto" w:fill="FFFFFF"/>
+        </w:rPr>
+        <w:t xml:space="preserve">), Amsterdam: </w:t>
+      </w:r>
+      <w:r>
+        <w:rPr>
+          <w:rFonts w:ascii="Times New Roman" w:hAnsi="Times New Roman" w:cs="Times New Roman"/>
+          <w:color w:val="000000" w:themeColor="text1"/>
+          <w:sz w:val="24"/>
+          <w:szCs w:val="24"/>
+          <w:shd w:val="clear" w:color="auto" w:fill="FFFFFF"/>
+        </w:rPr>
+        <w:t>North-Holland Publishing Co</w:t>
+      </w:r>
+      <w:r>
+        <w:rPr>
+          <w:rFonts w:ascii="Times New Roman" w:hAnsi="Times New Roman" w:cs="Times New Roman"/>
+          <w:color w:val="000000" w:themeColor="text1"/>
+          <w:sz w:val="24"/>
+          <w:szCs w:val="24"/>
+          <w:shd w:val="clear" w:color="auto" w:fill="FFFFFF"/>
+        </w:rPr>
+        <w:t>.</w:t>
       </w:r>
     </w:p>
     <w:sectPr>
